--- a/SECOND_HALF/БД/Бекиш Е.П. 431-3.docx
+++ b/SECOND_HALF/БД/Бекиш Е.П. 431-3.docx
@@ -27,7 +27,13 @@
         <w:jc w:val="center"/>
       </w:pPr>
       <w:r>
-        <w:t>Федеральное государственное бюджетное образовательное учреждение высшего образования</w:t>
+        <w:t>Федеральное государственное автономно</w:t>
+      </w:r>
+      <w:r>
+        <w:t>е</w:t>
+      </w:r>
+      <w:r>
+        <w:t xml:space="preserve"> образовательное учреждение высшего образования</w:t>
       </w:r>
     </w:p>
     <w:p>
@@ -113,7 +119,7 @@
         <w:jc w:val="center"/>
       </w:pPr>
       <w:r>
-        <w:t>Курсовая работа по дисциплине «Базы данных»</w:t>
+        <w:t xml:space="preserve">Курсовая работа </w:t>
       </w:r>
     </w:p>
     <w:p>
@@ -123,6 +129,26 @@
         <w:jc w:val="center"/>
       </w:pPr>
       <w:r>
+        <w:t xml:space="preserve">по дисциплине </w:t>
+      </w:r>
+    </w:p>
+    <w:p>
+      <w:pPr>
+        <w:spacing w:after="0" w:line="240" w:lineRule="auto"/>
+        <w:ind w:firstLine="0"/>
+        <w:jc w:val="center"/>
+      </w:pPr>
+      <w:r>
+        <w:t>«Базы данных»</w:t>
+      </w:r>
+    </w:p>
+    <w:p>
+      <w:pPr>
+        <w:spacing w:after="0" w:line="240" w:lineRule="auto"/>
+        <w:ind w:firstLine="0"/>
+        <w:jc w:val="center"/>
+      </w:pPr>
+      <w:r>
         <w:t>Пояснительная записка</w:t>
       </w:r>
     </w:p>
@@ -160,415 +186,221 @@
     </w:p>
     <w:p>
       <w:pPr>
-        <w:pStyle w:val="a3"/>
-        <w:keepNext/>
-        <w:keepLines/>
-        <w:spacing w:after="0" w:line="276" w:lineRule="auto"/>
-        <w:ind w:left="5670" w:right="5" w:firstLine="0"/>
-        <w:jc w:val="left"/>
-        <w:rPr>
-          <w:sz w:val="28"/>
-          <w:szCs w:val="28"/>
-        </w:rPr>
+        <w:pStyle w:val="ac"/>
+        <w:ind w:left="5619" w:right="-424"/>
       </w:pPr>
       <w:bookmarkStart w:id="0" w:name="_n15r812h1o3z" w:colFirst="0" w:colLast="0"/>
       <w:bookmarkEnd w:id="0"/>
       <w:r>
-        <w:rPr>
-          <w:sz w:val="28"/>
-          <w:szCs w:val="28"/>
-        </w:rPr>
-        <w:t xml:space="preserve">Студент гр. </w:t>
-      </w:r>
-      <w:r>
-        <w:rPr>
-          <w:sz w:val="28"/>
-          <w:szCs w:val="28"/>
-        </w:rPr>
+        <w:t>Студент</w:t>
+      </w:r>
+      <w:r>
+        <w:rPr>
+          <w:spacing w:val="17"/>
+        </w:rPr>
+        <w:t xml:space="preserve"> </w:t>
+      </w:r>
+      <w:r>
+        <w:t>гр.</w:t>
+      </w:r>
+      <w:r>
+        <w:rPr>
+          <w:spacing w:val="22"/>
+        </w:rPr>
+        <w:t xml:space="preserve"> </w:t>
+      </w:r>
+      <w:r>
         <w:t>431-3</w:t>
       </w:r>
-      <w:r>
-        <w:rPr>
-          <w:sz w:val="28"/>
-          <w:szCs w:val="28"/>
+    </w:p>
+    <w:p>
+      <w:pPr>
+        <w:pStyle w:val="ac"/>
+        <w:spacing w:before="171"/>
+        <w:ind w:left="5619" w:right="-424"/>
+      </w:pPr>
+      <w:r>
+        <w:t>_____________</w:t>
+      </w:r>
+      <w:r>
+        <w:rPr>
+          <w:spacing w:val="54"/>
         </w:rPr>
         <w:t xml:space="preserve"> </w:t>
       </w:r>
-    </w:p>
-    <w:p>
-      <w:pPr>
-        <w:pStyle w:val="a3"/>
-        <w:keepNext/>
-        <w:keepLines/>
-        <w:spacing w:after="0" w:line="276" w:lineRule="auto"/>
-        <w:ind w:left="5669" w:right="5" w:firstLine="0"/>
-        <w:jc w:val="left"/>
-        <w:rPr>
-          <w:sz w:val="28"/>
-          <w:szCs w:val="28"/>
-        </w:rPr>
-      </w:pPr>
-      <w:bookmarkStart w:id="1" w:name="_f0a0zpgy04qe" w:colFirst="0" w:colLast="0"/>
-      <w:bookmarkEnd w:id="1"/>
-      <w:r>
-        <w:rPr>
-          <w:sz w:val="28"/>
-          <w:szCs w:val="28"/>
-        </w:rPr>
-        <w:t xml:space="preserve">_______ </w:t>
-      </w:r>
-      <w:r>
-        <w:rPr>
-          <w:sz w:val="28"/>
-          <w:szCs w:val="28"/>
-        </w:rPr>
+      <w:r>
         <w:t>Е.П. Бекиш</w:t>
       </w:r>
     </w:p>
     <w:p>
       <w:pPr>
-        <w:pStyle w:val="a3"/>
-        <w:keepNext/>
-        <w:keepLines/>
-        <w:spacing w:after="0"/>
-        <w:ind w:left="4818" w:right="5" w:firstLine="992"/>
-        <w:jc w:val="left"/>
-        <w:rPr>
-          <w:sz w:val="28"/>
-          <w:szCs w:val="28"/>
-          <w:vertAlign w:val="superscript"/>
-        </w:rPr>
-      </w:pPr>
-      <w:bookmarkStart w:id="2" w:name="_dfmabque053g" w:colFirst="0" w:colLast="0"/>
-      <w:bookmarkEnd w:id="2"/>
-      <w:r>
-        <w:rPr>
-          <w:sz w:val="28"/>
-          <w:szCs w:val="28"/>
-          <w:vertAlign w:val="superscript"/>
-        </w:rPr>
-        <w:t xml:space="preserve"> подпись</w:t>
-      </w:r>
-      <w:r>
-        <w:rPr>
-          <w:sz w:val="28"/>
-          <w:szCs w:val="28"/>
-          <w:vertAlign w:val="superscript"/>
-        </w:rPr>
-        <w:tab/>
-      </w:r>
-      <w:r>
-        <w:rPr>
-          <w:sz w:val="28"/>
-          <w:szCs w:val="28"/>
-          <w:vertAlign w:val="superscript"/>
-        </w:rPr>
-        <w:tab/>
-      </w:r>
-      <w:r>
-        <w:rPr>
-          <w:sz w:val="28"/>
-          <w:szCs w:val="28"/>
-          <w:vertAlign w:val="superscript"/>
-        </w:rPr>
-        <w:tab/>
-      </w:r>
-    </w:p>
-    <w:p>
-      <w:pPr>
-        <w:pStyle w:val="a3"/>
-        <w:keepNext/>
-        <w:keepLines/>
-        <w:spacing w:after="0"/>
-        <w:ind w:left="5669" w:right="5" w:firstLine="0"/>
-        <w:jc w:val="left"/>
-        <w:rPr>
-          <w:sz w:val="28"/>
-          <w:szCs w:val="28"/>
-        </w:rPr>
-      </w:pPr>
-      <w:bookmarkStart w:id="3" w:name="_zc7kfxmentjd" w:colFirst="0" w:colLast="0"/>
-      <w:bookmarkEnd w:id="3"/>
-      <w:r>
-        <w:rPr>
-          <w:sz w:val="28"/>
-          <w:szCs w:val="28"/>
-        </w:rPr>
-        <w:t>_______</w:t>
-      </w:r>
-      <w:r>
-        <w:rPr>
-          <w:sz w:val="28"/>
-          <w:szCs w:val="28"/>
-        </w:rPr>
-        <w:tab/>
-      </w:r>
-    </w:p>
-    <w:p>
-      <w:pPr>
-        <w:pStyle w:val="a3"/>
-        <w:keepNext/>
-        <w:keepLines/>
-        <w:spacing w:after="0"/>
-        <w:ind w:left="5811" w:right="5" w:firstLine="141"/>
-        <w:jc w:val="left"/>
-        <w:rPr>
-          <w:sz w:val="28"/>
-          <w:szCs w:val="28"/>
-          <w:vertAlign w:val="superscript"/>
-        </w:rPr>
-      </w:pPr>
-      <w:bookmarkStart w:id="4" w:name="_29auyrzht0ib" w:colFirst="0" w:colLast="0"/>
-      <w:bookmarkEnd w:id="4"/>
-      <w:r>
-        <w:rPr>
-          <w:sz w:val="28"/>
-          <w:szCs w:val="28"/>
-          <w:vertAlign w:val="superscript"/>
-        </w:rPr>
-        <w:t>дата</w:t>
-      </w:r>
-      <w:r>
-        <w:rPr>
-          <w:sz w:val="28"/>
-          <w:szCs w:val="28"/>
-          <w:vertAlign w:val="superscript"/>
-        </w:rPr>
-        <w:tab/>
-      </w:r>
-    </w:p>
-    <w:p>
-      <w:pPr>
-        <w:pStyle w:val="a3"/>
-        <w:keepNext/>
-        <w:keepLines/>
-        <w:spacing w:after="0"/>
-        <w:ind w:left="5669" w:right="5" w:firstLine="0"/>
-        <w:jc w:val="left"/>
-        <w:rPr>
-          <w:sz w:val="28"/>
-          <w:szCs w:val="28"/>
-          <w:vertAlign w:val="superscript"/>
-        </w:rPr>
-      </w:pPr>
-      <w:bookmarkStart w:id="5" w:name="_q0n1se3gjkfd" w:colFirst="0" w:colLast="0"/>
-      <w:bookmarkEnd w:id="5"/>
-    </w:p>
-    <w:p>
-      <w:pPr>
-        <w:pStyle w:val="a3"/>
-        <w:keepNext/>
-        <w:keepLines/>
-        <w:spacing w:after="0" w:line="276" w:lineRule="auto"/>
-        <w:ind w:left="5669" w:right="5" w:firstLine="0"/>
-        <w:jc w:val="left"/>
-        <w:rPr>
-          <w:sz w:val="28"/>
-          <w:szCs w:val="28"/>
-        </w:rPr>
-      </w:pPr>
-      <w:bookmarkStart w:id="6" w:name="_8vlprasv64cg" w:colFirst="0" w:colLast="0"/>
-      <w:bookmarkEnd w:id="6"/>
-      <w:r>
-        <w:rPr>
-          <w:sz w:val="28"/>
-          <w:szCs w:val="28"/>
-        </w:rPr>
+        <w:spacing w:before="1"/>
+        <w:ind w:left="3343" w:right="-424" w:hanging="82"/>
+        <w:jc w:val="center"/>
+        <w:rPr>
+          <w:sz w:val="18"/>
+        </w:rPr>
+      </w:pPr>
+      <w:r>
+        <w:rPr>
+          <w:sz w:val="18"/>
+        </w:rPr>
+        <w:t>(подпись)</w:t>
+      </w:r>
+    </w:p>
+    <w:p>
+      <w:pPr>
+        <w:pStyle w:val="ac"/>
+        <w:spacing w:before="8"/>
+        <w:ind w:right="-424"/>
+        <w:rPr>
+          <w:sz w:val="21"/>
+        </w:rPr>
+      </w:pPr>
+    </w:p>
+    <w:p>
+      <w:pPr>
+        <w:pStyle w:val="ac"/>
+        <w:ind w:left="5619" w:right="-424"/>
+      </w:pPr>
+      <w:r>
+        <w:t>_______________</w:t>
+      </w:r>
+    </w:p>
+    <w:p>
+      <w:pPr>
+        <w:spacing w:before="2"/>
+        <w:ind w:left="3331" w:right="-424" w:hanging="70"/>
+        <w:jc w:val="center"/>
+        <w:rPr>
+          <w:sz w:val="18"/>
+        </w:rPr>
+      </w:pPr>
+      <w:r>
+        <w:rPr>
+          <w:sz w:val="18"/>
+        </w:rPr>
+        <w:t>(дата)</w:t>
+      </w:r>
+    </w:p>
+    <w:p>
+      <w:pPr>
+        <w:pStyle w:val="ac"/>
+        <w:ind w:right="-424"/>
+        <w:rPr>
+          <w:sz w:val="20"/>
+        </w:rPr>
+      </w:pPr>
+    </w:p>
+    <w:p>
+      <w:pPr>
+        <w:pStyle w:val="ac"/>
+        <w:spacing w:before="7"/>
+        <w:ind w:right="-424"/>
+        <w:rPr>
+          <w:sz w:val="22"/>
+        </w:rPr>
+      </w:pPr>
+    </w:p>
+    <w:p>
+      <w:pPr>
+        <w:pStyle w:val="ac"/>
+        <w:ind w:left="5619" w:right="-424"/>
+      </w:pPr>
+      <w:r>
         <w:t>Руководитель:</w:t>
       </w:r>
     </w:p>
     <w:p>
       <w:pPr>
-        <w:pStyle w:val="a3"/>
-        <w:keepNext/>
-        <w:keepLines/>
-        <w:spacing w:after="0" w:line="276" w:lineRule="auto"/>
-        <w:ind w:left="5669" w:right="5" w:firstLine="0"/>
-        <w:jc w:val="left"/>
-        <w:rPr>
-          <w:sz w:val="28"/>
-          <w:szCs w:val="28"/>
-        </w:rPr>
-      </w:pPr>
-      <w:bookmarkStart w:id="7" w:name="_mjb5rxcvrzpc" w:colFirst="0" w:colLast="0"/>
-      <w:bookmarkEnd w:id="7"/>
-      <w:r>
-        <w:rPr>
-          <w:sz w:val="28"/>
-          <w:szCs w:val="28"/>
-        </w:rPr>
-        <w:t>к.т.н., доцент каф. АСУ</w:t>
-      </w:r>
-    </w:p>
-    <w:p>
-      <w:pPr>
-        <w:pStyle w:val="a3"/>
-        <w:keepNext/>
-        <w:keepLines/>
-        <w:spacing w:after="0" w:line="276" w:lineRule="auto"/>
-        <w:ind w:left="4960" w:right="5" w:firstLine="0"/>
-        <w:jc w:val="left"/>
-        <w:rPr>
-          <w:sz w:val="28"/>
-          <w:szCs w:val="28"/>
-        </w:rPr>
-      </w:pPr>
-      <w:bookmarkStart w:id="8" w:name="_hwiy2tuq1c2v" w:colFirst="0" w:colLast="0"/>
-      <w:bookmarkEnd w:id="8"/>
-      <w:r>
-        <w:rPr>
-          <w:sz w:val="28"/>
-          <w:szCs w:val="28"/>
-        </w:rPr>
-        <w:t>___</w:t>
-      </w:r>
-      <w:proofErr w:type="gramStart"/>
-      <w:r>
-        <w:rPr>
-          <w:sz w:val="28"/>
-          <w:szCs w:val="28"/>
-        </w:rPr>
-        <w:t>_  _</w:t>
-      </w:r>
-      <w:proofErr w:type="gramEnd"/>
-      <w:r>
-        <w:rPr>
-          <w:sz w:val="28"/>
-          <w:szCs w:val="28"/>
-        </w:rPr>
-        <w:t xml:space="preserve">______ В.Д. </w:t>
+        <w:pStyle w:val="ac"/>
+        <w:spacing w:before="61"/>
+        <w:ind w:left="5619" w:right="-424"/>
+      </w:pPr>
+      <w:r>
+        <w:t>доцент</w:t>
+      </w:r>
+      <w:r>
+        <w:rPr>
+          <w:spacing w:val="11"/>
+        </w:rPr>
+        <w:t xml:space="preserve"> </w:t>
+      </w:r>
+      <w:r>
+        <w:t>кафедры</w:t>
+      </w:r>
+      <w:r>
+        <w:rPr>
+          <w:spacing w:val="-4"/>
+        </w:rPr>
+        <w:t xml:space="preserve"> </w:t>
+      </w:r>
+      <w:r>
+        <w:t>АСУ,</w:t>
+      </w:r>
+      <w:r>
+        <w:rPr>
+          <w:spacing w:val="15"/>
+        </w:rPr>
+        <w:t xml:space="preserve"> </w:t>
+      </w:r>
+      <w:r>
+        <w:t>к.т.н.</w:t>
+      </w:r>
+      <w:r>
+        <w:rPr>
+          <w:spacing w:val="4"/>
+        </w:rPr>
+        <w:t xml:space="preserve"> </w:t>
+      </w:r>
+      <w:r>
+        <w:t>доцент</w:t>
+      </w:r>
+    </w:p>
+    <w:p>
+      <w:pPr>
+        <w:pStyle w:val="ac"/>
+        <w:spacing w:before="170"/>
+        <w:ind w:left="5619" w:right="-424"/>
+      </w:pPr>
+      <w:r>
+        <w:t>_____________</w:t>
+      </w:r>
+      <w:r>
+        <w:rPr>
+          <w:spacing w:val="53"/>
+        </w:rPr>
+        <w:t xml:space="preserve"> </w:t>
+      </w:r>
+      <w:r>
+        <w:t>В.Д.</w:t>
+      </w:r>
+      <w:r>
+        <w:rPr>
+          <w:spacing w:val="50"/>
+        </w:rPr>
+        <w:t xml:space="preserve"> </w:t>
       </w:r>
       <w:proofErr w:type="spellStart"/>
       <w:r>
-        <w:rPr>
-          <w:sz w:val="28"/>
-          <w:szCs w:val="28"/>
-        </w:rPr>
         <w:t>Сибилёв</w:t>
       </w:r>
       <w:proofErr w:type="spellEnd"/>
     </w:p>
     <w:p>
       <w:pPr>
-        <w:pStyle w:val="a3"/>
-        <w:keepNext/>
-        <w:keepLines/>
-        <w:spacing w:after="0"/>
-        <w:ind w:left="4818" w:right="5" w:firstLine="141"/>
-        <w:jc w:val="left"/>
-        <w:rPr>
-          <w:sz w:val="28"/>
-          <w:szCs w:val="28"/>
-          <w:vertAlign w:val="superscript"/>
-        </w:rPr>
-      </w:pPr>
-      <w:bookmarkStart w:id="9" w:name="_anbpkggy4fws" w:colFirst="0" w:colLast="0"/>
-      <w:bookmarkEnd w:id="9"/>
-      <w:r>
-        <w:rPr>
-          <w:sz w:val="28"/>
-          <w:szCs w:val="28"/>
-          <w:vertAlign w:val="superscript"/>
-        </w:rPr>
-        <w:t xml:space="preserve">оценка </w:t>
-      </w:r>
-      <w:proofErr w:type="gramStart"/>
-      <w:r>
-        <w:rPr>
-          <w:sz w:val="28"/>
-          <w:szCs w:val="28"/>
-          <w:vertAlign w:val="superscript"/>
-        </w:rPr>
-        <w:tab/>
-        <w:t xml:space="preserve">  подпись</w:t>
-      </w:r>
-      <w:proofErr w:type="gramEnd"/>
-      <w:r>
-        <w:rPr>
-          <w:sz w:val="28"/>
-          <w:szCs w:val="28"/>
-          <w:vertAlign w:val="superscript"/>
-        </w:rPr>
-        <w:tab/>
-      </w:r>
-      <w:r>
-        <w:rPr>
-          <w:sz w:val="28"/>
-          <w:szCs w:val="28"/>
-          <w:vertAlign w:val="superscript"/>
-        </w:rPr>
-        <w:tab/>
-      </w:r>
-      <w:r>
-        <w:rPr>
-          <w:sz w:val="28"/>
-          <w:szCs w:val="28"/>
-          <w:vertAlign w:val="superscript"/>
-        </w:rPr>
-        <w:tab/>
-      </w:r>
-    </w:p>
-    <w:p>
-      <w:pPr>
-        <w:pStyle w:val="a3"/>
-        <w:keepNext/>
-        <w:keepLines/>
-        <w:spacing w:after="0"/>
-        <w:ind w:left="5669" w:right="5" w:firstLine="0"/>
-        <w:jc w:val="left"/>
-        <w:rPr>
-          <w:sz w:val="28"/>
-          <w:szCs w:val="28"/>
-        </w:rPr>
-      </w:pPr>
-      <w:bookmarkStart w:id="10" w:name="_x0k48bd0crkj" w:colFirst="0" w:colLast="0"/>
-      <w:bookmarkEnd w:id="10"/>
-      <w:r>
-        <w:rPr>
-          <w:sz w:val="28"/>
-          <w:szCs w:val="28"/>
-        </w:rPr>
-        <w:t>_______</w:t>
-      </w:r>
-      <w:r>
-        <w:rPr>
-          <w:sz w:val="28"/>
-          <w:szCs w:val="28"/>
-        </w:rPr>
-        <w:tab/>
-      </w:r>
-    </w:p>
-    <w:p>
-      <w:pPr>
-        <w:pStyle w:val="a3"/>
-        <w:keepNext/>
-        <w:keepLines/>
-        <w:spacing w:after="0"/>
-        <w:ind w:left="5811" w:right="5" w:firstLine="141"/>
-        <w:jc w:val="left"/>
-        <w:rPr>
-          <w:sz w:val="28"/>
-          <w:szCs w:val="28"/>
-          <w:vertAlign w:val="superscript"/>
-        </w:rPr>
-      </w:pPr>
-      <w:bookmarkStart w:id="11" w:name="_oqhbjmffk4ih" w:colFirst="0" w:colLast="0"/>
-      <w:bookmarkEnd w:id="11"/>
-      <w:r>
-        <w:rPr>
-          <w:sz w:val="28"/>
-          <w:szCs w:val="28"/>
-          <w:vertAlign w:val="superscript"/>
-        </w:rPr>
-        <w:t>дата</w:t>
-      </w:r>
-      <w:r>
-        <w:rPr>
-          <w:sz w:val="28"/>
-          <w:szCs w:val="28"/>
-          <w:vertAlign w:val="superscript"/>
-        </w:rPr>
-        <w:tab/>
+        <w:spacing w:before="2"/>
+        <w:ind w:left="3439" w:right="-424" w:hanging="37"/>
+        <w:jc w:val="center"/>
+        <w:rPr>
+          <w:sz w:val="18"/>
+        </w:rPr>
+      </w:pPr>
+      <w:r>
+        <w:rPr>
+          <w:sz w:val="18"/>
+        </w:rPr>
+        <w:t>(подпись)</w:t>
       </w:r>
     </w:p>
     <w:p>
@@ -581,8 +413,6 @@
           <w:b w:val="0"/>
         </w:rPr>
       </w:pPr>
-      <w:bookmarkStart w:id="12" w:name="_yfx51pgaivdm" w:colFirst="0" w:colLast="0"/>
-      <w:bookmarkEnd w:id="12"/>
     </w:p>
     <w:p>
       <w:pPr>
@@ -607,22 +437,6 @@
         <w:spacing w:after="0" w:line="360" w:lineRule="auto"/>
         <w:ind w:firstLine="0"/>
       </w:pPr>
-    </w:p>
-    <w:p>
-      <w:pPr>
-        <w:pStyle w:val="a3"/>
-        <w:keepNext/>
-        <w:keepLines/>
-        <w:spacing w:after="100"/>
-        <w:ind w:firstLine="0"/>
-        <w:jc w:val="left"/>
-        <w:rPr>
-          <w:sz w:val="28"/>
-          <w:szCs w:val="28"/>
-        </w:rPr>
-      </w:pPr>
-      <w:bookmarkStart w:id="13" w:name="_oxxhq871wk9b" w:colFirst="0" w:colLast="0"/>
-      <w:bookmarkEnd w:id="13"/>
     </w:p>
     <w:p>
       <w:pPr>
@@ -632,33 +446,1622 @@
         <w:spacing w:after="100"/>
         <w:ind w:firstLine="0"/>
         <w:jc w:val="center"/>
-      </w:pPr>
-      <w:bookmarkStart w:id="14" w:name="_lffwxde1dbk9" w:colFirst="0" w:colLast="0"/>
-      <w:bookmarkEnd w:id="14"/>
-      <w:r>
         <w:rPr>
           <w:sz w:val="28"/>
           <w:szCs w:val="28"/>
         </w:rPr>
+        <w:sectPr>
+          <w:headerReference w:type="default" r:id="rId8"/>
+          <w:footerReference w:type="default" r:id="rId9"/>
+          <w:footerReference w:type="first" r:id="rId10"/>
+          <w:pgSz w:w="11907" w:h="16839"/>
+          <w:pgMar w:top="1133" w:right="850" w:bottom="1133" w:left="1700" w:header="0" w:footer="0" w:gutter="0"/>
+          <w:cols w:space="720"/>
+          <w:titlePg/>
+        </w:sectPr>
+      </w:pPr>
+      <w:bookmarkStart w:id="1" w:name="_oxxhq871wk9b" w:colFirst="0" w:colLast="0"/>
+      <w:bookmarkStart w:id="2" w:name="_lffwxde1dbk9" w:colFirst="0" w:colLast="0"/>
+      <w:bookmarkEnd w:id="1"/>
+      <w:bookmarkEnd w:id="2"/>
+      <w:r>
+        <w:rPr>
+          <w:sz w:val="28"/>
+          <w:szCs w:val="28"/>
+        </w:rPr>
         <w:t>Томск 2024</w:t>
       </w:r>
+    </w:p>
+    <w:p>
+      <w:pPr>
+        <w:pStyle w:val="af"/>
+        <w:spacing w:before="120"/>
+        <w:jc w:val="center"/>
+      </w:pPr>
+      <w:r>
+        <w:lastRenderedPageBreak/>
+        <w:t>Министерство науки и высшего образования Российской Федерации</w:t>
+      </w:r>
+    </w:p>
+    <w:p>
+      <w:pPr>
+        <w:pStyle w:val="af"/>
+        <w:jc w:val="center"/>
+      </w:pPr>
+      <w:r>
+        <w:t>Федеральное государственное автономное образовательное учреждение</w:t>
+      </w:r>
+    </w:p>
+    <w:p>
+      <w:pPr>
+        <w:pStyle w:val="af"/>
+        <w:jc w:val="center"/>
+      </w:pPr>
+      <w:r>
+        <w:t>высшего образования</w:t>
+      </w:r>
+    </w:p>
+    <w:p>
+      <w:pPr>
+        <w:pStyle w:val="af"/>
+        <w:spacing w:before="120"/>
+        <w:jc w:val="center"/>
+        <w:rPr>
+          <w:spacing w:val="-10"/>
+        </w:rPr>
+      </w:pPr>
+      <w:r>
+        <w:rPr>
+          <w:spacing w:val="-10"/>
+        </w:rPr>
+        <w:t>ТОМСКИЙ ГОСУДАРСТВЕННЫЙ УНИВЕРСИТЕТ СИСТЕМ УПРАВЛЕНИЯ</w:t>
+      </w:r>
+      <w:r>
+        <w:rPr>
+          <w:spacing w:val="-10"/>
+        </w:rPr>
+        <w:br/>
+        <w:t>И РАДИОЭЛЕКТРОНИКИ (ТУСУР)</w:t>
+      </w:r>
+    </w:p>
+    <w:p>
+      <w:pPr>
+        <w:pStyle w:val="af"/>
+        <w:spacing w:before="240"/>
+        <w:jc w:val="center"/>
+      </w:pPr>
+      <w:r>
+        <w:t>Кафедра автоматизированных систем управления (АСУ)</w:t>
+      </w:r>
+    </w:p>
+    <w:p>
+      <w:pPr>
+        <w:jc w:val="center"/>
+      </w:pPr>
+    </w:p>
+    <w:p>
+      <w:pPr>
+        <w:ind w:left="5245"/>
+      </w:pPr>
+      <w:r>
+        <w:t>УТВЕРЖДАЮ</w:t>
+      </w:r>
+      <w:r>
+        <w:br/>
+        <w:t>Заведующий кафедрой АСУ,</w:t>
+      </w:r>
+      <w:r>
+        <w:br/>
+        <w:t>канд. техн. наук, доцент</w:t>
+      </w:r>
+    </w:p>
+    <w:p>
+      <w:pPr>
+        <w:spacing w:before="240" w:after="360"/>
+        <w:ind w:left="5245" w:firstLine="0"/>
+      </w:pPr>
+      <w:r>
+        <w:t>____________ В.В. Романенко</w:t>
+      </w:r>
+    </w:p>
+    <w:p>
+      <w:pPr>
+        <w:spacing w:before="120" w:after="60"/>
+        <w:jc w:val="center"/>
+        <w:rPr>
+          <w:b/>
+        </w:rPr>
+      </w:pPr>
+      <w:r>
+        <w:rPr>
+          <w:b/>
+        </w:rPr>
+        <w:t>ЗАДАНИЕ НА КУРСОВОЙ ПРОЕКТ</w:t>
+      </w:r>
+    </w:p>
+    <w:p>
+      <w:pPr>
+        <w:spacing w:before="114" w:after="114"/>
+        <w:jc w:val="center"/>
+      </w:pPr>
+      <w:r>
+        <w:t>по дисциплине «Базы данных»</w:t>
+      </w:r>
+    </w:p>
+    <w:p>
+      <w:pPr>
+        <w:spacing w:before="57" w:after="57"/>
+      </w:pPr>
+      <w:r>
+        <w:t>Студенту группы 431-3 Бекиш Егору Павловичу</w:t>
+      </w:r>
+    </w:p>
+    <w:p>
+      <w:pPr>
+        <w:pStyle w:val="a8"/>
+        <w:ind w:left="0" w:firstLine="0"/>
+      </w:pPr>
+      <w:r>
+        <w:t>1</w:t>
+      </w:r>
+      <w:r>
+        <w:rPr>
+          <w:lang w:val="en-US"/>
+        </w:rPr>
+        <w:t> </w:t>
+      </w:r>
+      <w:r>
+        <w:t>Тема: База данных меломана</w:t>
+      </w:r>
+    </w:p>
+    <w:p>
+      <w:pPr>
+        <w:pStyle w:val="a8"/>
+        <w:ind w:left="0" w:firstLine="0"/>
+      </w:pPr>
+      <w:r>
+        <w:t>2</w:t>
+      </w:r>
+      <w:r>
+        <w:rPr>
+          <w:lang w:val="en-US"/>
+        </w:rPr>
+        <w:t> </w:t>
+      </w:r>
+      <w:r>
+        <w:t>Срок сдачи законченного проекта _______________</w:t>
+      </w:r>
+    </w:p>
+    <w:p>
+      <w:pPr>
+        <w:pStyle w:val="a8"/>
+        <w:ind w:left="0" w:firstLine="0"/>
+      </w:pPr>
+      <w:r>
+        <w:t>3</w:t>
+      </w:r>
+      <w:r>
+        <w:rPr>
+          <w:lang w:val="en-US"/>
+        </w:rPr>
+        <w:t> </w:t>
+      </w:r>
+      <w:r>
+        <w:t>Исходные данные: общее описание бизнес-процессов.</w:t>
+      </w:r>
+    </w:p>
+    <w:p>
+      <w:pPr>
+        <w:pStyle w:val="a8"/>
+        <w:ind w:left="0" w:firstLine="0"/>
+      </w:pPr>
+      <w:r>
+        <w:rPr>
+          <w:lang w:val="en-US"/>
+        </w:rPr>
+        <w:t xml:space="preserve">4 </w:t>
+      </w:r>
+      <w:proofErr w:type="spellStart"/>
+      <w:r>
+        <w:rPr>
+          <w:lang w:val="en-US"/>
+        </w:rPr>
+        <w:t>Перечень</w:t>
+      </w:r>
+      <w:proofErr w:type="spellEnd"/>
+      <w:r>
+        <w:t xml:space="preserve"> подлежащих разработке вопросов</w:t>
+      </w:r>
+    </w:p>
+    <w:p>
+      <w:pPr>
+        <w:pStyle w:val="a8"/>
+        <w:widowControl w:val="0"/>
+        <w:numPr>
+          <w:ilvl w:val="0"/>
+          <w:numId w:val="22"/>
+        </w:numPr>
+        <w:suppressAutoHyphens/>
+        <w:spacing w:before="114" w:after="114" w:line="240" w:lineRule="auto"/>
+        <w:ind w:left="709"/>
+      </w:pPr>
+      <w:r>
+        <w:t>Анализ информационных потребностей пользователя.</w:t>
+      </w:r>
+    </w:p>
+    <w:p>
+      <w:pPr>
+        <w:pStyle w:val="a8"/>
+        <w:widowControl w:val="0"/>
+        <w:numPr>
+          <w:ilvl w:val="0"/>
+          <w:numId w:val="22"/>
+        </w:numPr>
+        <w:suppressAutoHyphens/>
+        <w:spacing w:before="114" w:after="114" w:line="240" w:lineRule="auto"/>
+        <w:ind w:left="709"/>
+      </w:pPr>
+      <w:r>
+        <w:t>Создание концептуальной модели данных пользователя.</w:t>
+      </w:r>
+    </w:p>
+    <w:p>
+      <w:pPr>
+        <w:pStyle w:val="a8"/>
+        <w:widowControl w:val="0"/>
+        <w:numPr>
+          <w:ilvl w:val="0"/>
+          <w:numId w:val="22"/>
+        </w:numPr>
+        <w:suppressAutoHyphens/>
+        <w:spacing w:before="114" w:after="114" w:line="240" w:lineRule="auto"/>
+        <w:ind w:left="709"/>
+      </w:pPr>
+      <w:r>
+        <w:t>Создание логической модели данных.</w:t>
+      </w:r>
+    </w:p>
+    <w:p>
+      <w:pPr>
+        <w:pStyle w:val="a8"/>
+        <w:ind w:left="0" w:firstLine="0"/>
+      </w:pPr>
+      <w:r>
+        <w:rPr>
+          <w:lang w:val="en-US"/>
+        </w:rPr>
+        <w:t xml:space="preserve">5 </w:t>
+      </w:r>
+      <w:proofErr w:type="spellStart"/>
+      <w:r>
+        <w:rPr>
+          <w:lang w:val="en-US"/>
+        </w:rPr>
+        <w:t>Содержание</w:t>
+      </w:r>
+      <w:proofErr w:type="spellEnd"/>
+      <w:r>
+        <w:t xml:space="preserve"> пояснительной записки</w:t>
+      </w:r>
+    </w:p>
+    <w:p>
+      <w:pPr>
+        <w:pStyle w:val="a8"/>
+        <w:widowControl w:val="0"/>
+        <w:numPr>
+          <w:ilvl w:val="0"/>
+          <w:numId w:val="23"/>
+        </w:numPr>
+        <w:suppressAutoHyphens/>
+        <w:spacing w:after="0" w:line="240" w:lineRule="auto"/>
+        <w:ind w:left="709"/>
+        <w:contextualSpacing w:val="0"/>
+      </w:pPr>
+      <w:r>
+        <w:t>Введение</w:t>
+      </w:r>
+    </w:p>
+    <w:p>
+      <w:pPr>
+        <w:pStyle w:val="a8"/>
+        <w:widowControl w:val="0"/>
+        <w:numPr>
+          <w:ilvl w:val="0"/>
+          <w:numId w:val="23"/>
+        </w:numPr>
+        <w:suppressAutoHyphens/>
+        <w:spacing w:after="0" w:line="240" w:lineRule="auto"/>
+        <w:ind w:left="709"/>
+        <w:contextualSpacing w:val="0"/>
+      </w:pPr>
+      <w:r>
+        <w:t>Назначение и область применения базы данных</w:t>
+      </w:r>
+    </w:p>
+    <w:p>
+      <w:pPr>
+        <w:pStyle w:val="a8"/>
+        <w:widowControl w:val="0"/>
+        <w:numPr>
+          <w:ilvl w:val="0"/>
+          <w:numId w:val="23"/>
+        </w:numPr>
+        <w:suppressAutoHyphens/>
+        <w:spacing w:after="0" w:line="240" w:lineRule="auto"/>
+        <w:ind w:left="709"/>
+        <w:contextualSpacing w:val="0"/>
+      </w:pPr>
+      <w:r>
+        <w:t>Описание предметной области</w:t>
+      </w:r>
+    </w:p>
+    <w:p>
+      <w:pPr>
+        <w:pStyle w:val="a8"/>
+        <w:widowControl w:val="0"/>
+        <w:numPr>
+          <w:ilvl w:val="0"/>
+          <w:numId w:val="23"/>
+        </w:numPr>
+        <w:suppressAutoHyphens/>
+        <w:spacing w:after="0" w:line="240" w:lineRule="auto"/>
+        <w:ind w:left="709"/>
+        <w:contextualSpacing w:val="0"/>
+      </w:pPr>
+      <w:r>
+        <w:t>Модель данных пользователя</w:t>
+      </w:r>
+    </w:p>
+    <w:p>
+      <w:pPr>
+        <w:pStyle w:val="a8"/>
+        <w:widowControl w:val="0"/>
+        <w:numPr>
+          <w:ilvl w:val="0"/>
+          <w:numId w:val="23"/>
+        </w:numPr>
+        <w:suppressAutoHyphens/>
+        <w:spacing w:after="0" w:line="240" w:lineRule="auto"/>
+        <w:ind w:left="709"/>
+        <w:contextualSpacing w:val="0"/>
+      </w:pPr>
+      <w:r>
+        <w:t>Заключение</w:t>
+      </w:r>
+    </w:p>
+    <w:p>
+      <w:pPr>
+        <w:pStyle w:val="a8"/>
+        <w:widowControl w:val="0"/>
+        <w:numPr>
+          <w:ilvl w:val="0"/>
+          <w:numId w:val="23"/>
+        </w:numPr>
+        <w:suppressAutoHyphens/>
+        <w:spacing w:after="0" w:line="240" w:lineRule="auto"/>
+        <w:ind w:left="709"/>
+        <w:contextualSpacing w:val="0"/>
+      </w:pPr>
+      <w:r>
+        <w:t>Список использованных источников</w:t>
+      </w:r>
+    </w:p>
+    <w:p>
+      <w:pPr>
+        <w:pStyle w:val="a8"/>
+        <w:widowControl w:val="0"/>
+        <w:numPr>
+          <w:ilvl w:val="0"/>
+          <w:numId w:val="23"/>
+        </w:numPr>
+        <w:suppressAutoHyphens/>
+        <w:spacing w:after="0" w:line="240" w:lineRule="auto"/>
+        <w:ind w:left="709"/>
+        <w:contextualSpacing w:val="0"/>
+      </w:pPr>
+      <w:r>
+        <w:t>Приложения</w:t>
+      </w:r>
+    </w:p>
+    <w:p>
+      <w:pPr>
+        <w:pStyle w:val="ac"/>
+        <w:spacing w:line="360" w:lineRule="auto"/>
+      </w:pPr>
+      <w:r>
+        <w:t>Дата выдачи задания “____”__________________</w:t>
+      </w:r>
+    </w:p>
+    <w:p>
+      <w:pPr>
+        <w:pStyle w:val="ac"/>
+        <w:spacing w:line="360" w:lineRule="auto"/>
+      </w:pPr>
+      <w:r>
+        <w:t>Руководитель работы ______________________</w:t>
+      </w:r>
+      <w:proofErr w:type="spellStart"/>
+      <w:r>
+        <w:t>Сибилёв</w:t>
+      </w:r>
+      <w:proofErr w:type="spellEnd"/>
+      <w:r>
+        <w:t xml:space="preserve"> В.Д.</w:t>
+      </w:r>
+    </w:p>
+    <w:p>
+      <w:pPr>
+        <w:pStyle w:val="ac"/>
+        <w:spacing w:line="360" w:lineRule="auto"/>
+      </w:pPr>
+      <w:r>
+        <w:t>Задание принял к исполнению “____”__________________</w:t>
+      </w:r>
+    </w:p>
+    <w:p>
+      <w:pPr>
+        <w:pStyle w:val="ac"/>
+        <w:spacing w:line="360" w:lineRule="auto"/>
+        <w:ind w:firstLine="3686"/>
+      </w:pPr>
+      <w:r>
+        <w:rPr>
+          <w:rFonts w:eastAsia="Calibri"/>
+        </w:rPr>
+        <w:t xml:space="preserve">______________ </w:t>
+      </w:r>
+      <w:r>
+        <w:rPr>
+          <w:rFonts w:eastAsia="Calibri"/>
+        </w:rPr>
+        <w:t>Бекиш Е.П.</w:t>
+      </w:r>
+    </w:p>
+    <w:p>
+      <w:pPr>
+        <w:pStyle w:val="a3"/>
+        <w:keepNext/>
+        <w:keepLines/>
+        <w:spacing w:after="100"/>
+        <w:ind w:firstLine="0"/>
+        <w:jc w:val="center"/>
+      </w:pPr>
+    </w:p>
+    <w:p/>
+    <w:bookmarkStart w:id="3" w:name="_gcn5y3896v2n" w:colFirst="0" w:colLast="0" w:displacedByCustomXml="next"/>
+    <w:bookmarkEnd w:id="3" w:displacedByCustomXml="next"/>
+    <w:sdt>
+      <w:sdtPr>
+        <w:rPr>
+          <w:rFonts w:ascii="Times New Roman" w:eastAsia="Times New Roman" w:hAnsi="Times New Roman" w:cs="Times New Roman"/>
+          <w:color w:val="auto"/>
+          <w:sz w:val="28"/>
+          <w:szCs w:val="28"/>
+        </w:rPr>
+        <w:id w:val="-839000956"/>
+        <w:docPartObj>
+          <w:docPartGallery w:val="Table of Contents"/>
+          <w:docPartUnique/>
+        </w:docPartObj>
+      </w:sdtPr>
+      <w:sdtEndPr>
+        <w:rPr>
+          <w:b/>
+          <w:bCs/>
+        </w:rPr>
+      </w:sdtEndPr>
+      <w:sdtContent>
+        <w:p>
+          <w:pPr>
+            <w:pStyle w:val="aa"/>
+            <w:ind w:left="-567"/>
+            <w:jc w:val="center"/>
+            <w:rPr>
+              <w:rFonts w:ascii="Times New Roman" w:hAnsi="Times New Roman" w:cs="Times New Roman"/>
+              <w:b/>
+              <w:bCs/>
+              <w:color w:val="000000" w:themeColor="text1"/>
+              <w:sz w:val="28"/>
+              <w:szCs w:val="28"/>
+            </w:rPr>
+          </w:pPr>
+          <w:r>
+            <w:rPr>
+              <w:rFonts w:ascii="Times New Roman" w:hAnsi="Times New Roman" w:cs="Times New Roman"/>
+              <w:b/>
+              <w:bCs/>
+              <w:color w:val="000000" w:themeColor="text1"/>
+              <w:sz w:val="28"/>
+              <w:szCs w:val="28"/>
+            </w:rPr>
+            <w:t>ОГЛАВЛЕНИЕ</w:t>
+          </w:r>
+        </w:p>
+        <w:p>
+          <w:pPr>
+            <w:pStyle w:val="11"/>
+            <w:ind w:firstLine="0"/>
+            <w:rPr>
+              <w:noProof/>
+            </w:rPr>
+          </w:pPr>
+          <w:r>
+            <w:fldChar w:fldCharType="begin"/>
+          </w:r>
+          <w:r>
+            <w:instrText xml:space="preserve"> TOC \o "1-3" \h \z \u </w:instrText>
+          </w:r>
+          <w:r>
+            <w:fldChar w:fldCharType="separate"/>
+          </w:r>
+        </w:p>
+        <w:p>
+          <w:pPr>
+            <w:pStyle w:val="11"/>
+            <w:ind w:firstLine="0"/>
+            <w:rPr>
+              <w:rFonts w:asciiTheme="minorHAnsi" w:eastAsiaTheme="minorEastAsia" w:hAnsiTheme="minorHAnsi" w:cstheme="minorBidi"/>
+              <w:noProof/>
+              <w:sz w:val="22"/>
+              <w:szCs w:val="22"/>
+            </w:rPr>
+          </w:pPr>
+          <w:r>
+            <w:rPr>
+              <w:rStyle w:val="ab"/>
+              <w:noProof/>
+              <w:u w:val="none"/>
+            </w:rPr>
+            <w:t>  </w:t>
+          </w:r>
+          <w:hyperlink w:anchor="_Toc168633029" w:history="1">
+            <w:r>
+              <w:rPr>
+                <w:rStyle w:val="ab"/>
+                <w:noProof/>
+              </w:rPr>
+              <w:t>ВВЕДЕНИЕ</w:t>
+            </w:r>
+            <w:r>
+              <w:rPr>
+                <w:noProof/>
+                <w:webHidden/>
+              </w:rPr>
+              <w:tab/>
+            </w:r>
+            <w:r>
+              <w:rPr>
+                <w:noProof/>
+                <w:webHidden/>
+              </w:rPr>
+              <w:fldChar w:fldCharType="begin"/>
+            </w:r>
+            <w:r>
+              <w:rPr>
+                <w:noProof/>
+                <w:webHidden/>
+              </w:rPr>
+              <w:instrText xml:space="preserve"> PAGEREF _Toc168633029 \h </w:instrText>
+            </w:r>
+            <w:r>
+              <w:rPr>
+                <w:noProof/>
+                <w:webHidden/>
+              </w:rPr>
+            </w:r>
+            <w:r>
+              <w:rPr>
+                <w:noProof/>
+                <w:webHidden/>
+              </w:rPr>
+              <w:fldChar w:fldCharType="separate"/>
+            </w:r>
+            <w:r>
+              <w:rPr>
+                <w:noProof/>
+                <w:webHidden/>
+              </w:rPr>
+              <w:t>3</w:t>
+            </w:r>
+            <w:r>
+              <w:rPr>
+                <w:noProof/>
+                <w:webHidden/>
+              </w:rPr>
+              <w:fldChar w:fldCharType="end"/>
+            </w:r>
+          </w:hyperlink>
+        </w:p>
+        <w:p>
+          <w:pPr>
+            <w:pStyle w:val="11"/>
+            <w:ind w:firstLine="0"/>
+            <w:rPr>
+              <w:rFonts w:asciiTheme="minorHAnsi" w:eastAsiaTheme="minorEastAsia" w:hAnsiTheme="minorHAnsi" w:cstheme="minorBidi"/>
+              <w:noProof/>
+              <w:sz w:val="22"/>
+              <w:szCs w:val="22"/>
+            </w:rPr>
+          </w:pPr>
+          <w:hyperlink w:anchor="_Toc168633030" w:history="1">
+            <w:r>
+              <w:rPr>
+                <w:rStyle w:val="ab"/>
+                <w:noProof/>
+              </w:rPr>
+              <w:t>1 НАЗНАЧЕНИЕ И ОБЛАСТЬ ПРИМЕНЕНИЯ БАЗЫ ДАННЫХ</w:t>
+            </w:r>
+            <w:r>
+              <w:rPr>
+                <w:noProof/>
+                <w:webHidden/>
+              </w:rPr>
+              <w:tab/>
+            </w:r>
+            <w:r>
+              <w:rPr>
+                <w:noProof/>
+                <w:webHidden/>
+              </w:rPr>
+              <w:fldChar w:fldCharType="begin"/>
+            </w:r>
+            <w:r>
+              <w:rPr>
+                <w:noProof/>
+                <w:webHidden/>
+              </w:rPr>
+              <w:instrText xml:space="preserve"> PAGEREF _Toc168633030 \h </w:instrText>
+            </w:r>
+            <w:r>
+              <w:rPr>
+                <w:noProof/>
+                <w:webHidden/>
+              </w:rPr>
+            </w:r>
+            <w:r>
+              <w:rPr>
+                <w:noProof/>
+                <w:webHidden/>
+              </w:rPr>
+              <w:fldChar w:fldCharType="separate"/>
+            </w:r>
+            <w:r>
+              <w:rPr>
+                <w:noProof/>
+                <w:webHidden/>
+              </w:rPr>
+              <w:t>4</w:t>
+            </w:r>
+            <w:r>
+              <w:rPr>
+                <w:noProof/>
+                <w:webHidden/>
+              </w:rPr>
+              <w:fldChar w:fldCharType="end"/>
+            </w:r>
+          </w:hyperlink>
+        </w:p>
+        <w:p>
+          <w:pPr>
+            <w:pStyle w:val="21"/>
+            <w:tabs>
+              <w:tab w:val="left" w:pos="1540"/>
+              <w:tab w:val="right" w:leader="dot" w:pos="9347"/>
+            </w:tabs>
+            <w:ind w:left="0" w:firstLine="0"/>
+            <w:rPr>
+              <w:rFonts w:asciiTheme="minorHAnsi" w:eastAsiaTheme="minorEastAsia" w:hAnsiTheme="minorHAnsi" w:cstheme="minorBidi"/>
+              <w:noProof/>
+              <w:sz w:val="22"/>
+              <w:szCs w:val="22"/>
+            </w:rPr>
+          </w:pPr>
+          <w:r>
+            <w:rPr>
+              <w:rStyle w:val="ab"/>
+              <w:noProof/>
+              <w:u w:val="none"/>
+            </w:rPr>
+            <w:t>  </w:t>
+          </w:r>
+          <w:hyperlink w:anchor="_Toc168633031" w:history="1">
+            <w:r>
+              <w:rPr>
+                <w:rStyle w:val="ab"/>
+                <w:noProof/>
+              </w:rPr>
+              <w:t>1.1</w:t>
+            </w:r>
+            <w:r>
+              <w:rPr>
+                <w:rFonts w:asciiTheme="minorHAnsi" w:eastAsiaTheme="minorEastAsia" w:hAnsiTheme="minorHAnsi" w:cstheme="minorBidi"/>
+                <w:noProof/>
+                <w:sz w:val="22"/>
+                <w:szCs w:val="22"/>
+              </w:rPr>
+              <w:t> </w:t>
+            </w:r>
+            <w:r>
+              <w:rPr>
+                <w:rStyle w:val="ab"/>
+                <w:noProof/>
+              </w:rPr>
+              <w:t>Описание предметной области</w:t>
+            </w:r>
+            <w:r>
+              <w:rPr>
+                <w:noProof/>
+                <w:webHidden/>
+              </w:rPr>
+              <w:tab/>
+            </w:r>
+            <w:r>
+              <w:rPr>
+                <w:noProof/>
+                <w:webHidden/>
+              </w:rPr>
+              <w:fldChar w:fldCharType="begin"/>
+            </w:r>
+            <w:r>
+              <w:rPr>
+                <w:noProof/>
+                <w:webHidden/>
+              </w:rPr>
+              <w:instrText xml:space="preserve"> PAGEREF _Toc168633031 \h </w:instrText>
+            </w:r>
+            <w:r>
+              <w:rPr>
+                <w:noProof/>
+                <w:webHidden/>
+              </w:rPr>
+            </w:r>
+            <w:r>
+              <w:rPr>
+                <w:noProof/>
+                <w:webHidden/>
+              </w:rPr>
+              <w:fldChar w:fldCharType="separate"/>
+            </w:r>
+            <w:r>
+              <w:rPr>
+                <w:noProof/>
+                <w:webHidden/>
+              </w:rPr>
+              <w:t>4</w:t>
+            </w:r>
+            <w:r>
+              <w:rPr>
+                <w:noProof/>
+                <w:webHidden/>
+              </w:rPr>
+              <w:fldChar w:fldCharType="end"/>
+            </w:r>
+          </w:hyperlink>
+        </w:p>
+        <w:p>
+          <w:pPr>
+            <w:pStyle w:val="21"/>
+            <w:tabs>
+              <w:tab w:val="right" w:leader="dot" w:pos="9347"/>
+            </w:tabs>
+            <w:ind w:left="0" w:firstLine="0"/>
+            <w:rPr>
+              <w:rFonts w:asciiTheme="minorHAnsi" w:eastAsiaTheme="minorEastAsia" w:hAnsiTheme="minorHAnsi" w:cstheme="minorBidi"/>
+              <w:noProof/>
+              <w:sz w:val="22"/>
+              <w:szCs w:val="22"/>
+            </w:rPr>
+          </w:pPr>
+          <w:r>
+            <w:rPr>
+              <w:rStyle w:val="ab"/>
+              <w:noProof/>
+              <w:u w:val="none"/>
+            </w:rPr>
+            <w:t>  </w:t>
+          </w:r>
+          <w:hyperlink w:anchor="_Toc168633032" w:history="1">
+            <w:r>
+              <w:rPr>
+                <w:rStyle w:val="ab"/>
+                <w:noProof/>
+              </w:rPr>
+              <w:t>1.</w:t>
+            </w:r>
+            <w:r>
+              <w:rPr>
+                <w:rStyle w:val="ab"/>
+                <w:noProof/>
+                <w:lang w:val="en-US"/>
+              </w:rPr>
+              <w:t>2</w:t>
+            </w:r>
+            <w:r>
+              <w:rPr>
+                <w:rStyle w:val="ab"/>
+                <w:noProof/>
+              </w:rPr>
+              <w:t xml:space="preserve"> Список правил</w:t>
+            </w:r>
+            <w:r>
+              <w:rPr>
+                <w:noProof/>
+                <w:webHidden/>
+              </w:rPr>
+              <w:tab/>
+            </w:r>
+            <w:r>
+              <w:rPr>
+                <w:noProof/>
+                <w:webHidden/>
+              </w:rPr>
+              <w:fldChar w:fldCharType="begin"/>
+            </w:r>
+            <w:r>
+              <w:rPr>
+                <w:noProof/>
+                <w:webHidden/>
+              </w:rPr>
+              <w:instrText xml:space="preserve"> PAGEREF _Toc168633032 \h </w:instrText>
+            </w:r>
+            <w:r>
+              <w:rPr>
+                <w:noProof/>
+                <w:webHidden/>
+              </w:rPr>
+            </w:r>
+            <w:r>
+              <w:rPr>
+                <w:noProof/>
+                <w:webHidden/>
+              </w:rPr>
+              <w:fldChar w:fldCharType="separate"/>
+            </w:r>
+            <w:r>
+              <w:rPr>
+                <w:noProof/>
+                <w:webHidden/>
+              </w:rPr>
+              <w:t>5</w:t>
+            </w:r>
+            <w:r>
+              <w:rPr>
+                <w:noProof/>
+                <w:webHidden/>
+              </w:rPr>
+              <w:fldChar w:fldCharType="end"/>
+            </w:r>
+          </w:hyperlink>
+        </w:p>
+        <w:p>
+          <w:pPr>
+            <w:pStyle w:val="21"/>
+            <w:tabs>
+              <w:tab w:val="right" w:leader="dot" w:pos="9347"/>
+            </w:tabs>
+            <w:ind w:left="0" w:firstLine="0"/>
+            <w:rPr>
+              <w:rFonts w:asciiTheme="minorHAnsi" w:eastAsiaTheme="minorEastAsia" w:hAnsiTheme="minorHAnsi" w:cstheme="minorBidi"/>
+              <w:noProof/>
+              <w:sz w:val="22"/>
+              <w:szCs w:val="22"/>
+            </w:rPr>
+          </w:pPr>
+          <w:r>
+            <w:rPr>
+              <w:rStyle w:val="ab"/>
+              <w:noProof/>
+              <w:u w:val="none"/>
+            </w:rPr>
+            <w:t>  </w:t>
+          </w:r>
+          <w:hyperlink w:anchor="_Toc168633033" w:history="1">
+            <w:r>
+              <w:rPr>
+                <w:rStyle w:val="ab"/>
+                <w:noProof/>
+              </w:rPr>
+              <w:t>1.3 Функции меломана</w:t>
+            </w:r>
+            <w:r>
+              <w:rPr>
+                <w:noProof/>
+                <w:webHidden/>
+              </w:rPr>
+              <w:tab/>
+            </w:r>
+            <w:r>
+              <w:rPr>
+                <w:noProof/>
+                <w:webHidden/>
+              </w:rPr>
+              <w:fldChar w:fldCharType="begin"/>
+            </w:r>
+            <w:r>
+              <w:rPr>
+                <w:noProof/>
+                <w:webHidden/>
+              </w:rPr>
+              <w:instrText xml:space="preserve"> PAGEREF _Toc168633033 \h </w:instrText>
+            </w:r>
+            <w:r>
+              <w:rPr>
+                <w:noProof/>
+                <w:webHidden/>
+              </w:rPr>
+            </w:r>
+            <w:r>
+              <w:rPr>
+                <w:noProof/>
+                <w:webHidden/>
+              </w:rPr>
+              <w:fldChar w:fldCharType="separate"/>
+            </w:r>
+            <w:r>
+              <w:rPr>
+                <w:noProof/>
+                <w:webHidden/>
+              </w:rPr>
+              <w:t>6</w:t>
+            </w:r>
+            <w:r>
+              <w:rPr>
+                <w:noProof/>
+                <w:webHidden/>
+              </w:rPr>
+              <w:fldChar w:fldCharType="end"/>
+            </w:r>
+          </w:hyperlink>
+        </w:p>
+        <w:p>
+          <w:pPr>
+            <w:pStyle w:val="11"/>
+            <w:ind w:firstLine="0"/>
+            <w:rPr>
+              <w:rFonts w:asciiTheme="minorHAnsi" w:eastAsiaTheme="minorEastAsia" w:hAnsiTheme="minorHAnsi" w:cstheme="minorBidi"/>
+              <w:noProof/>
+              <w:sz w:val="22"/>
+              <w:szCs w:val="22"/>
+            </w:rPr>
+          </w:pPr>
+          <w:hyperlink w:anchor="_Toc168633034" w:history="1">
+            <w:r>
+              <w:rPr>
+                <w:rStyle w:val="ab"/>
+                <w:noProof/>
+              </w:rPr>
+              <w:t>2 ОПИСАНИЕ ДАННЫХ ПОЛЬЗОВАТЕЛЯ</w:t>
+            </w:r>
+            <w:r>
+              <w:rPr>
+                <w:noProof/>
+                <w:webHidden/>
+              </w:rPr>
+              <w:tab/>
+            </w:r>
+            <w:r>
+              <w:rPr>
+                <w:noProof/>
+                <w:webHidden/>
+              </w:rPr>
+              <w:fldChar w:fldCharType="begin"/>
+            </w:r>
+            <w:r>
+              <w:rPr>
+                <w:noProof/>
+                <w:webHidden/>
+              </w:rPr>
+              <w:instrText xml:space="preserve"> PAGEREF _Toc168633034 \h </w:instrText>
+            </w:r>
+            <w:r>
+              <w:rPr>
+                <w:noProof/>
+                <w:webHidden/>
+              </w:rPr>
+            </w:r>
+            <w:r>
+              <w:rPr>
+                <w:noProof/>
+                <w:webHidden/>
+              </w:rPr>
+              <w:fldChar w:fldCharType="separate"/>
+            </w:r>
+            <w:r>
+              <w:rPr>
+                <w:noProof/>
+                <w:webHidden/>
+              </w:rPr>
+              <w:t>7</w:t>
+            </w:r>
+            <w:r>
+              <w:rPr>
+                <w:noProof/>
+                <w:webHidden/>
+              </w:rPr>
+              <w:fldChar w:fldCharType="end"/>
+            </w:r>
+          </w:hyperlink>
+        </w:p>
+        <w:p>
+          <w:pPr>
+            <w:pStyle w:val="21"/>
+            <w:tabs>
+              <w:tab w:val="right" w:leader="dot" w:pos="9347"/>
+            </w:tabs>
+            <w:ind w:left="0" w:firstLine="0"/>
+            <w:rPr>
+              <w:rFonts w:asciiTheme="minorHAnsi" w:eastAsiaTheme="minorEastAsia" w:hAnsiTheme="minorHAnsi" w:cstheme="minorBidi"/>
+              <w:noProof/>
+              <w:sz w:val="22"/>
+              <w:szCs w:val="22"/>
+            </w:rPr>
+          </w:pPr>
+          <w:r>
+            <w:rPr>
+              <w:rStyle w:val="ab"/>
+              <w:noProof/>
+              <w:u w:val="none"/>
+            </w:rPr>
+            <w:t>  </w:t>
+          </w:r>
+          <w:hyperlink w:anchor="_Toc168633035" w:history="1">
+            <w:r>
+              <w:rPr>
+                <w:rStyle w:val="ab"/>
+                <w:noProof/>
+              </w:rPr>
+              <w:t>2.1 Описание входных документов и сообщений</w:t>
+            </w:r>
+            <w:r>
+              <w:rPr>
+                <w:noProof/>
+                <w:webHidden/>
+              </w:rPr>
+              <w:tab/>
+            </w:r>
+            <w:r>
+              <w:rPr>
+                <w:noProof/>
+                <w:webHidden/>
+              </w:rPr>
+              <w:fldChar w:fldCharType="begin"/>
+            </w:r>
+            <w:r>
+              <w:rPr>
+                <w:noProof/>
+                <w:webHidden/>
+              </w:rPr>
+              <w:instrText xml:space="preserve"> PAGEREF _Toc168633035 \h </w:instrText>
+            </w:r>
+            <w:r>
+              <w:rPr>
+                <w:noProof/>
+                <w:webHidden/>
+              </w:rPr>
+            </w:r>
+            <w:r>
+              <w:rPr>
+                <w:noProof/>
+                <w:webHidden/>
+              </w:rPr>
+              <w:fldChar w:fldCharType="separate"/>
+            </w:r>
+            <w:r>
+              <w:rPr>
+                <w:noProof/>
+                <w:webHidden/>
+              </w:rPr>
+              <w:t>7</w:t>
+            </w:r>
+            <w:r>
+              <w:rPr>
+                <w:noProof/>
+                <w:webHidden/>
+              </w:rPr>
+              <w:fldChar w:fldCharType="end"/>
+            </w:r>
+          </w:hyperlink>
+        </w:p>
+        <w:p>
+          <w:pPr>
+            <w:pStyle w:val="21"/>
+            <w:tabs>
+              <w:tab w:val="right" w:leader="dot" w:pos="9347"/>
+            </w:tabs>
+            <w:ind w:left="0" w:firstLine="0"/>
+            <w:rPr>
+              <w:rFonts w:asciiTheme="minorHAnsi" w:eastAsiaTheme="minorEastAsia" w:hAnsiTheme="minorHAnsi" w:cstheme="minorBidi"/>
+              <w:noProof/>
+              <w:sz w:val="22"/>
+              <w:szCs w:val="22"/>
+            </w:rPr>
+          </w:pPr>
+          <w:r>
+            <w:rPr>
+              <w:rStyle w:val="ab"/>
+              <w:noProof/>
+              <w:u w:val="none"/>
+            </w:rPr>
+            <w:t>  </w:t>
+          </w:r>
+          <w:hyperlink w:anchor="_Toc168633036" w:history="1">
+            <w:r>
+              <w:rPr>
+                <w:rStyle w:val="ab"/>
+                <w:noProof/>
+              </w:rPr>
+              <w:t>2.2 Деловой регламент</w:t>
+            </w:r>
+            <w:r>
+              <w:rPr>
+                <w:noProof/>
+                <w:webHidden/>
+              </w:rPr>
+              <w:tab/>
+            </w:r>
+            <w:r>
+              <w:rPr>
+                <w:noProof/>
+                <w:webHidden/>
+              </w:rPr>
+              <w:fldChar w:fldCharType="begin"/>
+            </w:r>
+            <w:r>
+              <w:rPr>
+                <w:noProof/>
+                <w:webHidden/>
+              </w:rPr>
+              <w:instrText xml:space="preserve"> PAGEREF _Toc168633036 \h </w:instrText>
+            </w:r>
+            <w:r>
+              <w:rPr>
+                <w:noProof/>
+                <w:webHidden/>
+              </w:rPr>
+            </w:r>
+            <w:r>
+              <w:rPr>
+                <w:noProof/>
+                <w:webHidden/>
+              </w:rPr>
+              <w:fldChar w:fldCharType="separate"/>
+            </w:r>
+            <w:r>
+              <w:rPr>
+                <w:noProof/>
+                <w:webHidden/>
+              </w:rPr>
+              <w:t>10</w:t>
+            </w:r>
+            <w:r>
+              <w:rPr>
+                <w:noProof/>
+                <w:webHidden/>
+              </w:rPr>
+              <w:fldChar w:fldCharType="end"/>
+            </w:r>
+          </w:hyperlink>
+        </w:p>
+        <w:p>
+          <w:pPr>
+            <w:pStyle w:val="11"/>
+            <w:ind w:firstLine="0"/>
+            <w:rPr>
+              <w:rFonts w:asciiTheme="minorHAnsi" w:eastAsiaTheme="minorEastAsia" w:hAnsiTheme="minorHAnsi" w:cstheme="minorBidi"/>
+              <w:noProof/>
+              <w:sz w:val="22"/>
+              <w:szCs w:val="22"/>
+            </w:rPr>
+          </w:pPr>
+          <w:hyperlink w:anchor="_Toc168633037" w:history="1">
+            <w:r>
+              <w:rPr>
+                <w:rStyle w:val="ab"/>
+                <w:noProof/>
+              </w:rPr>
+              <w:t>3 МОДЕЛЬ ДАННЫХ ПОЛЬЗОВАТЕЛЯ</w:t>
+            </w:r>
+            <w:r>
+              <w:rPr>
+                <w:noProof/>
+                <w:webHidden/>
+              </w:rPr>
+              <w:tab/>
+            </w:r>
+            <w:r>
+              <w:rPr>
+                <w:noProof/>
+                <w:webHidden/>
+              </w:rPr>
+              <w:fldChar w:fldCharType="begin"/>
+            </w:r>
+            <w:r>
+              <w:rPr>
+                <w:noProof/>
+                <w:webHidden/>
+              </w:rPr>
+              <w:instrText xml:space="preserve"> PAGEREF _Toc168633037 \h </w:instrText>
+            </w:r>
+            <w:r>
+              <w:rPr>
+                <w:noProof/>
+                <w:webHidden/>
+              </w:rPr>
+            </w:r>
+            <w:r>
+              <w:rPr>
+                <w:noProof/>
+                <w:webHidden/>
+              </w:rPr>
+              <w:fldChar w:fldCharType="separate"/>
+            </w:r>
+            <w:r>
+              <w:rPr>
+                <w:noProof/>
+                <w:webHidden/>
+              </w:rPr>
+              <w:t>11</w:t>
+            </w:r>
+            <w:r>
+              <w:rPr>
+                <w:noProof/>
+                <w:webHidden/>
+              </w:rPr>
+              <w:fldChar w:fldCharType="end"/>
+            </w:r>
+          </w:hyperlink>
+        </w:p>
+        <w:p>
+          <w:pPr>
+            <w:pStyle w:val="21"/>
+            <w:tabs>
+              <w:tab w:val="right" w:leader="dot" w:pos="9347"/>
+            </w:tabs>
+            <w:ind w:left="0" w:firstLine="0"/>
+            <w:rPr>
+              <w:rFonts w:asciiTheme="minorHAnsi" w:eastAsiaTheme="minorEastAsia" w:hAnsiTheme="minorHAnsi" w:cstheme="minorBidi"/>
+              <w:noProof/>
+              <w:sz w:val="22"/>
+              <w:szCs w:val="22"/>
+            </w:rPr>
+          </w:pPr>
+          <w:r>
+            <w:rPr>
+              <w:rStyle w:val="ab"/>
+              <w:noProof/>
+              <w:u w:val="none"/>
+            </w:rPr>
+            <w:t>  </w:t>
+          </w:r>
+          <w:hyperlink w:anchor="_Toc168633038" w:history="1">
+            <w:r>
+              <w:rPr>
+                <w:rStyle w:val="ab"/>
+                <w:noProof/>
+              </w:rPr>
+              <w:t>3.1 Модель данных ER-уровня</w:t>
+            </w:r>
+            <w:r>
+              <w:rPr>
+                <w:noProof/>
+                <w:webHidden/>
+              </w:rPr>
+              <w:tab/>
+            </w:r>
+            <w:r>
+              <w:rPr>
+                <w:noProof/>
+                <w:webHidden/>
+              </w:rPr>
+              <w:fldChar w:fldCharType="begin"/>
+            </w:r>
+            <w:r>
+              <w:rPr>
+                <w:noProof/>
+                <w:webHidden/>
+              </w:rPr>
+              <w:instrText xml:space="preserve"> PAGEREF _Toc168633038 \h </w:instrText>
+            </w:r>
+            <w:r>
+              <w:rPr>
+                <w:noProof/>
+                <w:webHidden/>
+              </w:rPr>
+            </w:r>
+            <w:r>
+              <w:rPr>
+                <w:noProof/>
+                <w:webHidden/>
+              </w:rPr>
+              <w:fldChar w:fldCharType="separate"/>
+            </w:r>
+            <w:r>
+              <w:rPr>
+                <w:noProof/>
+                <w:webHidden/>
+              </w:rPr>
+              <w:t>11</w:t>
+            </w:r>
+            <w:r>
+              <w:rPr>
+                <w:noProof/>
+                <w:webHidden/>
+              </w:rPr>
+              <w:fldChar w:fldCharType="end"/>
+            </w:r>
+          </w:hyperlink>
+        </w:p>
+        <w:p>
+          <w:pPr>
+            <w:pStyle w:val="21"/>
+            <w:tabs>
+              <w:tab w:val="right" w:leader="dot" w:pos="9347"/>
+            </w:tabs>
+            <w:ind w:left="0" w:firstLine="0"/>
+            <w:rPr>
+              <w:rFonts w:asciiTheme="minorHAnsi" w:eastAsiaTheme="minorEastAsia" w:hAnsiTheme="minorHAnsi" w:cstheme="minorBidi"/>
+              <w:noProof/>
+              <w:sz w:val="22"/>
+              <w:szCs w:val="22"/>
+            </w:rPr>
+          </w:pPr>
+          <w:r>
+            <w:rPr>
+              <w:rStyle w:val="ab"/>
+              <w:noProof/>
+              <w:u w:val="none"/>
+            </w:rPr>
+            <w:t>  </w:t>
+          </w:r>
+          <w:hyperlink w:anchor="_Toc168633039" w:history="1">
+            <w:r>
+              <w:rPr>
+                <w:rStyle w:val="ab"/>
+                <w:noProof/>
+              </w:rPr>
+              <w:t>3.2 Модель данных FA-уровня</w:t>
+            </w:r>
+            <w:r>
+              <w:rPr>
+                <w:noProof/>
+                <w:webHidden/>
+              </w:rPr>
+              <w:tab/>
+            </w:r>
+            <w:r>
+              <w:rPr>
+                <w:noProof/>
+                <w:webHidden/>
+              </w:rPr>
+              <w:fldChar w:fldCharType="begin"/>
+            </w:r>
+            <w:r>
+              <w:rPr>
+                <w:noProof/>
+                <w:webHidden/>
+              </w:rPr>
+              <w:instrText xml:space="preserve"> PAGEREF _Toc168633039 \h </w:instrText>
+            </w:r>
+            <w:r>
+              <w:rPr>
+                <w:noProof/>
+                <w:webHidden/>
+              </w:rPr>
+            </w:r>
+            <w:r>
+              <w:rPr>
+                <w:noProof/>
+                <w:webHidden/>
+              </w:rPr>
+              <w:fldChar w:fldCharType="separate"/>
+            </w:r>
+            <w:r>
+              <w:rPr>
+                <w:noProof/>
+                <w:webHidden/>
+              </w:rPr>
+              <w:t>12</w:t>
+            </w:r>
+            <w:r>
+              <w:rPr>
+                <w:noProof/>
+                <w:webHidden/>
+              </w:rPr>
+              <w:fldChar w:fldCharType="end"/>
+            </w:r>
+          </w:hyperlink>
+        </w:p>
+        <w:p>
+          <w:pPr>
+            <w:pStyle w:val="11"/>
+            <w:ind w:firstLine="0"/>
+            <w:rPr>
+              <w:rFonts w:asciiTheme="minorHAnsi" w:eastAsiaTheme="minorEastAsia" w:hAnsiTheme="minorHAnsi" w:cstheme="minorBidi"/>
+              <w:noProof/>
+              <w:sz w:val="22"/>
+              <w:szCs w:val="22"/>
+            </w:rPr>
+          </w:pPr>
+          <w:r>
+            <w:rPr>
+              <w:rStyle w:val="ab"/>
+              <w:noProof/>
+              <w:u w:val="none"/>
+            </w:rPr>
+            <w:t>  </w:t>
+          </w:r>
+          <w:hyperlink w:anchor="_Toc168633040" w:history="1">
+            <w:r>
+              <w:rPr>
+                <w:rStyle w:val="ab"/>
+                <w:noProof/>
+              </w:rPr>
+              <w:t>Заключение</w:t>
+            </w:r>
+            <w:r>
+              <w:rPr>
+                <w:noProof/>
+                <w:webHidden/>
+              </w:rPr>
+              <w:tab/>
+            </w:r>
+            <w:r>
+              <w:rPr>
+                <w:noProof/>
+                <w:webHidden/>
+              </w:rPr>
+              <w:fldChar w:fldCharType="begin"/>
+            </w:r>
+            <w:r>
+              <w:rPr>
+                <w:noProof/>
+                <w:webHidden/>
+              </w:rPr>
+              <w:instrText xml:space="preserve"> PAGEREF _Toc168633040 \h </w:instrText>
+            </w:r>
+            <w:r>
+              <w:rPr>
+                <w:noProof/>
+                <w:webHidden/>
+              </w:rPr>
+            </w:r>
+            <w:r>
+              <w:rPr>
+                <w:noProof/>
+                <w:webHidden/>
+              </w:rPr>
+              <w:fldChar w:fldCharType="separate"/>
+            </w:r>
+            <w:r>
+              <w:rPr>
+                <w:noProof/>
+                <w:webHidden/>
+              </w:rPr>
+              <w:t>13</w:t>
+            </w:r>
+            <w:r>
+              <w:rPr>
+                <w:noProof/>
+                <w:webHidden/>
+              </w:rPr>
+              <w:fldChar w:fldCharType="end"/>
+            </w:r>
+          </w:hyperlink>
+        </w:p>
+        <w:p>
+          <w:pPr>
+            <w:pStyle w:val="11"/>
+            <w:ind w:firstLine="0"/>
+            <w:rPr>
+              <w:rFonts w:asciiTheme="minorHAnsi" w:eastAsiaTheme="minorEastAsia" w:hAnsiTheme="minorHAnsi" w:cstheme="minorBidi"/>
+              <w:noProof/>
+              <w:sz w:val="22"/>
+              <w:szCs w:val="22"/>
+            </w:rPr>
+          </w:pPr>
+          <w:r>
+            <w:rPr>
+              <w:rStyle w:val="ab"/>
+              <w:noProof/>
+              <w:u w:val="none"/>
+            </w:rPr>
+            <w:t>  </w:t>
+          </w:r>
+          <w:hyperlink w:anchor="_Toc168633041" w:history="1">
+            <w:r>
+              <w:rPr>
+                <w:rStyle w:val="ab"/>
+                <w:noProof/>
+              </w:rPr>
+              <w:t>Приложение А (обязательное) Глоссарий</w:t>
+            </w:r>
+            <w:r>
+              <w:rPr>
+                <w:noProof/>
+                <w:webHidden/>
+              </w:rPr>
+              <w:tab/>
+            </w:r>
+            <w:r>
+              <w:rPr>
+                <w:noProof/>
+                <w:webHidden/>
+              </w:rPr>
+              <w:fldChar w:fldCharType="begin"/>
+            </w:r>
+            <w:r>
+              <w:rPr>
+                <w:noProof/>
+                <w:webHidden/>
+              </w:rPr>
+              <w:instrText xml:space="preserve"> PAGEREF _Toc168633041 \h </w:instrText>
+            </w:r>
+            <w:r>
+              <w:rPr>
+                <w:noProof/>
+                <w:webHidden/>
+              </w:rPr>
+            </w:r>
+            <w:r>
+              <w:rPr>
+                <w:noProof/>
+                <w:webHidden/>
+              </w:rPr>
+              <w:fldChar w:fldCharType="separate"/>
+            </w:r>
+            <w:r>
+              <w:rPr>
+                <w:noProof/>
+                <w:webHidden/>
+              </w:rPr>
+              <w:t>14</w:t>
+            </w:r>
+            <w:r>
+              <w:rPr>
+                <w:noProof/>
+                <w:webHidden/>
+              </w:rPr>
+              <w:fldChar w:fldCharType="end"/>
+            </w:r>
+          </w:hyperlink>
+        </w:p>
+        <w:p>
+          <w:pPr>
+            <w:ind w:firstLine="0"/>
+          </w:pPr>
+          <w:r>
+            <w:rPr>
+              <w:b/>
+              <w:bCs/>
+            </w:rPr>
+            <w:fldChar w:fldCharType="end"/>
+          </w:r>
+        </w:p>
+      </w:sdtContent>
+    </w:sdt>
+    <w:p>
+      <w:pPr>
+        <w:pStyle w:val="1"/>
+        <w:jc w:val="both"/>
+      </w:pPr>
+      <w:bookmarkStart w:id="4" w:name="_fx4o44nbdcf0" w:colFirst="0" w:colLast="0"/>
+      <w:bookmarkEnd w:id="4"/>
       <w:r>
         <w:br w:type="page"/>
       </w:r>
-      <w:bookmarkStart w:id="15" w:name="_gcn5y3896v2n" w:colFirst="0" w:colLast="0"/>
-      <w:bookmarkStart w:id="16" w:name="_fx4o44nbdcf0" w:colFirst="0" w:colLast="0"/>
-      <w:bookmarkEnd w:id="15"/>
-      <w:bookmarkEnd w:id="16"/>
     </w:p>
     <w:p>
       <w:pPr>
         <w:pStyle w:val="1"/>
       </w:pPr>
-      <w:bookmarkStart w:id="17" w:name="_30j0zll" w:colFirst="0" w:colLast="0"/>
-      <w:bookmarkEnd w:id="17"/>
+      <w:bookmarkStart w:id="5" w:name="_Toc168633029"/>
       <w:r>
         <w:lastRenderedPageBreak/>
-        <w:t xml:space="preserve">Введение   </w:t>
+        <w:t>ВВЕДЕНИЕ</w:t>
+      </w:r>
+      <w:bookmarkEnd w:id="5"/>
+      <w:r>
+        <w:t xml:space="preserve">   </w:t>
       </w:r>
     </w:p>
     <w:p>
@@ -676,7 +2079,19 @@
         <w:ind w:firstLine="708"/>
       </w:pPr>
       <w:r>
-        <w:t>Изучен процесс накопления, хранения и использование информации о музыкантах, группах и альбомах, субъектом является меломан. Выявлены объекты процесса и определены их отношения. Создана логическая модель данных пользователя и определена структура базы данных автоматизированной системы хранения данных о музыки.</w:t>
+        <w:t>Изучен процесс накопления, хранения и использовани</w:t>
+      </w:r>
+      <w:r>
+        <w:t>я</w:t>
+      </w:r>
+      <w:r>
+        <w:t xml:space="preserve"> информации о музыкантах, группах и альбомах, субъектом является меломан. Выявлены объекты процесса и определены их отношения. Создана логическая модель данных пользователя и определена структура базы данных автоматизированной системы хранения данных</w:t>
+      </w:r>
+      <w:r>
+        <w:t xml:space="preserve"> меломана</w:t>
+      </w:r>
+      <w:r>
+        <w:t>.</w:t>
       </w:r>
       <w:r>
         <w:br w:type="page"/>
@@ -686,12 +2101,12 @@
       <w:pPr>
         <w:pStyle w:val="1"/>
       </w:pPr>
-      <w:bookmarkStart w:id="18" w:name="_1fob9te" w:colFirst="0" w:colLast="0"/>
-      <w:bookmarkEnd w:id="18"/>
+      <w:bookmarkStart w:id="6" w:name="_Toc168633030"/>
       <w:r>
         <w:lastRenderedPageBreak/>
         <w:t>1 НАЗНАЧЕНИЕ И ОБЛАСТЬ ПРИМЕНЕНИЯ БАЗЫ ДАННЫХ</w:t>
       </w:r>
+      <w:bookmarkEnd w:id="6"/>
     </w:p>
     <w:p>
       <w:pPr>
@@ -704,14 +2119,22 @@
         <w:pStyle w:val="2"/>
         <w:numPr>
           <w:ilvl w:val="1"/>
-          <w:numId w:val="29"/>
+          <w:numId w:val="19"/>
         </w:numPr>
-        <w:spacing w:after="0" w:line="360" w:lineRule="auto"/>
-      </w:pPr>
-      <w:bookmarkStart w:id="19" w:name="_3znysh7" w:colFirst="0" w:colLast="0"/>
-      <w:bookmarkEnd w:id="19"/>
-      <w:r>
-        <w:t xml:space="preserve">Описание предметной области </w:t>
+        <w:tabs>
+          <w:tab w:val="clear" w:pos="284"/>
+          <w:tab w:val="left" w:pos="0"/>
+        </w:tabs>
+        <w:spacing w:after="0" w:line="360" w:lineRule="auto"/>
+        <w:ind w:left="0" w:firstLine="284"/>
+      </w:pPr>
+      <w:bookmarkStart w:id="7" w:name="_Toc168633031"/>
+      <w:r>
+        <w:t>Описание предметной области</w:t>
+      </w:r>
+      <w:bookmarkEnd w:id="7"/>
+      <w:r>
+        <w:t xml:space="preserve"> </w:t>
       </w:r>
       <w:r>
         <w:br/>
@@ -750,7 +2173,7 @@
           <w:numId w:val="3"/>
         </w:numPr>
         <w:spacing w:after="0" w:line="360" w:lineRule="auto"/>
-        <w:ind w:left="1134" w:hanging="425"/>
+        <w:ind w:left="993" w:hanging="284"/>
         <w:jc w:val="left"/>
         <w:rPr>
           <w:color w:val="000000"/>
@@ -770,7 +2193,7 @@
           <w:numId w:val="3"/>
         </w:numPr>
         <w:spacing w:after="0" w:line="360" w:lineRule="auto"/>
-        <w:ind w:left="1134" w:hanging="425"/>
+        <w:ind w:left="993" w:hanging="284"/>
         <w:jc w:val="left"/>
         <w:rPr>
           <w:color w:val="000000"/>
@@ -790,7 +2213,7 @@
           <w:numId w:val="3"/>
         </w:numPr>
         <w:spacing w:after="0" w:line="360" w:lineRule="auto"/>
-        <w:ind w:left="1134" w:hanging="425"/>
+        <w:ind w:left="993" w:hanging="284"/>
         <w:jc w:val="left"/>
         <w:rPr>
           <w:color w:val="000000"/>
@@ -810,7 +2233,7 @@
           <w:numId w:val="3"/>
         </w:numPr>
         <w:spacing w:after="0" w:line="360" w:lineRule="auto"/>
-        <w:ind w:left="1134" w:hanging="425"/>
+        <w:ind w:left="993" w:hanging="284"/>
         <w:jc w:val="left"/>
         <w:rPr>
           <w:color w:val="000000"/>
@@ -830,7 +2253,7 @@
           <w:numId w:val="3"/>
         </w:numPr>
         <w:spacing w:after="0" w:line="360" w:lineRule="auto"/>
-        <w:ind w:left="1134" w:hanging="425"/>
+        <w:ind w:left="993" w:hanging="284"/>
         <w:jc w:val="left"/>
         <w:rPr>
           <w:color w:val="000000"/>
@@ -850,7 +2273,7 @@
           <w:numId w:val="3"/>
         </w:numPr>
         <w:spacing w:after="0" w:line="360" w:lineRule="auto"/>
-        <w:ind w:left="1134" w:hanging="425"/>
+        <w:ind w:left="993" w:hanging="284"/>
         <w:jc w:val="left"/>
         <w:rPr>
           <w:color w:val="000000"/>
@@ -870,7 +2293,7 @@
           <w:numId w:val="3"/>
         </w:numPr>
         <w:spacing w:after="0" w:line="360" w:lineRule="auto"/>
-        <w:ind w:left="1134" w:hanging="425"/>
+        <w:ind w:left="993" w:hanging="284"/>
         <w:jc w:val="left"/>
         <w:rPr>
           <w:color w:val="000000"/>
@@ -900,50 +2323,56 @@
     </w:p>
     <w:p>
       <w:pPr>
-        <w:pStyle w:val="a8"/>
+        <w:pStyle w:val="a9"/>
         <w:numPr>
           <w:ilvl w:val="0"/>
-          <w:numId w:val="30"/>
+          <w:numId w:val="20"/>
         </w:numPr>
         <w:spacing w:line="360" w:lineRule="auto"/>
-        <w:ind w:left="284" w:firstLine="425"/>
-      </w:pPr>
-      <w:r>
-        <w:t>Информация о группах</w:t>
-      </w:r>
-      <w:r>
-        <w:t>: включает</w:t>
-      </w:r>
-      <w:r>
-        <w:t xml:space="preserve"> в себя историю группы, годы ее активности и информацию о членах группы.</w:t>
-      </w:r>
-    </w:p>
-    <w:p>
-      <w:pPr>
-        <w:pStyle w:val="a8"/>
+        <w:ind w:left="0" w:firstLine="426"/>
+      </w:pPr>
+      <w:r>
+        <w:t>Информация о группах: включает в себя историю группы, годы ее активности и информацию о членах группы.</w:t>
+      </w:r>
+    </w:p>
+    <w:p>
+      <w:pPr>
+        <w:pStyle w:val="a9"/>
         <w:numPr>
           <w:ilvl w:val="0"/>
-          <w:numId w:val="30"/>
+          <w:numId w:val="20"/>
         </w:numPr>
         <w:spacing w:line="360" w:lineRule="auto"/>
-        <w:ind w:left="284" w:firstLine="425"/>
-      </w:pPr>
-      <w:r>
-        <w:t>Состав группы: Знание о том, кто входил или входит в состав группы, и изменения в составе с годами.</w:t>
-      </w:r>
-    </w:p>
-    <w:p>
-      <w:pPr>
-        <w:pStyle w:val="a8"/>
+        <w:ind w:left="0" w:firstLine="426"/>
+      </w:pPr>
+      <w:r>
+        <w:t xml:space="preserve">Состав группы: </w:t>
+      </w:r>
+      <w:r>
+        <w:t>информация</w:t>
+      </w:r>
+      <w:r>
+        <w:t xml:space="preserve"> о том, кто входил или входит в состав группы, и изменения в составе с годами.</w:t>
+      </w:r>
+    </w:p>
+    <w:p>
+      <w:pPr>
+        <w:pStyle w:val="a9"/>
         <w:numPr>
           <w:ilvl w:val="0"/>
-          <w:numId w:val="30"/>
+          <w:numId w:val="20"/>
         </w:numPr>
         <w:spacing w:line="360" w:lineRule="auto"/>
-        <w:ind w:left="284" w:firstLine="425"/>
-      </w:pPr>
-      <w:r>
-        <w:t>Музыкальные туры: Информация о концертах, музыкальных турах и выступлениях групп и музыкантов.</w:t>
+        <w:ind w:left="0" w:firstLine="426"/>
+      </w:pPr>
+      <w:r>
+        <w:t xml:space="preserve">Музыкальные туры: </w:t>
+      </w:r>
+      <w:r>
+        <w:t>и</w:t>
+      </w:r>
+      <w:r>
+        <w:t>нформация о концертах, музыкальных турах и выступлениях групп и музыкантов.</w:t>
       </w:r>
     </w:p>
     <w:p>
@@ -989,19 +2418,29 @@
     <w:p>
       <w:pPr>
         <w:pStyle w:val="2"/>
-      </w:pPr>
-      <w:r>
-        <w:t>1.</w:t>
-      </w:r>
-      <w:r>
-        <w:rPr>
-          <w:lang w:val="en-US"/>
-        </w:rPr>
-        <w:t>2</w:t>
-      </w:r>
-      <w:r>
-        <w:t xml:space="preserve"> Список правил </w:t>
-      </w:r>
+        <w:numPr>
+          <w:ilvl w:val="1"/>
+          <w:numId w:val="19"/>
+        </w:numPr>
+        <w:tabs>
+          <w:tab w:val="clear" w:pos="284"/>
+          <w:tab w:val="left" w:pos="0"/>
+        </w:tabs>
+      </w:pPr>
+      <w:bookmarkStart w:id="8" w:name="_Toc168633032"/>
+      <w:r>
+        <w:t>Список правил</w:t>
+      </w:r>
+      <w:bookmarkEnd w:id="8"/>
+      <w:r>
+        <w:t xml:space="preserve"> </w:t>
+      </w:r>
+    </w:p>
+    <w:p>
+      <w:pPr>
+        <w:pStyle w:val="a8"/>
+        <w:ind w:left="420" w:firstLine="0"/>
+      </w:pPr>
     </w:p>
     <w:p>
       <w:pPr>
@@ -1014,7 +2453,22 @@
         <w:jc w:val="left"/>
       </w:pPr>
       <w:r>
-        <w:t>Пользователем может быть любой человек в возрасте от 16 лет.</w:t>
+        <w:t>Меломан</w:t>
+      </w:r>
+      <w:r>
+        <w:t xml:space="preserve"> может быть любо</w:t>
+      </w:r>
+      <w:r>
+        <w:t>го</w:t>
+      </w:r>
+      <w:r>
+        <w:t xml:space="preserve"> </w:t>
+      </w:r>
+      <w:r>
+        <w:t>возраста</w:t>
+      </w:r>
+      <w:r>
+        <w:t>.</w:t>
       </w:r>
     </w:p>
     <w:p>
@@ -1048,16 +2502,39 @@
     <w:p>
       <w:pPr>
         <w:spacing w:after="0" w:line="360" w:lineRule="auto"/>
-        <w:jc w:val="left"/>
-      </w:pPr>
-    </w:p>
-    <w:p>
-      <w:pPr>
-        <w:spacing w:after="0" w:line="360" w:lineRule="auto"/>
-        <w:jc w:val="left"/>
-      </w:pPr>
-      <w:r>
-        <w:t>Из-за множества жанров и других интересов меломана, то каждый из них может найти удовлетворение в изучении и погружении в мир музыки, в зависимости от своих предпочтений и степени страсти к этому искусству.</w:t>
+      </w:pPr>
+      <w:r>
+        <w:t>Из-за множества жанров</w:t>
+      </w:r>
+      <w:r>
+        <w:t xml:space="preserve"> возрастает и количество интересов меломана </w:t>
+      </w:r>
+      <w:r>
+        <w:t>к музыке</w:t>
+      </w:r>
+      <w:r>
+        <w:t>, поэтому</w:t>
+      </w:r>
+      <w:r>
+        <w:t xml:space="preserve"> каждый из </w:t>
+      </w:r>
+      <w:r>
+        <w:t>этих интересов</w:t>
+      </w:r>
+      <w:r>
+        <w:t xml:space="preserve"> может</w:t>
+      </w:r>
+      <w:r>
+        <w:t xml:space="preserve"> варьироваться и</w:t>
+      </w:r>
+      <w:r>
+        <w:t xml:space="preserve"> удовлетвор</w:t>
+      </w:r>
+      <w:r>
+        <w:t>ять</w:t>
+      </w:r>
+      <w:r>
+        <w:t xml:space="preserve"> в изучении и погружении в мир музыки, в зависимости от своих предпочтений и степени страсти к этому искусству.</w:t>
       </w:r>
     </w:p>
     <w:p>
@@ -1068,14 +2545,24 @@
     <w:p>
       <w:pPr>
         <w:pStyle w:val="2"/>
+        <w:tabs>
+          <w:tab w:val="clear" w:pos="284"/>
+          <w:tab w:val="left" w:pos="0"/>
+        </w:tabs>
         <w:spacing w:after="0" w:line="360" w:lineRule="auto"/>
         <w:ind w:left="0" w:firstLine="0"/>
       </w:pPr>
       <w:r>
         <w:lastRenderedPageBreak/>
-        <w:t>1.3 Функции меломана</w:t>
-      </w:r>
-    </w:p>
+        <w:t xml:space="preserve">1.3 </w:t>
+      </w:r>
+      <w:bookmarkStart w:id="9" w:name="_Toc168633033"/>
+      <w:r>
+        <w:t>Функции меломана</w:t>
+      </w:r>
+      <w:bookmarkEnd w:id="9"/>
+    </w:p>
+    <w:p/>
     <w:p>
       <w:pPr>
         <w:widowControl w:val="0"/>
@@ -1676,7 +3163,15 @@
                 <w:sz w:val="24"/>
                 <w:szCs w:val="24"/>
               </w:rPr>
-              <w:t>Каталогизация собственной музыкальной коллекции</w:t>
+              <w:t>Обновление</w:t>
+            </w:r>
+            <w:r>
+              <w:rPr>
+                <w:color w:val="000000"/>
+                <w:sz w:val="24"/>
+                <w:szCs w:val="24"/>
+              </w:rPr>
+              <w:t xml:space="preserve"> собственной музыкальной коллекции</w:t>
             </w:r>
           </w:p>
         </w:tc>
@@ -1814,11 +3309,14 @@
       <w:pPr>
         <w:pStyle w:val="1"/>
       </w:pPr>
+      <w:bookmarkStart w:id="10" w:name="_Toc168633034"/>
       <w:r>
         <w:lastRenderedPageBreak/>
         <w:t>2 ОПИСАНИЕ ДАННЫХ ПОЛЬЗОВАТЕЛЯ</w:t>
       </w:r>
-    </w:p>
+      <w:bookmarkEnd w:id="10"/>
+    </w:p>
+    <w:p/>
     <w:p>
       <w:pPr>
         <w:pStyle w:val="2"/>
@@ -1828,10 +3326,26 @@
         <w:spacing w:after="0" w:line="360" w:lineRule="auto"/>
         <w:ind w:left="0" w:firstLine="0"/>
       </w:pPr>
-      <w:bookmarkStart w:id="20" w:name="_3dy6vkm" w:colFirst="0" w:colLast="0"/>
-      <w:bookmarkEnd w:id="20"/>
-      <w:r>
-        <w:t xml:space="preserve">2.1 Описание входных документов и сообщений   </w:t>
+      <w:bookmarkStart w:id="11" w:name="_Toc168633035"/>
+      <w:r>
+        <w:t>2.1 Описание входных документов и сообщений</w:t>
+      </w:r>
+      <w:bookmarkEnd w:id="11"/>
+      <w:r>
+        <w:t xml:space="preserve"> </w:t>
+      </w:r>
+    </w:p>
+    <w:p>
+      <w:pPr>
+        <w:pStyle w:val="2"/>
+        <w:tabs>
+          <w:tab w:val="left" w:pos="0"/>
+        </w:tabs>
+        <w:spacing w:after="0" w:line="360" w:lineRule="auto"/>
+        <w:ind w:left="0" w:firstLine="0"/>
+      </w:pPr>
+      <w:r>
+        <w:t xml:space="preserve">  </w:t>
       </w:r>
     </w:p>
     <w:p>
@@ -1840,7 +3354,257 @@
         <w:ind w:firstLine="705"/>
       </w:pPr>
       <w:r>
-        <w:t xml:space="preserve">Входные документы. </w:t>
+        <w:t xml:space="preserve">Входные </w:t>
+      </w:r>
+      <w:r>
+        <w:t>сообщения</w:t>
+      </w:r>
+      <w:r>
+        <w:t xml:space="preserve">. </w:t>
+      </w:r>
+    </w:p>
+    <w:p>
+      <w:pPr>
+        <w:pStyle w:val="a8"/>
+        <w:widowControl w:val="0"/>
+        <w:numPr>
+          <w:ilvl w:val="1"/>
+          <w:numId w:val="21"/>
+        </w:numPr>
+        <w:pBdr>
+          <w:top w:val="nil"/>
+          <w:left w:val="nil"/>
+          <w:bottom w:val="nil"/>
+          <w:right w:val="nil"/>
+          <w:between w:val="nil"/>
+        </w:pBdr>
+        <w:tabs>
+          <w:tab w:val="left" w:pos="709"/>
+        </w:tabs>
+        <w:spacing w:after="0" w:line="360" w:lineRule="auto"/>
+        <w:ind w:left="0" w:firstLine="426"/>
+        <w:rPr>
+          <w:color w:val="000000"/>
+        </w:rPr>
+      </w:pPr>
+      <w:bookmarkStart w:id="12" w:name="_2s8eyo1" w:colFirst="0" w:colLast="0"/>
+      <w:bookmarkEnd w:id="12"/>
+      <w:r>
+        <w:rPr>
+          <w:color w:val="000000"/>
+        </w:rPr>
+        <w:t>С</w:t>
+      </w:r>
+      <w:r>
+        <w:rPr>
+          <w:color w:val="000000"/>
+        </w:rPr>
+        <w:t xml:space="preserve">ообщение о композиции </w:t>
+      </w:r>
+    </w:p>
+    <w:p>
+      <w:pPr>
+        <w:widowControl w:val="0"/>
+        <w:numPr>
+          <w:ilvl w:val="0"/>
+          <w:numId w:val="8"/>
+        </w:numPr>
+        <w:pBdr>
+          <w:top w:val="nil"/>
+          <w:left w:val="nil"/>
+          <w:bottom w:val="nil"/>
+          <w:right w:val="nil"/>
+          <w:between w:val="nil"/>
+        </w:pBdr>
+        <w:spacing w:after="0" w:line="360" w:lineRule="auto"/>
+        <w:ind w:left="142" w:firstLine="425"/>
+        <w:rPr>
+          <w:color w:val="000000"/>
+        </w:rPr>
+      </w:pPr>
+      <w:r>
+        <w:rPr>
+          <w:color w:val="000000"/>
+        </w:rPr>
+        <w:t>  </w:t>
+      </w:r>
+      <w:r>
+        <w:rPr>
+          <w:color w:val="000000"/>
+          <w:lang w:val="en-US"/>
+        </w:rPr>
+        <w:t xml:space="preserve">Id </w:t>
+      </w:r>
+      <w:r>
+        <w:rPr>
+          <w:color w:val="000000"/>
+        </w:rPr>
+        <w:t>музыканта</w:t>
+      </w:r>
+    </w:p>
+    <w:p>
+      <w:pPr>
+        <w:widowControl w:val="0"/>
+        <w:numPr>
+          <w:ilvl w:val="0"/>
+          <w:numId w:val="8"/>
+        </w:numPr>
+        <w:pBdr>
+          <w:top w:val="nil"/>
+          <w:left w:val="nil"/>
+          <w:bottom w:val="nil"/>
+          <w:right w:val="nil"/>
+          <w:between w:val="nil"/>
+        </w:pBdr>
+        <w:spacing w:after="0" w:line="360" w:lineRule="auto"/>
+        <w:ind w:left="142" w:firstLine="425"/>
+        <w:rPr>
+          <w:color w:val="000000"/>
+        </w:rPr>
+      </w:pPr>
+      <w:r>
+        <w:rPr>
+          <w:color w:val="000000"/>
+        </w:rPr>
+        <w:t>  </w:t>
+      </w:r>
+      <w:r>
+        <w:rPr>
+          <w:color w:val="000000"/>
+        </w:rPr>
+        <w:t xml:space="preserve">Название композиции </w:t>
+      </w:r>
+    </w:p>
+    <w:p>
+      <w:pPr>
+        <w:widowControl w:val="0"/>
+        <w:numPr>
+          <w:ilvl w:val="0"/>
+          <w:numId w:val="8"/>
+        </w:numPr>
+        <w:pBdr>
+          <w:top w:val="nil"/>
+          <w:left w:val="nil"/>
+          <w:bottom w:val="nil"/>
+          <w:right w:val="nil"/>
+          <w:between w:val="nil"/>
+        </w:pBdr>
+        <w:spacing w:after="0" w:line="360" w:lineRule="auto"/>
+        <w:ind w:left="142" w:firstLine="425"/>
+        <w:rPr>
+          <w:color w:val="000000"/>
+        </w:rPr>
+      </w:pPr>
+      <w:r>
+        <w:rPr>
+          <w:color w:val="000000"/>
+        </w:rPr>
+        <w:t>  </w:t>
+      </w:r>
+      <w:r>
+        <w:rPr>
+          <w:color w:val="000000"/>
+        </w:rPr>
+        <w:t xml:space="preserve">Альбом </w:t>
+      </w:r>
+    </w:p>
+    <w:p>
+      <w:pPr>
+        <w:widowControl w:val="0"/>
+        <w:numPr>
+          <w:ilvl w:val="0"/>
+          <w:numId w:val="8"/>
+        </w:numPr>
+        <w:pBdr>
+          <w:top w:val="nil"/>
+          <w:left w:val="nil"/>
+          <w:bottom w:val="nil"/>
+          <w:right w:val="nil"/>
+          <w:between w:val="nil"/>
+        </w:pBdr>
+        <w:spacing w:after="0" w:line="360" w:lineRule="auto"/>
+        <w:ind w:left="142" w:firstLine="425"/>
+        <w:rPr>
+          <w:color w:val="000000"/>
+        </w:rPr>
+      </w:pPr>
+      <w:r>
+        <w:rPr>
+          <w:color w:val="000000"/>
+        </w:rPr>
+        <w:t xml:space="preserve">  Текст</w:t>
+      </w:r>
+    </w:p>
+    <w:p>
+      <w:pPr>
+        <w:widowControl w:val="0"/>
+        <w:numPr>
+          <w:ilvl w:val="0"/>
+          <w:numId w:val="8"/>
+        </w:numPr>
+        <w:pBdr>
+          <w:top w:val="nil"/>
+          <w:left w:val="nil"/>
+          <w:bottom w:val="nil"/>
+          <w:right w:val="nil"/>
+          <w:between w:val="nil"/>
+        </w:pBdr>
+        <w:spacing w:after="0" w:line="360" w:lineRule="auto"/>
+        <w:ind w:left="142" w:firstLine="425"/>
+        <w:rPr>
+          <w:color w:val="000000"/>
+        </w:rPr>
+      </w:pPr>
+      <w:r>
+        <w:rPr>
+          <w:color w:val="000000"/>
+        </w:rPr>
+        <w:t>  </w:t>
+      </w:r>
+      <w:r>
+        <w:rPr>
+          <w:color w:val="000000"/>
+        </w:rPr>
+        <w:t xml:space="preserve">Жанр </w:t>
+      </w:r>
+    </w:p>
+    <w:p>
+      <w:pPr>
+        <w:widowControl w:val="0"/>
+        <w:numPr>
+          <w:ilvl w:val="0"/>
+          <w:numId w:val="8"/>
+        </w:numPr>
+        <w:pBdr>
+          <w:top w:val="nil"/>
+          <w:left w:val="nil"/>
+          <w:bottom w:val="nil"/>
+          <w:right w:val="nil"/>
+          <w:between w:val="nil"/>
+        </w:pBdr>
+        <w:spacing w:after="0" w:line="360" w:lineRule="auto"/>
+        <w:ind w:left="142" w:firstLine="425"/>
+        <w:rPr>
+          <w:color w:val="000000"/>
+        </w:rPr>
+      </w:pPr>
+      <w:r>
+        <w:rPr>
+          <w:color w:val="000000"/>
+        </w:rPr>
+        <w:t>  </w:t>
+      </w:r>
+      <w:r>
+        <w:rPr>
+          <w:color w:val="000000"/>
+        </w:rPr>
+        <w:t>Время</w:t>
+      </w:r>
+      <w:r>
+        <w:rPr>
+          <w:color w:val="000000"/>
+        </w:rPr>
+        <w:t xml:space="preserve"> </w:t>
       </w:r>
     </w:p>
     <w:p>
@@ -1858,24 +3622,286 @@
           <w:between w:val="nil"/>
         </w:pBdr>
         <w:tabs>
-          <w:tab w:val="left" w:pos="834"/>
+          <w:tab w:val="left" w:pos="709"/>
         </w:tabs>
         <w:spacing w:after="0" w:line="360" w:lineRule="auto"/>
-        <w:rPr>
-          <w:color w:val="000000"/>
-        </w:rPr>
-      </w:pPr>
+        <w:ind w:firstLine="426"/>
+        <w:rPr>
+          <w:color w:val="000000"/>
+        </w:rPr>
+      </w:pPr>
+      <w:r>
+        <w:rPr>
+          <w:color w:val="000000"/>
+        </w:rPr>
+        <w:t xml:space="preserve">Сообщение о музыканте    </w:t>
+      </w:r>
+    </w:p>
+    <w:p>
+      <w:pPr>
+        <w:widowControl w:val="0"/>
+        <w:numPr>
+          <w:ilvl w:val="0"/>
+          <w:numId w:val="8"/>
+        </w:numPr>
+        <w:pBdr>
+          <w:top w:val="nil"/>
+          <w:left w:val="nil"/>
+          <w:bottom w:val="nil"/>
+          <w:right w:val="nil"/>
+          <w:between w:val="nil"/>
+        </w:pBdr>
+        <w:spacing w:after="0" w:line="360" w:lineRule="auto"/>
+        <w:ind w:left="567" w:firstLine="0"/>
+        <w:rPr>
+          <w:color w:val="000000"/>
+        </w:rPr>
+      </w:pPr>
+      <w:bookmarkStart w:id="13" w:name="_17dp8vu" w:colFirst="0" w:colLast="0"/>
+      <w:bookmarkEnd w:id="13"/>
+      <w:r>
+        <w:rPr>
+          <w:color w:val="000000"/>
+        </w:rPr>
+        <w:t xml:space="preserve">  </w:t>
+      </w:r>
+      <w:r>
+        <w:rPr>
+          <w:color w:val="000000"/>
+          <w:lang w:val="en-US"/>
+        </w:rPr>
+        <w:t xml:space="preserve">Id </w:t>
+      </w:r>
+      <w:r>
+        <w:rPr>
+          <w:color w:val="000000"/>
+        </w:rPr>
+        <w:t>музыканта</w:t>
+      </w:r>
+    </w:p>
+    <w:p>
+      <w:pPr>
+        <w:widowControl w:val="0"/>
+        <w:numPr>
+          <w:ilvl w:val="0"/>
+          <w:numId w:val="8"/>
+        </w:numPr>
+        <w:pBdr>
+          <w:top w:val="nil"/>
+          <w:left w:val="nil"/>
+          <w:bottom w:val="nil"/>
+          <w:right w:val="nil"/>
+          <w:between w:val="nil"/>
+        </w:pBdr>
+        <w:spacing w:after="0" w:line="360" w:lineRule="auto"/>
+        <w:ind w:left="567" w:firstLine="0"/>
+        <w:rPr>
+          <w:color w:val="000000"/>
+        </w:rPr>
+      </w:pPr>
+      <w:r>
+        <w:rPr>
+          <w:color w:val="000000"/>
+        </w:rPr>
+        <w:t xml:space="preserve">  </w:t>
+      </w:r>
+      <w:r>
+        <w:rPr>
+          <w:color w:val="000000"/>
+        </w:rPr>
+        <w:t>Имя</w:t>
+      </w:r>
+    </w:p>
+    <w:p>
+      <w:pPr>
+        <w:widowControl w:val="0"/>
+        <w:numPr>
+          <w:ilvl w:val="0"/>
+          <w:numId w:val="8"/>
+        </w:numPr>
+        <w:pBdr>
+          <w:top w:val="nil"/>
+          <w:left w:val="nil"/>
+          <w:bottom w:val="nil"/>
+          <w:right w:val="nil"/>
+          <w:between w:val="nil"/>
+        </w:pBdr>
+        <w:spacing w:after="0" w:line="360" w:lineRule="auto"/>
+        <w:ind w:left="709" w:hanging="142"/>
+        <w:rPr>
+          <w:color w:val="000000"/>
+        </w:rPr>
+      </w:pPr>
+      <w:r>
+        <w:rPr>
+          <w:color w:val="000000"/>
+        </w:rPr>
+        <w:t>  </w:t>
+      </w:r>
+      <w:r>
+        <w:rPr>
+          <w:color w:val="000000"/>
+        </w:rPr>
+        <w:t>Дата</w:t>
+      </w:r>
+      <w:r>
+        <w:rPr>
+          <w:color w:val="000000"/>
+        </w:rPr>
+        <w:t xml:space="preserve"> рождения</w:t>
+      </w:r>
+    </w:p>
+    <w:p>
+      <w:pPr>
+        <w:widowControl w:val="0"/>
+        <w:numPr>
+          <w:ilvl w:val="0"/>
+          <w:numId w:val="8"/>
+        </w:numPr>
+        <w:pBdr>
+          <w:top w:val="nil"/>
+          <w:left w:val="nil"/>
+          <w:bottom w:val="nil"/>
+          <w:right w:val="nil"/>
+          <w:between w:val="nil"/>
+        </w:pBdr>
+        <w:spacing w:after="0" w:line="360" w:lineRule="auto"/>
+        <w:ind w:left="709" w:hanging="142"/>
+        <w:rPr>
+          <w:color w:val="000000"/>
+        </w:rPr>
+      </w:pPr>
+      <w:r>
+        <w:rPr>
+          <w:color w:val="000000"/>
+        </w:rPr>
+        <w:t>  </w:t>
+      </w:r>
+      <w:r>
+        <w:rPr>
+          <w:color w:val="000000"/>
+        </w:rPr>
+        <w:t>Место рождения</w:t>
+      </w:r>
+    </w:p>
+    <w:p>
+      <w:pPr>
+        <w:widowControl w:val="0"/>
+        <w:numPr>
+          <w:ilvl w:val="0"/>
+          <w:numId w:val="8"/>
+        </w:numPr>
+        <w:pBdr>
+          <w:top w:val="nil"/>
+          <w:left w:val="nil"/>
+          <w:bottom w:val="nil"/>
+          <w:right w:val="nil"/>
+          <w:between w:val="nil"/>
+        </w:pBdr>
+        <w:spacing w:after="0" w:line="360" w:lineRule="auto"/>
+        <w:ind w:left="709" w:hanging="142"/>
+        <w:rPr>
+          <w:color w:val="000000"/>
+        </w:rPr>
+      </w:pPr>
+      <w:r>
+        <w:rPr>
+          <w:color w:val="000000"/>
+        </w:rPr>
+        <w:t xml:space="preserve">  Роль</w:t>
+      </w:r>
+    </w:p>
+    <w:p>
+      <w:pPr>
+        <w:widowControl w:val="0"/>
+        <w:numPr>
+          <w:ilvl w:val="0"/>
+          <w:numId w:val="8"/>
+        </w:numPr>
+        <w:pBdr>
+          <w:top w:val="nil"/>
+          <w:left w:val="nil"/>
+          <w:bottom w:val="nil"/>
+          <w:right w:val="nil"/>
+          <w:between w:val="nil"/>
+        </w:pBdr>
+        <w:spacing w:after="0" w:line="360" w:lineRule="auto"/>
+        <w:ind w:left="709" w:hanging="142"/>
+        <w:rPr>
+          <w:color w:val="000000"/>
+        </w:rPr>
+      </w:pPr>
+      <w:r>
+        <w:rPr>
+          <w:color w:val="000000"/>
+        </w:rPr>
+        <w:t xml:space="preserve">  Псевдоним</w:t>
+      </w:r>
+    </w:p>
+    <w:p>
+      <w:pPr>
+        <w:widowControl w:val="0"/>
+        <w:numPr>
+          <w:ilvl w:val="0"/>
+          <w:numId w:val="8"/>
+        </w:numPr>
+        <w:pBdr>
+          <w:top w:val="nil"/>
+          <w:left w:val="nil"/>
+          <w:bottom w:val="nil"/>
+          <w:right w:val="nil"/>
+          <w:between w:val="nil"/>
+        </w:pBdr>
+        <w:spacing w:after="0" w:line="360" w:lineRule="auto"/>
+        <w:ind w:left="709" w:hanging="142"/>
+        <w:rPr>
+          <w:color w:val="000000"/>
+        </w:rPr>
+      </w:pPr>
+      <w:r>
+        <w:rPr>
+          <w:color w:val="000000"/>
+        </w:rPr>
+        <w:t xml:space="preserve">  </w:t>
+      </w:r>
+      <w:r>
+        <w:rPr>
+          <w:color w:val="000000"/>
+        </w:rPr>
+        <w:t>Начало карьеры</w:t>
+      </w:r>
+    </w:p>
+    <w:p>
+      <w:pPr>
+        <w:widowControl w:val="0"/>
+        <w:numPr>
+          <w:ilvl w:val="0"/>
+          <w:numId w:val="8"/>
+        </w:numPr>
+        <w:pBdr>
+          <w:top w:val="nil"/>
+          <w:left w:val="nil"/>
+          <w:bottom w:val="nil"/>
+          <w:right w:val="nil"/>
+          <w:between w:val="nil"/>
+        </w:pBdr>
+        <w:spacing w:after="0" w:line="360" w:lineRule="auto"/>
+        <w:ind w:left="709" w:hanging="142"/>
+        <w:rPr>
+          <w:color w:val="000000"/>
+        </w:rPr>
+      </w:pPr>
+      <w:r>
+        <w:rPr>
+          <w:color w:val="000000"/>
+        </w:rPr>
+        <w:t xml:space="preserve">  Завершение карьеры</w:t>
+      </w:r>
       <w:r>
         <w:rPr>
           <w:color w:val="000000"/>
         </w:rPr>
         <w:t xml:space="preserve"> </w:t>
-      </w:r>
-      <w:r>
-        <w:rPr>
-          <w:color w:val="000000"/>
-        </w:rPr>
-        <w:t xml:space="preserve">Сообщение о композиции. Содержит полную информацию о музыке, которую будет анализировать меломан. </w:t>
       </w:r>
     </w:p>
     <w:p>
@@ -1893,129 +3919,19 @@
           <w:between w:val="nil"/>
         </w:pBdr>
         <w:tabs>
-          <w:tab w:val="left" w:pos="834"/>
+          <w:tab w:val="left" w:pos="709"/>
         </w:tabs>
         <w:spacing w:after="0" w:line="360" w:lineRule="auto"/>
-        <w:rPr>
-          <w:color w:val="000000"/>
-        </w:rPr>
-      </w:pPr>
-      <w:r>
-        <w:rPr>
-          <w:color w:val="000000"/>
-        </w:rPr>
-        <w:t xml:space="preserve"> </w:t>
-      </w:r>
-      <w:r>
-        <w:rPr>
-          <w:color w:val="000000"/>
-        </w:rPr>
-        <w:t xml:space="preserve">Сообщение о музыканте. Содержит информацию о певце, в случае если нет ФИО музыканта, пишется его псевдоним. </w:t>
-      </w:r>
-    </w:p>
-    <w:p>
-      <w:pPr>
-        <w:widowControl w:val="0"/>
-        <w:numPr>
-          <w:ilvl w:val="0"/>
-          <w:numId w:val="5"/>
-        </w:numPr>
-        <w:pBdr>
-          <w:top w:val="nil"/>
-          <w:left w:val="nil"/>
-          <w:bottom w:val="nil"/>
-          <w:right w:val="nil"/>
-          <w:between w:val="nil"/>
-        </w:pBdr>
-        <w:tabs>
-          <w:tab w:val="left" w:pos="834"/>
-        </w:tabs>
-        <w:spacing w:after="0" w:line="360" w:lineRule="auto"/>
-        <w:rPr>
-          <w:color w:val="000000"/>
-        </w:rPr>
-      </w:pPr>
-      <w:r>
-        <w:rPr>
-          <w:color w:val="000000"/>
-        </w:rPr>
-        <w:t xml:space="preserve"> </w:t>
-      </w:r>
-      <w:r>
-        <w:rPr>
-          <w:color w:val="000000"/>
-        </w:rPr>
-        <w:t xml:space="preserve">Сообщение о группе. Содержит информацию о годе и как была </w:t>
-      </w:r>
-      <w:r>
-        <w:t>создана</w:t>
-      </w:r>
-      <w:r>
-        <w:rPr>
-          <w:color w:val="000000"/>
-        </w:rPr>
-        <w:t xml:space="preserve"> группа.  </w:t>
-      </w:r>
-    </w:p>
-    <w:p>
-      <w:pPr>
-        <w:widowControl w:val="0"/>
-        <w:pBdr>
-          <w:top w:val="nil"/>
-          <w:left w:val="nil"/>
-          <w:bottom w:val="nil"/>
-          <w:right w:val="nil"/>
-          <w:between w:val="nil"/>
-        </w:pBdr>
-        <w:spacing w:after="0" w:line="360" w:lineRule="auto"/>
-        <w:ind w:firstLine="708"/>
-        <w:rPr>
-          <w:color w:val="000000"/>
-        </w:rPr>
-      </w:pPr>
-    </w:p>
-    <w:p>
-      <w:pPr>
-        <w:spacing w:after="0" w:line="360" w:lineRule="auto"/>
-        <w:ind w:firstLine="705"/>
-      </w:pPr>
-      <w:r>
-        <w:t xml:space="preserve">Информация в сообщениях.  </w:t>
-      </w:r>
-    </w:p>
-    <w:p>
-      <w:pPr>
-        <w:pStyle w:val="a7"/>
-        <w:widowControl w:val="0"/>
-        <w:pBdr>
-          <w:top w:val="nil"/>
-          <w:left w:val="nil"/>
-          <w:bottom w:val="nil"/>
-          <w:right w:val="nil"/>
-          <w:between w:val="nil"/>
-        </w:pBdr>
-        <w:tabs>
-          <w:tab w:val="left" w:pos="0"/>
-        </w:tabs>
-        <w:spacing w:after="0" w:line="360" w:lineRule="auto"/>
-        <w:ind w:left="0" w:firstLine="709"/>
-        <w:rPr>
-          <w:color w:val="000000"/>
-        </w:rPr>
-      </w:pPr>
-      <w:bookmarkStart w:id="21" w:name="_2s8eyo1" w:colFirst="0" w:colLast="0"/>
-      <w:bookmarkEnd w:id="21"/>
-      <w:r>
-        <w:rPr>
-          <w:color w:val="000000"/>
-        </w:rPr>
-        <w:t>- С</w:t>
-      </w:r>
-      <w:r>
-        <w:rPr>
-          <w:color w:val="000000"/>
-        </w:rPr>
-        <w:t xml:space="preserve">ообщение о композиции </w:t>
+        <w:ind w:firstLine="426"/>
+        <w:rPr>
+          <w:color w:val="000000"/>
+        </w:rPr>
+      </w:pPr>
+      <w:r>
+        <w:rPr>
+          <w:color w:val="000000"/>
+        </w:rPr>
+        <w:t>Сообщение о группе</w:t>
       </w:r>
     </w:p>
     <w:p>
@@ -2033,16 +3949,29 @@
           <w:between w:val="nil"/>
         </w:pBdr>
         <w:spacing w:after="0" w:line="360" w:lineRule="auto"/>
-        <w:ind w:left="720" w:firstLine="413"/>
-        <w:rPr>
-          <w:color w:val="000000"/>
-        </w:rPr>
-      </w:pPr>
-      <w:r>
-        <w:rPr>
-          <w:color w:val="000000"/>
-        </w:rPr>
-        <w:t xml:space="preserve">Исполнитель </w:t>
+        <w:ind w:left="567" w:firstLine="0"/>
+        <w:rPr>
+          <w:color w:val="000000"/>
+        </w:rPr>
+      </w:pPr>
+      <w:r>
+        <w:rPr>
+          <w:color w:val="000000"/>
+        </w:rPr>
+        <w:t xml:space="preserve">  </w:t>
+      </w:r>
+      <w:r>
+        <w:rPr>
+          <w:color w:val="000000"/>
+          <w:lang w:val="en-US"/>
+        </w:rPr>
+        <w:t xml:space="preserve">Id </w:t>
+      </w:r>
+      <w:r>
+        <w:rPr>
+          <w:color w:val="000000"/>
+        </w:rPr>
+        <w:t>группы</w:t>
       </w:r>
     </w:p>
     <w:p>
@@ -2060,16 +3989,16 @@
           <w:between w:val="nil"/>
         </w:pBdr>
         <w:spacing w:after="0" w:line="360" w:lineRule="auto"/>
-        <w:ind w:left="720" w:firstLine="413"/>
-        <w:rPr>
-          <w:color w:val="000000"/>
-        </w:rPr>
-      </w:pPr>
-      <w:r>
-        <w:rPr>
-          <w:color w:val="000000"/>
-        </w:rPr>
-        <w:t xml:space="preserve">Название композиции </w:t>
+        <w:ind w:left="567" w:firstLine="0"/>
+        <w:rPr>
+          <w:color w:val="000000"/>
+        </w:rPr>
+      </w:pPr>
+      <w:r>
+        <w:rPr>
+          <w:color w:val="000000"/>
+        </w:rPr>
+        <w:t xml:space="preserve">  Состав группы</w:t>
       </w:r>
     </w:p>
     <w:p>
@@ -2087,16 +4016,170 @@
           <w:between w:val="nil"/>
         </w:pBdr>
         <w:spacing w:after="0" w:line="360" w:lineRule="auto"/>
-        <w:ind w:left="720" w:firstLine="413"/>
-        <w:rPr>
-          <w:color w:val="000000"/>
-        </w:rPr>
-      </w:pPr>
-      <w:r>
-        <w:rPr>
-          <w:color w:val="000000"/>
-        </w:rPr>
-        <w:t xml:space="preserve">Альбом </w:t>
+        <w:ind w:left="567" w:firstLine="0"/>
+        <w:rPr>
+          <w:color w:val="000000"/>
+        </w:rPr>
+      </w:pPr>
+      <w:r>
+        <w:rPr>
+          <w:color w:val="000000"/>
+        </w:rPr>
+        <w:t xml:space="preserve">  Название группы</w:t>
+      </w:r>
+    </w:p>
+    <w:p>
+      <w:pPr>
+        <w:widowControl w:val="0"/>
+        <w:numPr>
+          <w:ilvl w:val="1"/>
+          <w:numId w:val="8"/>
+        </w:numPr>
+        <w:pBdr>
+          <w:top w:val="nil"/>
+          <w:left w:val="nil"/>
+          <w:bottom w:val="nil"/>
+          <w:right w:val="nil"/>
+          <w:between w:val="nil"/>
+        </w:pBdr>
+        <w:spacing w:after="0" w:line="360" w:lineRule="auto"/>
+        <w:ind w:left="851" w:hanging="296"/>
+        <w:rPr>
+          <w:color w:val="000000"/>
+        </w:rPr>
+      </w:pPr>
+      <w:r>
+        <w:rPr>
+          <w:color w:val="000000"/>
+        </w:rPr>
+        <w:t>Дата</w:t>
+      </w:r>
+      <w:r>
+        <w:rPr>
+          <w:color w:val="000000"/>
+        </w:rPr>
+        <w:t xml:space="preserve"> создания </w:t>
+      </w:r>
+    </w:p>
+    <w:p>
+      <w:pPr>
+        <w:widowControl w:val="0"/>
+        <w:numPr>
+          <w:ilvl w:val="1"/>
+          <w:numId w:val="8"/>
+        </w:numPr>
+        <w:pBdr>
+          <w:top w:val="nil"/>
+          <w:left w:val="nil"/>
+          <w:bottom w:val="nil"/>
+          <w:right w:val="nil"/>
+          <w:between w:val="nil"/>
+        </w:pBdr>
+        <w:spacing w:after="0" w:line="360" w:lineRule="auto"/>
+        <w:ind w:left="851" w:hanging="296"/>
+        <w:rPr>
+          <w:color w:val="000000"/>
+        </w:rPr>
+      </w:pPr>
+      <w:r>
+        <w:rPr>
+          <w:color w:val="000000"/>
+        </w:rPr>
+        <w:t>Дата распада</w:t>
+      </w:r>
+    </w:p>
+    <w:p>
+      <w:pPr>
+        <w:widowControl w:val="0"/>
+        <w:numPr>
+          <w:ilvl w:val="1"/>
+          <w:numId w:val="8"/>
+        </w:numPr>
+        <w:pBdr>
+          <w:top w:val="nil"/>
+          <w:left w:val="nil"/>
+          <w:bottom w:val="nil"/>
+          <w:right w:val="nil"/>
+          <w:between w:val="nil"/>
+        </w:pBdr>
+        <w:spacing w:after="0" w:line="360" w:lineRule="auto"/>
+        <w:ind w:left="851" w:hanging="296"/>
+        <w:rPr>
+          <w:color w:val="000000"/>
+        </w:rPr>
+      </w:pPr>
+      <w:r>
+        <w:rPr>
+          <w:color w:val="000000"/>
+        </w:rPr>
+        <w:t>Жанр</w:t>
+      </w:r>
+    </w:p>
+    <w:p>
+      <w:pPr>
+        <w:widowControl w:val="0"/>
+        <w:pBdr>
+          <w:top w:val="nil"/>
+          <w:left w:val="nil"/>
+          <w:bottom w:val="nil"/>
+          <w:right w:val="nil"/>
+          <w:between w:val="nil"/>
+        </w:pBdr>
+        <w:spacing w:after="0" w:line="360" w:lineRule="auto"/>
+        <w:ind w:firstLine="705"/>
+        <w:rPr>
+          <w:color w:val="000000"/>
+        </w:rPr>
+      </w:pPr>
+    </w:p>
+    <w:p>
+      <w:pPr>
+        <w:pStyle w:val="a8"/>
+        <w:widowControl w:val="0"/>
+        <w:numPr>
+          <w:ilvl w:val="1"/>
+          <w:numId w:val="21"/>
+        </w:numPr>
+        <w:pBdr>
+          <w:top w:val="nil"/>
+          <w:left w:val="nil"/>
+          <w:bottom w:val="nil"/>
+          <w:right w:val="nil"/>
+          <w:between w:val="nil"/>
+        </w:pBdr>
+        <w:tabs>
+          <w:tab w:val="left" w:pos="709"/>
+        </w:tabs>
+        <w:spacing w:after="0" w:line="360" w:lineRule="auto"/>
+        <w:ind w:left="0" w:firstLine="426"/>
+        <w:rPr>
+          <w:color w:val="000000"/>
+        </w:rPr>
+      </w:pPr>
+      <w:r>
+        <w:rPr>
+          <w:color w:val="000000"/>
+        </w:rPr>
+        <w:lastRenderedPageBreak/>
+        <w:t>С</w:t>
+      </w:r>
+      <w:r>
+        <w:rPr>
+          <w:color w:val="000000"/>
+        </w:rPr>
+        <w:t xml:space="preserve">ообщение о </w:t>
+      </w:r>
+      <w:r>
+        <w:rPr>
+          <w:color w:val="000000"/>
+        </w:rPr>
+        <w:t>альбоме</w:t>
+      </w:r>
+      <w:r>
+        <w:rPr>
+          <w:color w:val="000000"/>
+        </w:rPr>
+        <w:t xml:space="preserve"> </w:t>
       </w:r>
     </w:p>
     <w:p>
@@ -2114,16 +4197,22 @@
           <w:between w:val="nil"/>
         </w:pBdr>
         <w:spacing w:after="0" w:line="360" w:lineRule="auto"/>
-        <w:ind w:left="720" w:firstLine="413"/>
-        <w:rPr>
-          <w:color w:val="000000"/>
-        </w:rPr>
-      </w:pPr>
-      <w:r>
-        <w:rPr>
-          <w:color w:val="000000"/>
-        </w:rPr>
-        <w:t xml:space="preserve">Жанр </w:t>
+        <w:ind w:left="142" w:firstLine="425"/>
+        <w:rPr>
+          <w:color w:val="000000"/>
+        </w:rPr>
+      </w:pPr>
+      <w:r>
+        <w:rPr>
+          <w:color w:val="000000"/>
+        </w:rPr>
+        <w:t>  </w:t>
+      </w:r>
+      <w:r>
+        <w:rPr>
+          <w:color w:val="000000"/>
+        </w:rPr>
+        <w:t>Название альбома</w:t>
       </w:r>
     </w:p>
     <w:p>
@@ -2141,16 +4230,29 @@
           <w:between w:val="nil"/>
         </w:pBdr>
         <w:spacing w:after="0" w:line="360" w:lineRule="auto"/>
-        <w:ind w:left="720" w:firstLine="413"/>
-        <w:rPr>
-          <w:color w:val="000000"/>
-        </w:rPr>
-      </w:pPr>
-      <w:r>
-        <w:rPr>
-          <w:color w:val="000000"/>
-        </w:rPr>
-        <w:t xml:space="preserve">Продолжительность </w:t>
+        <w:ind w:left="142" w:firstLine="425"/>
+        <w:rPr>
+          <w:color w:val="000000"/>
+        </w:rPr>
+      </w:pPr>
+      <w:r>
+        <w:rPr>
+          <w:color w:val="000000"/>
+        </w:rPr>
+        <w:t>  </w:t>
+      </w:r>
+      <w:r>
+        <w:rPr>
+          <w:color w:val="000000"/>
+          <w:lang w:val="en-US"/>
+        </w:rPr>
+        <w:t xml:space="preserve">Id </w:t>
+      </w:r>
+      <w:r>
+        <w:rPr>
+          <w:color w:val="000000"/>
+        </w:rPr>
+        <w:t>музыканта</w:t>
       </w:r>
     </w:p>
     <w:p>
@@ -2168,24 +4270,25 @@
           <w:between w:val="nil"/>
         </w:pBdr>
         <w:spacing w:after="0" w:line="360" w:lineRule="auto"/>
-        <w:ind w:left="720" w:firstLine="413"/>
-        <w:rPr>
-          <w:color w:val="000000"/>
-        </w:rPr>
-      </w:pPr>
-      <w:r>
-        <w:rPr>
-          <w:color w:val="000000"/>
-        </w:rPr>
-        <w:t xml:space="preserve">Текст песни  </w:t>
-      </w:r>
-    </w:p>
-    <w:p>
-      <w:pPr>
+        <w:ind w:left="142" w:firstLine="425"/>
+        <w:rPr>
+          <w:color w:val="000000"/>
+        </w:rPr>
+      </w:pPr>
+      <w:r>
+        <w:rPr>
+          <w:color w:val="000000"/>
+        </w:rPr>
+        <w:t xml:space="preserve">  Дата выпуска</w:t>
+      </w:r>
+    </w:p>
+    <w:p>
+      <w:pPr>
+        <w:pStyle w:val="a8"/>
         <w:widowControl w:val="0"/>
         <w:numPr>
-          <w:ilvl w:val="0"/>
-          <w:numId w:val="5"/>
+          <w:ilvl w:val="1"/>
+          <w:numId w:val="21"/>
         </w:numPr>
         <w:pBdr>
           <w:top w:val="nil"/>
@@ -2195,24 +4298,37 @@
           <w:between w:val="nil"/>
         </w:pBdr>
         <w:tabs>
-          <w:tab w:val="left" w:pos="851"/>
+          <w:tab w:val="left" w:pos="709"/>
         </w:tabs>
         <w:spacing w:after="0" w:line="360" w:lineRule="auto"/>
-        <w:rPr>
-          <w:color w:val="000000"/>
-        </w:rPr>
-      </w:pPr>
+        <w:ind w:left="0" w:firstLine="426"/>
+        <w:rPr>
+          <w:color w:val="000000"/>
+        </w:rPr>
+      </w:pPr>
+      <w:r>
+        <w:rPr>
+          <w:color w:val="000000"/>
+        </w:rPr>
+        <w:t>С</w:t>
+      </w:r>
+      <w:r>
+        <w:rPr>
+          <w:color w:val="000000"/>
+        </w:rPr>
+        <w:t xml:space="preserve">ообщение о </w:t>
+      </w:r>
+      <w:r>
+        <w:rPr>
+          <w:color w:val="000000"/>
+        </w:rPr>
+        <w:t>истории коллектива</w:t>
+      </w:r>
       <w:r>
         <w:rPr>
           <w:color w:val="000000"/>
         </w:rPr>
         <w:t xml:space="preserve"> </w:t>
-      </w:r>
-      <w:r>
-        <w:rPr>
-          <w:color w:val="000000"/>
-        </w:rPr>
-        <w:t xml:space="preserve">Сообщение о музыканте    </w:t>
       </w:r>
     </w:p>
     <w:p>
@@ -2230,18 +4346,22 @@
           <w:between w:val="nil"/>
         </w:pBdr>
         <w:spacing w:after="0" w:line="360" w:lineRule="auto"/>
-        <w:ind w:left="720" w:firstLine="413"/>
-        <w:rPr>
-          <w:color w:val="000000"/>
-        </w:rPr>
-      </w:pPr>
-      <w:bookmarkStart w:id="22" w:name="_17dp8vu" w:colFirst="0" w:colLast="0"/>
-      <w:bookmarkEnd w:id="22"/>
-      <w:r>
-        <w:rPr>
-          <w:color w:val="000000"/>
-        </w:rPr>
-        <w:t xml:space="preserve">ФИО/Псевдоним </w:t>
+        <w:ind w:left="142" w:firstLine="425"/>
+        <w:rPr>
+          <w:color w:val="000000"/>
+        </w:rPr>
+      </w:pPr>
+      <w:r>
+        <w:rPr>
+          <w:color w:val="000000"/>
+        </w:rPr>
+        <w:t>  </w:t>
+      </w:r>
+      <w:r>
+        <w:rPr>
+          <w:color w:val="000000"/>
+        </w:rPr>
+        <w:t>Название группы</w:t>
       </w:r>
     </w:p>
     <w:p>
@@ -2259,16 +4379,35 @@
           <w:between w:val="nil"/>
         </w:pBdr>
         <w:spacing w:after="0" w:line="360" w:lineRule="auto"/>
-        <w:ind w:left="720" w:firstLine="413"/>
-        <w:rPr>
-          <w:color w:val="000000"/>
-        </w:rPr>
-      </w:pPr>
-      <w:r>
-        <w:rPr>
-          <w:color w:val="000000"/>
-        </w:rPr>
-        <w:t>Год рождения</w:t>
+        <w:ind w:left="142" w:firstLine="425"/>
+        <w:rPr>
+          <w:color w:val="000000"/>
+        </w:rPr>
+      </w:pPr>
+      <w:r>
+        <w:rPr>
+          <w:color w:val="000000"/>
+        </w:rPr>
+        <w:t>  </w:t>
+      </w:r>
+      <w:r>
+        <w:rPr>
+          <w:color w:val="000000"/>
+          <w:lang w:val="en-US"/>
+        </w:rPr>
+        <w:t xml:space="preserve">Id </w:t>
+      </w:r>
+      <w:r>
+        <w:rPr>
+          <w:color w:val="000000"/>
+        </w:rPr>
+        <w:t>музыканта</w:t>
+      </w:r>
+      <w:r>
+        <w:rPr>
+          <w:color w:val="000000"/>
+        </w:rPr>
+        <w:t xml:space="preserve"> </w:t>
       </w:r>
     </w:p>
     <w:p>
@@ -2286,16 +4425,22 @@
           <w:between w:val="nil"/>
         </w:pBdr>
         <w:spacing w:after="0" w:line="360" w:lineRule="auto"/>
-        <w:ind w:left="720" w:firstLine="413"/>
-        <w:rPr>
-          <w:color w:val="000000"/>
-        </w:rPr>
-      </w:pPr>
-      <w:r>
-        <w:rPr>
-          <w:color w:val="000000"/>
-        </w:rPr>
-        <w:t xml:space="preserve">Место рождения </w:t>
+        <w:ind w:left="142" w:firstLine="425"/>
+        <w:rPr>
+          <w:color w:val="000000"/>
+        </w:rPr>
+      </w:pPr>
+      <w:r>
+        <w:rPr>
+          <w:color w:val="000000"/>
+        </w:rPr>
+        <w:t>  </w:t>
+      </w:r>
+      <w:r>
+        <w:rPr>
+          <w:color w:val="000000"/>
+        </w:rPr>
+        <w:t>Дата вступления</w:t>
       </w:r>
     </w:p>
     <w:p>
@@ -2313,16 +4458,513 @@
           <w:between w:val="nil"/>
         </w:pBdr>
         <w:spacing w:after="0" w:line="360" w:lineRule="auto"/>
-        <w:ind w:left="720" w:firstLine="413"/>
-        <w:rPr>
-          <w:color w:val="000000"/>
-        </w:rPr>
-      </w:pPr>
-      <w:r>
-        <w:rPr>
-          <w:color w:val="000000"/>
-        </w:rPr>
-        <w:t>Роль</w:t>
+        <w:ind w:left="142" w:firstLine="425"/>
+        <w:rPr>
+          <w:color w:val="000000"/>
+        </w:rPr>
+      </w:pPr>
+      <w:r>
+        <w:rPr>
+          <w:color w:val="000000"/>
+        </w:rPr>
+        <w:t xml:space="preserve"> </w:t>
+      </w:r>
+      <w:r>
+        <w:rPr>
+          <w:color w:val="000000"/>
+        </w:rPr>
+        <w:t xml:space="preserve"> </w:t>
+      </w:r>
+      <w:r>
+        <w:rPr>
+          <w:color w:val="000000"/>
+        </w:rPr>
+        <w:t>Дата выхода</w:t>
+      </w:r>
+    </w:p>
+    <w:p>
+      <w:pPr>
+        <w:widowControl w:val="0"/>
+        <w:pBdr>
+          <w:top w:val="nil"/>
+          <w:left w:val="nil"/>
+          <w:bottom w:val="nil"/>
+          <w:right w:val="nil"/>
+          <w:between w:val="nil"/>
+        </w:pBdr>
+        <w:spacing w:after="0" w:line="360" w:lineRule="auto"/>
+        <w:ind w:firstLine="0"/>
+        <w:rPr>
+          <w:color w:val="000000"/>
+        </w:rPr>
+      </w:pPr>
+    </w:p>
+    <w:p>
+      <w:pPr>
+        <w:spacing w:after="0" w:line="360" w:lineRule="auto"/>
+        <w:ind w:firstLine="705"/>
+      </w:pPr>
+      <w:r>
+        <w:t xml:space="preserve">Примеры сообщений.  </w:t>
+      </w:r>
+    </w:p>
+    <w:p>
+      <w:pPr>
+        <w:widowControl w:val="0"/>
+        <w:numPr>
+          <w:ilvl w:val="0"/>
+          <w:numId w:val="5"/>
+        </w:numPr>
+        <w:tabs>
+          <w:tab w:val="left" w:pos="709"/>
+        </w:tabs>
+        <w:spacing w:after="0" w:line="360" w:lineRule="auto"/>
+        <w:ind w:firstLine="567"/>
+      </w:pPr>
+      <w:r>
+        <w:t xml:space="preserve">  Сообщение о композиции </w:t>
+      </w:r>
+    </w:p>
+    <w:p>
+      <w:pPr>
+        <w:widowControl w:val="0"/>
+        <w:numPr>
+          <w:ilvl w:val="1"/>
+          <w:numId w:val="8"/>
+        </w:numPr>
+        <w:spacing w:after="0" w:line="360" w:lineRule="auto"/>
+        <w:ind w:left="851" w:hanging="142"/>
+      </w:pPr>
+      <w:r>
+        <w:t>  </w:t>
+      </w:r>
+      <w:r>
+        <w:rPr>
+          <w:lang w:val="en-US"/>
+        </w:rPr>
+        <w:t xml:space="preserve">Id </w:t>
+      </w:r>
+      <w:r>
+        <w:t>музыканта</w:t>
+      </w:r>
+    </w:p>
+    <w:p>
+      <w:pPr>
+        <w:widowControl w:val="0"/>
+        <w:numPr>
+          <w:ilvl w:val="1"/>
+          <w:numId w:val="8"/>
+        </w:numPr>
+        <w:spacing w:after="0" w:line="360" w:lineRule="auto"/>
+        <w:ind w:left="851" w:hanging="142"/>
+      </w:pPr>
+      <w:r>
+        <w:t>  </w:t>
+      </w:r>
+      <w:r>
+        <w:t>Paint It Black</w:t>
+      </w:r>
+    </w:p>
+    <w:p>
+      <w:pPr>
+        <w:widowControl w:val="0"/>
+        <w:numPr>
+          <w:ilvl w:val="1"/>
+          <w:numId w:val="8"/>
+        </w:numPr>
+        <w:spacing w:after="0" w:line="360" w:lineRule="auto"/>
+        <w:ind w:left="851" w:hanging="142"/>
+      </w:pPr>
+      <w:r>
+        <w:t>  </w:t>
+      </w:r>
+      <w:r>
+        <w:t xml:space="preserve">Альбом </w:t>
+      </w:r>
+    </w:p>
+    <w:p>
+      <w:pPr>
+        <w:widowControl w:val="0"/>
+        <w:numPr>
+          <w:ilvl w:val="1"/>
+          <w:numId w:val="8"/>
+        </w:numPr>
+        <w:spacing w:after="0" w:line="360" w:lineRule="auto"/>
+        <w:ind w:left="851" w:hanging="142"/>
+      </w:pPr>
+      <w:r>
+        <w:t xml:space="preserve">  Текст Paint It Black</w:t>
+      </w:r>
+    </w:p>
+    <w:p>
+      <w:pPr>
+        <w:widowControl w:val="0"/>
+        <w:numPr>
+          <w:ilvl w:val="1"/>
+          <w:numId w:val="8"/>
+        </w:numPr>
+        <w:spacing w:after="0" w:line="360" w:lineRule="auto"/>
+        <w:ind w:left="851" w:hanging="142"/>
+      </w:pPr>
+      <w:r>
+        <w:t>  </w:t>
+      </w:r>
+      <w:r>
+        <w:t xml:space="preserve">Рок </w:t>
+      </w:r>
+    </w:p>
+    <w:p>
+      <w:pPr>
+        <w:widowControl w:val="0"/>
+        <w:numPr>
+          <w:ilvl w:val="1"/>
+          <w:numId w:val="8"/>
+        </w:numPr>
+        <w:spacing w:after="0" w:line="360" w:lineRule="auto"/>
+        <w:ind w:left="851" w:hanging="142"/>
+      </w:pPr>
+      <w:r>
+        <w:t>  </w:t>
+      </w:r>
+      <w:r>
+        <w:t>3:45</w:t>
+      </w:r>
+    </w:p>
+    <w:p>
+      <w:pPr>
+        <w:widowControl w:val="0"/>
+        <w:numPr>
+          <w:ilvl w:val="0"/>
+          <w:numId w:val="5"/>
+        </w:numPr>
+        <w:tabs>
+          <w:tab w:val="left" w:pos="567"/>
+        </w:tabs>
+        <w:spacing w:after="0" w:line="360" w:lineRule="auto"/>
+        <w:ind w:firstLine="567"/>
+      </w:pPr>
+      <w:r>
+        <w:rPr>
+          <w:lang w:val="en-US"/>
+        </w:rPr>
+        <w:t>  </w:t>
+      </w:r>
+      <w:r>
+        <w:t>Сообщение о музыканте</w:t>
+      </w:r>
+    </w:p>
+    <w:p>
+      <w:pPr>
+        <w:widowControl w:val="0"/>
+        <w:numPr>
+          <w:ilvl w:val="1"/>
+          <w:numId w:val="8"/>
+        </w:numPr>
+        <w:spacing w:after="0" w:line="360" w:lineRule="auto"/>
+        <w:ind w:left="851" w:hanging="142"/>
+      </w:pPr>
+      <w:r>
+        <w:t xml:space="preserve">  </w:t>
+      </w:r>
+      <w:r>
+        <w:rPr>
+          <w:lang w:val="en-US"/>
+        </w:rPr>
+        <w:t xml:space="preserve">Id </w:t>
+      </w:r>
+      <w:r>
+        <w:t>музыканта</w:t>
+      </w:r>
+    </w:p>
+    <w:p>
+      <w:pPr>
+        <w:widowControl w:val="0"/>
+        <w:numPr>
+          <w:ilvl w:val="1"/>
+          <w:numId w:val="8"/>
+        </w:numPr>
+        <w:spacing w:after="0" w:line="360" w:lineRule="auto"/>
+        <w:ind w:left="993" w:hanging="294"/>
+      </w:pPr>
+      <w:r>
+        <w:t>Дэвид Роберт Джонс</w:t>
+      </w:r>
+    </w:p>
+    <w:p>
+      <w:pPr>
+        <w:widowControl w:val="0"/>
+        <w:numPr>
+          <w:ilvl w:val="1"/>
+          <w:numId w:val="8"/>
+        </w:numPr>
+        <w:spacing w:after="0" w:line="360" w:lineRule="auto"/>
+        <w:ind w:left="993" w:hanging="294"/>
+      </w:pPr>
+      <w:r>
+        <w:t>8.01.1947</w:t>
+      </w:r>
+    </w:p>
+    <w:p>
+      <w:pPr>
+        <w:widowControl w:val="0"/>
+        <w:numPr>
+          <w:ilvl w:val="1"/>
+          <w:numId w:val="8"/>
+        </w:numPr>
+        <w:spacing w:after="0" w:line="360" w:lineRule="auto"/>
+        <w:ind w:left="993" w:hanging="294"/>
+      </w:pPr>
+      <w:proofErr w:type="spellStart"/>
+      <w:r>
+        <w:t>Брикстон</w:t>
+      </w:r>
+      <w:proofErr w:type="spellEnd"/>
+      <w:r>
+        <w:t xml:space="preserve">, </w:t>
+      </w:r>
+      <w:proofErr w:type="spellStart"/>
+      <w:r>
+        <w:t>Ламбет</w:t>
+      </w:r>
+      <w:proofErr w:type="spellEnd"/>
+      <w:r>
+        <w:t>, Лондон, Англия</w:t>
+      </w:r>
+    </w:p>
+    <w:p>
+      <w:pPr>
+        <w:widowControl w:val="0"/>
+        <w:numPr>
+          <w:ilvl w:val="1"/>
+          <w:numId w:val="8"/>
+        </w:numPr>
+        <w:spacing w:after="0" w:line="360" w:lineRule="auto"/>
+        <w:ind w:left="993" w:hanging="294"/>
+      </w:pPr>
+      <w:r>
+        <w:t>Певец</w:t>
+      </w:r>
+    </w:p>
+    <w:p>
+      <w:pPr>
+        <w:widowControl w:val="0"/>
+        <w:numPr>
+          <w:ilvl w:val="1"/>
+          <w:numId w:val="8"/>
+        </w:numPr>
+        <w:spacing w:after="0" w:line="360" w:lineRule="auto"/>
+        <w:ind w:left="993" w:hanging="294"/>
+      </w:pPr>
+      <w:r>
+        <w:t>Дэвид Боуи</w:t>
+      </w:r>
+    </w:p>
+    <w:p>
+      <w:pPr>
+        <w:widowControl w:val="0"/>
+        <w:numPr>
+          <w:ilvl w:val="1"/>
+          <w:numId w:val="8"/>
+        </w:numPr>
+        <w:spacing w:after="0" w:line="360" w:lineRule="auto"/>
+        <w:ind w:left="993" w:hanging="294"/>
+      </w:pPr>
+      <w:r>
+        <w:t>10.11.1967</w:t>
+      </w:r>
+    </w:p>
+    <w:p>
+      <w:pPr>
+        <w:widowControl w:val="0"/>
+        <w:numPr>
+          <w:ilvl w:val="1"/>
+          <w:numId w:val="8"/>
+        </w:numPr>
+        <w:spacing w:after="0" w:line="360" w:lineRule="auto"/>
+        <w:ind w:left="993" w:hanging="294"/>
+      </w:pPr>
+      <w:r>
+        <w:t>10.01.2016</w:t>
+      </w:r>
+    </w:p>
+    <w:p>
+      <w:pPr>
+        <w:widowControl w:val="0"/>
+        <w:spacing w:after="0" w:line="360" w:lineRule="auto"/>
+      </w:pPr>
+    </w:p>
+    <w:p>
+      <w:pPr>
+        <w:widowControl w:val="0"/>
+        <w:spacing w:after="0" w:line="360" w:lineRule="auto"/>
+      </w:pPr>
+    </w:p>
+    <w:p>
+      <w:pPr>
+        <w:widowControl w:val="0"/>
+        <w:numPr>
+          <w:ilvl w:val="0"/>
+          <w:numId w:val="5"/>
+        </w:numPr>
+        <w:tabs>
+          <w:tab w:val="left" w:pos="567"/>
+        </w:tabs>
+        <w:spacing w:after="0" w:line="360" w:lineRule="auto"/>
+        <w:ind w:firstLine="567"/>
+      </w:pPr>
+      <w:r>
+        <w:lastRenderedPageBreak/>
+        <w:t>  Сообщение о группе</w:t>
+      </w:r>
+    </w:p>
+    <w:p>
+      <w:pPr>
+        <w:widowControl w:val="0"/>
+        <w:numPr>
+          <w:ilvl w:val="1"/>
+          <w:numId w:val="8"/>
+        </w:numPr>
+        <w:spacing w:after="0" w:line="360" w:lineRule="auto"/>
+        <w:ind w:left="993" w:hanging="294"/>
+      </w:pPr>
+      <w:r>
+        <w:rPr>
+          <w:lang w:val="en-US"/>
+        </w:rPr>
+        <w:t xml:space="preserve">Id </w:t>
+      </w:r>
+      <w:r>
+        <w:t>группы</w:t>
+      </w:r>
+    </w:p>
+    <w:p>
+      <w:pPr>
+        <w:widowControl w:val="0"/>
+        <w:numPr>
+          <w:ilvl w:val="1"/>
+          <w:numId w:val="8"/>
+        </w:numPr>
+        <w:spacing w:after="0" w:line="360" w:lineRule="auto"/>
+        <w:ind w:left="993" w:hanging="294"/>
+      </w:pPr>
+      <w:r>
+        <w:t>Фредди Меркьюри, Джон Дикон, Роджер Тейлор, Брайан Мей</w:t>
+      </w:r>
+    </w:p>
+    <w:p>
+      <w:pPr>
+        <w:widowControl w:val="0"/>
+        <w:numPr>
+          <w:ilvl w:val="1"/>
+          <w:numId w:val="8"/>
+        </w:numPr>
+        <w:spacing w:after="0" w:line="360" w:lineRule="auto"/>
+        <w:ind w:left="993" w:hanging="294"/>
+      </w:pPr>
+      <w:r>
+        <w:rPr>
+          <w:lang w:val="en-US"/>
+        </w:rPr>
+        <w:t>27.06.1970</w:t>
+      </w:r>
+    </w:p>
+    <w:p>
+      <w:pPr>
+        <w:widowControl w:val="0"/>
+        <w:numPr>
+          <w:ilvl w:val="1"/>
+          <w:numId w:val="8"/>
+        </w:numPr>
+        <w:spacing w:after="0" w:line="360" w:lineRule="auto"/>
+        <w:ind w:left="993" w:hanging="294"/>
+      </w:pPr>
+      <w:proofErr w:type="spellStart"/>
+      <w:r>
+        <w:t>н.в</w:t>
+      </w:r>
+      <w:proofErr w:type="spellEnd"/>
+      <w:r>
+        <w:t>.</w:t>
+      </w:r>
+    </w:p>
+    <w:p>
+      <w:pPr>
+        <w:widowControl w:val="0"/>
+        <w:numPr>
+          <w:ilvl w:val="1"/>
+          <w:numId w:val="8"/>
+        </w:numPr>
+        <w:spacing w:after="0" w:line="360" w:lineRule="auto"/>
+        <w:ind w:left="993" w:hanging="294"/>
+      </w:pPr>
+      <w:r>
+        <w:t>Рок</w:t>
+      </w:r>
+    </w:p>
+    <w:p>
+      <w:pPr>
+        <w:widowControl w:val="0"/>
+        <w:numPr>
+          <w:ilvl w:val="1"/>
+          <w:numId w:val="8"/>
+        </w:numPr>
+        <w:spacing w:after="0" w:line="360" w:lineRule="auto"/>
+        <w:ind w:left="993" w:hanging="294"/>
+      </w:pPr>
+      <w:r>
+        <w:rPr>
+          <w:lang w:val="en-US"/>
+        </w:rPr>
+        <w:t>Queen</w:t>
+      </w:r>
+    </w:p>
+    <w:p>
+      <w:pPr>
+        <w:pStyle w:val="a8"/>
+        <w:widowControl w:val="0"/>
+        <w:numPr>
+          <w:ilvl w:val="1"/>
+          <w:numId w:val="21"/>
+        </w:numPr>
+        <w:pBdr>
+          <w:top w:val="nil"/>
+          <w:left w:val="nil"/>
+          <w:bottom w:val="nil"/>
+          <w:right w:val="nil"/>
+          <w:between w:val="nil"/>
+        </w:pBdr>
+        <w:tabs>
+          <w:tab w:val="left" w:pos="709"/>
+        </w:tabs>
+        <w:spacing w:after="0" w:line="360" w:lineRule="auto"/>
+        <w:ind w:left="0" w:firstLine="426"/>
+        <w:rPr>
+          <w:color w:val="000000"/>
+        </w:rPr>
+      </w:pPr>
+      <w:r>
+        <w:rPr>
+          <w:color w:val="000000"/>
+        </w:rPr>
+        <w:t>С</w:t>
+      </w:r>
+      <w:r>
+        <w:rPr>
+          <w:color w:val="000000"/>
+        </w:rPr>
+        <w:t xml:space="preserve">ообщение о </w:t>
+      </w:r>
+      <w:r>
+        <w:rPr>
+          <w:color w:val="000000"/>
+        </w:rPr>
+        <w:t>альбоме</w:t>
+      </w:r>
+      <w:r>
+        <w:rPr>
+          <w:color w:val="000000"/>
+        </w:rPr>
+        <w:t xml:space="preserve"> </w:t>
       </w:r>
     </w:p>
     <w:p>
@@ -2340,16 +4982,23 @@
           <w:between w:val="nil"/>
         </w:pBdr>
         <w:spacing w:after="0" w:line="360" w:lineRule="auto"/>
-        <w:ind w:left="720" w:firstLine="413"/>
-        <w:rPr>
-          <w:color w:val="000000"/>
-        </w:rPr>
-      </w:pPr>
-      <w:r>
-        <w:rPr>
-          <w:color w:val="000000"/>
-        </w:rPr>
-        <w:t>Биография</w:t>
+        <w:ind w:left="142" w:firstLine="425"/>
+        <w:rPr>
+          <w:color w:val="000000"/>
+        </w:rPr>
+      </w:pPr>
+      <w:r>
+        <w:rPr>
+          <w:color w:val="000000"/>
+        </w:rPr>
+        <w:t>  </w:t>
+      </w:r>
+      <w:r>
+        <w:rPr>
+          <w:color w:val="000000"/>
+          <w:lang w:val="en-US"/>
+        </w:rPr>
+        <w:t>David Bowie</w:t>
       </w:r>
     </w:p>
     <w:p>
@@ -2357,7 +5006,82 @@
         <w:widowControl w:val="0"/>
         <w:numPr>
           <w:ilvl w:val="0"/>
-          <w:numId w:val="5"/>
+          <w:numId w:val="8"/>
+        </w:numPr>
+        <w:pBdr>
+          <w:top w:val="nil"/>
+          <w:left w:val="nil"/>
+          <w:bottom w:val="nil"/>
+          <w:right w:val="nil"/>
+          <w:between w:val="nil"/>
+        </w:pBdr>
+        <w:spacing w:after="0" w:line="360" w:lineRule="auto"/>
+        <w:ind w:left="142" w:firstLine="425"/>
+        <w:rPr>
+          <w:color w:val="000000"/>
+        </w:rPr>
+      </w:pPr>
+      <w:r>
+        <w:rPr>
+          <w:color w:val="000000"/>
+        </w:rPr>
+        <w:t>  </w:t>
+      </w:r>
+      <w:r>
+        <w:rPr>
+          <w:color w:val="000000"/>
+          <w:lang w:val="en-US"/>
+        </w:rPr>
+        <w:t xml:space="preserve">Id </w:t>
+      </w:r>
+      <w:r>
+        <w:rPr>
+          <w:color w:val="000000"/>
+        </w:rPr>
+        <w:t>музыканта</w:t>
+      </w:r>
+    </w:p>
+    <w:p>
+      <w:pPr>
+        <w:widowControl w:val="0"/>
+        <w:numPr>
+          <w:ilvl w:val="0"/>
+          <w:numId w:val="8"/>
+        </w:numPr>
+        <w:pBdr>
+          <w:top w:val="nil"/>
+          <w:left w:val="nil"/>
+          <w:bottom w:val="nil"/>
+          <w:right w:val="nil"/>
+          <w:between w:val="nil"/>
+        </w:pBdr>
+        <w:spacing w:after="0" w:line="360" w:lineRule="auto"/>
+        <w:ind w:left="142" w:firstLine="425"/>
+        <w:rPr>
+          <w:color w:val="000000"/>
+        </w:rPr>
+      </w:pPr>
+      <w:r>
+        <w:rPr>
+          <w:color w:val="000000"/>
+        </w:rPr>
+        <w:t xml:space="preserve">  </w:t>
+      </w:r>
+      <w:r>
+        <w:rPr>
+          <w:color w:val="000000"/>
+          <w:lang w:val="en-US"/>
+        </w:rPr>
+        <w:t>01.06.1967</w:t>
+      </w:r>
+    </w:p>
+    <w:p>
+      <w:pPr>
+        <w:pStyle w:val="a8"/>
+        <w:widowControl w:val="0"/>
+        <w:numPr>
+          <w:ilvl w:val="1"/>
+          <w:numId w:val="21"/>
         </w:numPr>
         <w:pBdr>
           <w:top w:val="nil"/>
@@ -2367,31 +5091,44 @@
           <w:between w:val="nil"/>
         </w:pBdr>
         <w:tabs>
-          <w:tab w:val="left" w:pos="851"/>
+          <w:tab w:val="left" w:pos="709"/>
         </w:tabs>
         <w:spacing w:after="0" w:line="360" w:lineRule="auto"/>
-        <w:rPr>
-          <w:color w:val="000000"/>
-        </w:rPr>
-      </w:pPr>
+        <w:ind w:left="0" w:firstLine="426"/>
+        <w:rPr>
+          <w:color w:val="000000"/>
+        </w:rPr>
+      </w:pPr>
+      <w:r>
+        <w:rPr>
+          <w:color w:val="000000"/>
+        </w:rPr>
+        <w:t>С</w:t>
+      </w:r>
+      <w:r>
+        <w:rPr>
+          <w:color w:val="000000"/>
+        </w:rPr>
+        <w:t xml:space="preserve">ообщение о </w:t>
+      </w:r>
+      <w:r>
+        <w:rPr>
+          <w:color w:val="000000"/>
+        </w:rPr>
+        <w:t>истории коллектива</w:t>
+      </w:r>
       <w:r>
         <w:rPr>
           <w:color w:val="000000"/>
         </w:rPr>
         <w:t xml:space="preserve"> </w:t>
-      </w:r>
-      <w:r>
-        <w:rPr>
-          <w:color w:val="000000"/>
-        </w:rPr>
-        <w:t>Сообщение о группе</w:t>
       </w:r>
     </w:p>
     <w:p>
       <w:pPr>
         <w:widowControl w:val="0"/>
         <w:numPr>
-          <w:ilvl w:val="1"/>
+          <w:ilvl w:val="0"/>
           <w:numId w:val="8"/>
         </w:numPr>
         <w:pBdr>
@@ -2402,23 +5139,30 @@
           <w:between w:val="nil"/>
         </w:pBdr>
         <w:spacing w:after="0" w:line="360" w:lineRule="auto"/>
-        <w:ind w:left="720" w:firstLine="413"/>
-        <w:rPr>
-          <w:color w:val="000000"/>
-        </w:rPr>
-      </w:pPr>
-      <w:r>
-        <w:rPr>
-          <w:color w:val="000000"/>
-        </w:rPr>
-        <w:t xml:space="preserve">Название </w:t>
+        <w:ind w:left="142" w:firstLine="425"/>
+        <w:rPr>
+          <w:color w:val="000000"/>
+        </w:rPr>
+      </w:pPr>
+      <w:r>
+        <w:rPr>
+          <w:color w:val="000000"/>
+        </w:rPr>
+        <w:t>  </w:t>
+      </w:r>
+      <w:r>
+        <w:rPr>
+          <w:color w:val="000000"/>
+          <w:lang w:val="en-US"/>
+        </w:rPr>
+        <w:t>Tin Machine</w:t>
       </w:r>
     </w:p>
     <w:p>
       <w:pPr>
         <w:widowControl w:val="0"/>
         <w:numPr>
-          <w:ilvl w:val="1"/>
+          <w:ilvl w:val="0"/>
           <w:numId w:val="8"/>
         </w:numPr>
         <w:pBdr>
@@ -2429,23 +5173,36 @@
           <w:between w:val="nil"/>
         </w:pBdr>
         <w:spacing w:after="0" w:line="360" w:lineRule="auto"/>
-        <w:ind w:left="720" w:firstLine="413"/>
-        <w:rPr>
-          <w:color w:val="000000"/>
-        </w:rPr>
-      </w:pPr>
-      <w:r>
-        <w:rPr>
-          <w:color w:val="000000"/>
-        </w:rPr>
-        <w:t xml:space="preserve">Год создания </w:t>
+        <w:ind w:left="142" w:firstLine="425"/>
+        <w:rPr>
+          <w:color w:val="000000"/>
+        </w:rPr>
+      </w:pPr>
+      <w:r>
+        <w:rPr>
+          <w:color w:val="000000"/>
+        </w:rPr>
+        <w:t>  </w:t>
+      </w:r>
+      <w:r>
+        <w:rPr>
+          <w:color w:val="000000"/>
+          <w:lang w:val="en-US"/>
+        </w:rPr>
+        <w:t xml:space="preserve">Id </w:t>
+      </w:r>
+      <w:r>
+        <w:rPr>
+          <w:color w:val="000000"/>
+        </w:rPr>
+        <w:t xml:space="preserve">музыканта </w:t>
       </w:r>
     </w:p>
     <w:p>
       <w:pPr>
         <w:widowControl w:val="0"/>
         <w:numPr>
-          <w:ilvl w:val="1"/>
+          <w:ilvl w:val="0"/>
           <w:numId w:val="8"/>
         </w:numPr>
         <w:pBdr>
@@ -2456,16 +5213,51 @@
           <w:between w:val="nil"/>
         </w:pBdr>
         <w:spacing w:after="0" w:line="360" w:lineRule="auto"/>
-        <w:ind w:left="720" w:firstLine="413"/>
-        <w:rPr>
-          <w:color w:val="000000"/>
-        </w:rPr>
-      </w:pPr>
-      <w:r>
-        <w:rPr>
-          <w:color w:val="000000"/>
-        </w:rPr>
-        <w:t>История создания</w:t>
+        <w:ind w:left="142" w:firstLine="425"/>
+        <w:rPr>
+          <w:color w:val="000000"/>
+        </w:rPr>
+      </w:pPr>
+      <w:r>
+        <w:rPr>
+          <w:color w:val="000000"/>
+        </w:rPr>
+        <w:t>  </w:t>
+      </w:r>
+      <w:r>
+        <w:rPr>
+          <w:color w:val="000000"/>
+          <w:lang w:val="en-US"/>
+        </w:rPr>
+        <w:t>04.10.1989</w:t>
+      </w:r>
+    </w:p>
+    <w:p>
+      <w:pPr>
+        <w:widowControl w:val="0"/>
+        <w:numPr>
+          <w:ilvl w:val="0"/>
+          <w:numId w:val="8"/>
+        </w:numPr>
+        <w:pBdr>
+          <w:top w:val="nil"/>
+          <w:left w:val="nil"/>
+          <w:bottom w:val="nil"/>
+          <w:right w:val="nil"/>
+          <w:between w:val="nil"/>
+        </w:pBdr>
+        <w:spacing w:after="0" w:line="360" w:lineRule="auto"/>
+        <w:ind w:left="142" w:firstLine="425"/>
+        <w:rPr>
+          <w:color w:val="000000"/>
+        </w:rPr>
+      </w:pPr>
+      <w:r>
+        <w:rPr>
+          <w:color w:val="000000"/>
+          <w:lang w:val="en-US"/>
+        </w:rPr>
+        <w:t xml:space="preserve">  10.02.1991</w:t>
       </w:r>
     </w:p>
     <w:p>
@@ -2479,331 +5271,209 @@
           <w:between w:val="nil"/>
         </w:pBdr>
         <w:spacing w:after="0" w:line="360" w:lineRule="auto"/>
-        <w:ind w:firstLine="705"/>
-        <w:rPr>
-          <w:color w:val="000000"/>
-        </w:rPr>
-      </w:pPr>
-    </w:p>
-    <w:p>
-      <w:pPr>
-        <w:spacing w:after="0" w:line="360" w:lineRule="auto"/>
-        <w:ind w:firstLine="705"/>
-      </w:pPr>
-    </w:p>
-    <w:p>
-      <w:pPr>
-        <w:spacing w:after="0" w:line="360" w:lineRule="auto"/>
-        <w:ind w:firstLine="705"/>
-      </w:pPr>
+        <w:ind w:left="142" w:firstLine="0"/>
+        <w:rPr>
+          <w:color w:val="000000"/>
+        </w:rPr>
+      </w:pPr>
+    </w:p>
+    <w:p>
+      <w:pPr>
+        <w:widowControl w:val="0"/>
+        <w:pBdr>
+          <w:top w:val="nil"/>
+          <w:left w:val="nil"/>
+          <w:bottom w:val="nil"/>
+          <w:right w:val="nil"/>
+          <w:between w:val="nil"/>
+        </w:pBdr>
+        <w:spacing w:after="0" w:line="360" w:lineRule="auto"/>
+        <w:ind w:left="142" w:firstLine="0"/>
+        <w:rPr>
+          <w:color w:val="000000"/>
+        </w:rPr>
+      </w:pPr>
+    </w:p>
+    <w:p>
+      <w:pPr>
+        <w:widowControl w:val="0"/>
+        <w:pBdr>
+          <w:top w:val="nil"/>
+          <w:left w:val="nil"/>
+          <w:bottom w:val="nil"/>
+          <w:right w:val="nil"/>
+          <w:between w:val="nil"/>
+        </w:pBdr>
+        <w:spacing w:after="0" w:line="360" w:lineRule="auto"/>
+        <w:ind w:left="142" w:firstLine="0"/>
+        <w:rPr>
+          <w:color w:val="000000"/>
+        </w:rPr>
+      </w:pPr>
+    </w:p>
+    <w:p>
+      <w:pPr>
+        <w:widowControl w:val="0"/>
+        <w:pBdr>
+          <w:top w:val="nil"/>
+          <w:left w:val="nil"/>
+          <w:bottom w:val="nil"/>
+          <w:right w:val="nil"/>
+          <w:between w:val="nil"/>
+        </w:pBdr>
+        <w:spacing w:after="0" w:line="360" w:lineRule="auto"/>
+        <w:ind w:left="142" w:firstLine="0"/>
+        <w:rPr>
+          <w:color w:val="000000"/>
+        </w:rPr>
+      </w:pPr>
+    </w:p>
+    <w:p>
+      <w:pPr>
+        <w:widowControl w:val="0"/>
+        <w:pBdr>
+          <w:top w:val="nil"/>
+          <w:left w:val="nil"/>
+          <w:bottom w:val="nil"/>
+          <w:right w:val="nil"/>
+          <w:between w:val="nil"/>
+        </w:pBdr>
+        <w:spacing w:after="0" w:line="360" w:lineRule="auto"/>
+        <w:ind w:left="142" w:firstLine="0"/>
+        <w:rPr>
+          <w:color w:val="000000"/>
+        </w:rPr>
+      </w:pPr>
+    </w:p>
+    <w:p>
+      <w:pPr>
+        <w:widowControl w:val="0"/>
+        <w:pBdr>
+          <w:top w:val="nil"/>
+          <w:left w:val="nil"/>
+          <w:bottom w:val="nil"/>
+          <w:right w:val="nil"/>
+          <w:between w:val="nil"/>
+        </w:pBdr>
+        <w:spacing w:after="0" w:line="360" w:lineRule="auto"/>
+        <w:ind w:left="142" w:firstLine="0"/>
+        <w:rPr>
+          <w:color w:val="000000"/>
+        </w:rPr>
+      </w:pPr>
+    </w:p>
+    <w:p>
+      <w:pPr>
+        <w:widowControl w:val="0"/>
+        <w:pBdr>
+          <w:top w:val="nil"/>
+          <w:left w:val="nil"/>
+          <w:bottom w:val="nil"/>
+          <w:right w:val="nil"/>
+          <w:between w:val="nil"/>
+        </w:pBdr>
+        <w:spacing w:after="0" w:line="360" w:lineRule="auto"/>
+        <w:ind w:left="142" w:firstLine="0"/>
+        <w:rPr>
+          <w:color w:val="000000"/>
+        </w:rPr>
+      </w:pPr>
+    </w:p>
+    <w:p>
+      <w:pPr>
+        <w:widowControl w:val="0"/>
+        <w:pBdr>
+          <w:top w:val="nil"/>
+          <w:left w:val="nil"/>
+          <w:bottom w:val="nil"/>
+          <w:right w:val="nil"/>
+          <w:between w:val="nil"/>
+        </w:pBdr>
+        <w:spacing w:after="0" w:line="360" w:lineRule="auto"/>
+        <w:ind w:left="142" w:firstLine="0"/>
+        <w:rPr>
+          <w:color w:val="000000"/>
+        </w:rPr>
+      </w:pPr>
+    </w:p>
+    <w:p>
+      <w:pPr>
+        <w:widowControl w:val="0"/>
+        <w:pBdr>
+          <w:top w:val="nil"/>
+          <w:left w:val="nil"/>
+          <w:bottom w:val="nil"/>
+          <w:right w:val="nil"/>
+          <w:between w:val="nil"/>
+        </w:pBdr>
+        <w:spacing w:after="0" w:line="360" w:lineRule="auto"/>
+        <w:ind w:left="142" w:firstLine="0"/>
+        <w:rPr>
+          <w:color w:val="000000"/>
+        </w:rPr>
+      </w:pPr>
+    </w:p>
+    <w:p>
+      <w:pPr>
+        <w:widowControl w:val="0"/>
+        <w:pBdr>
+          <w:top w:val="nil"/>
+          <w:left w:val="nil"/>
+          <w:bottom w:val="nil"/>
+          <w:right w:val="nil"/>
+          <w:between w:val="nil"/>
+        </w:pBdr>
+        <w:spacing w:after="0" w:line="360" w:lineRule="auto"/>
+        <w:ind w:left="142" w:firstLine="0"/>
+        <w:rPr>
+          <w:color w:val="000000"/>
+        </w:rPr>
+      </w:pPr>
+    </w:p>
+    <w:p>
+      <w:pPr>
+        <w:widowControl w:val="0"/>
+        <w:spacing w:after="0" w:line="360" w:lineRule="auto"/>
+        <w:rPr>
+          <w:lang w:val="en-US"/>
+        </w:rPr>
+      </w:pPr>
+    </w:p>
+    <w:p>
+      <w:pPr>
+        <w:widowControl w:val="0"/>
+        <w:spacing w:after="0" w:line="360" w:lineRule="auto"/>
+        <w:rPr>
+          <w:lang w:val="en-US"/>
+        </w:rPr>
+      </w:pPr>
+    </w:p>
+    <w:p>
+      <w:pPr>
+        <w:widowControl w:val="0"/>
+        <w:spacing w:after="0" w:line="360" w:lineRule="auto"/>
+      </w:pPr>
+      <w:r>
+        <w:t xml:space="preserve"> </w:t>
+      </w:r>
+    </w:p>
+    <w:p>
+      <w:pPr>
+        <w:pStyle w:val="2"/>
+        <w:spacing w:after="0" w:line="360" w:lineRule="auto"/>
+        <w:ind w:left="0" w:firstLine="708"/>
+      </w:pPr>
+      <w:bookmarkStart w:id="14" w:name="_Toc168633036"/>
       <w:r>
         <w:lastRenderedPageBreak/>
-        <w:t xml:space="preserve">Примеры сообщений.  </w:t>
-      </w:r>
-    </w:p>
-    <w:p>
-      <w:pPr>
-        <w:widowControl w:val="0"/>
-        <w:numPr>
-          <w:ilvl w:val="0"/>
-          <w:numId w:val="5"/>
-        </w:numPr>
-        <w:tabs>
-          <w:tab w:val="left" w:pos="834"/>
-        </w:tabs>
-        <w:spacing w:after="0" w:line="360" w:lineRule="auto"/>
-      </w:pPr>
-      <w:r>
-        <w:t>  </w:t>
-      </w:r>
-      <w:r>
-        <w:t xml:space="preserve">Сообщение о композиции </w:t>
-      </w:r>
-    </w:p>
-    <w:p>
-      <w:pPr>
-        <w:widowControl w:val="0"/>
-        <w:numPr>
-          <w:ilvl w:val="1"/>
-          <w:numId w:val="8"/>
-        </w:numPr>
-        <w:spacing w:after="0" w:line="360" w:lineRule="auto"/>
-        <w:ind w:left="720" w:firstLine="413"/>
-      </w:pPr>
-      <w:r>
-        <w:t xml:space="preserve">The Rolling Stones </w:t>
-      </w:r>
-    </w:p>
-    <w:p>
-      <w:pPr>
-        <w:widowControl w:val="0"/>
-        <w:numPr>
-          <w:ilvl w:val="1"/>
-          <w:numId w:val="8"/>
-        </w:numPr>
-        <w:spacing w:after="0" w:line="360" w:lineRule="auto"/>
-        <w:ind w:left="720" w:firstLine="413"/>
-      </w:pPr>
-      <w:r>
-        <w:t>Paint It Black</w:t>
-      </w:r>
-    </w:p>
-    <w:p>
-      <w:pPr>
-        <w:widowControl w:val="0"/>
-        <w:numPr>
-          <w:ilvl w:val="1"/>
-          <w:numId w:val="8"/>
-        </w:numPr>
-        <w:spacing w:after="0" w:line="360" w:lineRule="auto"/>
-        <w:ind w:left="720" w:firstLine="413"/>
-      </w:pPr>
-      <w:r>
-        <w:t xml:space="preserve">Альбом </w:t>
-      </w:r>
-    </w:p>
-    <w:p>
-      <w:pPr>
-        <w:widowControl w:val="0"/>
-        <w:numPr>
-          <w:ilvl w:val="1"/>
-          <w:numId w:val="8"/>
-        </w:numPr>
-        <w:spacing w:after="0" w:line="360" w:lineRule="auto"/>
-        <w:ind w:left="720" w:firstLine="413"/>
-      </w:pPr>
-      <w:r>
-        <w:t xml:space="preserve">Рок </w:t>
-      </w:r>
-    </w:p>
-    <w:p>
-      <w:pPr>
-        <w:widowControl w:val="0"/>
-        <w:numPr>
-          <w:ilvl w:val="1"/>
-          <w:numId w:val="8"/>
-        </w:numPr>
-        <w:spacing w:after="0" w:line="360" w:lineRule="auto"/>
-        <w:ind w:left="720" w:firstLine="413"/>
-      </w:pPr>
-      <w:r>
-        <w:t>3:45</w:t>
-      </w:r>
-    </w:p>
-    <w:p>
-      <w:pPr>
-        <w:widowControl w:val="0"/>
-        <w:numPr>
-          <w:ilvl w:val="1"/>
-          <w:numId w:val="8"/>
-        </w:numPr>
-        <w:spacing w:after="0" w:line="360" w:lineRule="auto"/>
-        <w:ind w:left="720" w:firstLine="413"/>
-        <w:rPr>
-          <w:lang w:val="en-US"/>
-        </w:rPr>
-      </w:pPr>
-      <w:r>
-        <w:rPr>
-          <w:lang w:val="en-US"/>
-        </w:rPr>
-        <w:t>"I see a red door and I want it painted black..."</w:t>
-      </w:r>
-    </w:p>
-    <w:p>
-      <w:pPr>
-        <w:widowControl w:val="0"/>
-        <w:numPr>
-          <w:ilvl w:val="0"/>
-          <w:numId w:val="5"/>
-        </w:numPr>
-        <w:tabs>
-          <w:tab w:val="left" w:pos="834"/>
-        </w:tabs>
-        <w:spacing w:after="0" w:line="360" w:lineRule="auto"/>
-      </w:pPr>
-      <w:r>
-        <w:rPr>
-          <w:lang w:val="en-US"/>
-        </w:rPr>
-        <w:t>  </w:t>
-      </w:r>
-      <w:r>
-        <w:t xml:space="preserve">Сообщение о музыканте    </w:t>
-      </w:r>
-    </w:p>
-    <w:p>
-      <w:pPr>
-        <w:widowControl w:val="0"/>
-        <w:numPr>
-          <w:ilvl w:val="1"/>
-          <w:numId w:val="8"/>
-        </w:numPr>
-        <w:spacing w:after="0" w:line="360" w:lineRule="auto"/>
-        <w:ind w:left="720" w:firstLine="413"/>
-      </w:pPr>
-      <w:r>
-        <w:t xml:space="preserve">Дэвид Роберт Джонс / Дэвид Боуи </w:t>
-      </w:r>
-    </w:p>
-    <w:p>
-      <w:pPr>
-        <w:widowControl w:val="0"/>
-        <w:numPr>
-          <w:ilvl w:val="1"/>
-          <w:numId w:val="8"/>
-        </w:numPr>
-        <w:spacing w:after="0" w:line="360" w:lineRule="auto"/>
-        <w:ind w:left="720" w:firstLine="413"/>
-      </w:pPr>
-      <w:r>
-        <w:t>8.01.1947</w:t>
-      </w:r>
-    </w:p>
-    <w:p>
-      <w:pPr>
-        <w:widowControl w:val="0"/>
-        <w:numPr>
-          <w:ilvl w:val="1"/>
-          <w:numId w:val="8"/>
-        </w:numPr>
-        <w:spacing w:after="0" w:line="360" w:lineRule="auto"/>
-        <w:ind w:left="720" w:firstLine="413"/>
-      </w:pPr>
-      <w:proofErr w:type="spellStart"/>
-      <w:r>
-        <w:t>Брикстон</w:t>
-      </w:r>
-      <w:proofErr w:type="spellEnd"/>
-      <w:r>
-        <w:t xml:space="preserve">, </w:t>
-      </w:r>
-      <w:proofErr w:type="spellStart"/>
-      <w:r>
-        <w:t>Ламбет</w:t>
-      </w:r>
-      <w:proofErr w:type="spellEnd"/>
-      <w:r>
-        <w:t>, Лондон, Англия</w:t>
-      </w:r>
-    </w:p>
-    <w:p>
-      <w:pPr>
-        <w:widowControl w:val="0"/>
-        <w:numPr>
-          <w:ilvl w:val="1"/>
-          <w:numId w:val="8"/>
-        </w:numPr>
-        <w:spacing w:after="0" w:line="360" w:lineRule="auto"/>
-        <w:ind w:left="720" w:firstLine="413"/>
-      </w:pPr>
-      <w:r>
-        <w:t>Певец, автор песен, актёр</w:t>
-      </w:r>
-    </w:p>
-    <w:p>
-      <w:pPr>
-        <w:widowControl w:val="0"/>
-        <w:numPr>
-          <w:ilvl w:val="1"/>
-          <w:numId w:val="8"/>
-        </w:numPr>
-        <w:spacing w:after="0" w:line="360" w:lineRule="auto"/>
-        <w:ind w:left="720" w:firstLine="413"/>
-      </w:pPr>
-      <w:r>
-        <w:t>Дэвид Боуи был одним из наиболее влиятельных музыкантов...</w:t>
-      </w:r>
-    </w:p>
-    <w:p>
-      <w:pPr>
-        <w:widowControl w:val="0"/>
-        <w:numPr>
-          <w:ilvl w:val="0"/>
-          <w:numId w:val="5"/>
-        </w:numPr>
-        <w:tabs>
-          <w:tab w:val="left" w:pos="834"/>
-        </w:tabs>
-        <w:spacing w:after="0" w:line="360" w:lineRule="auto"/>
-      </w:pPr>
-      <w:r>
-        <w:t>  </w:t>
-      </w:r>
-      <w:r>
-        <w:t>Сообщение о группе</w:t>
-      </w:r>
-    </w:p>
-    <w:p>
-      <w:pPr>
-        <w:widowControl w:val="0"/>
-        <w:numPr>
-          <w:ilvl w:val="1"/>
-          <w:numId w:val="8"/>
-        </w:numPr>
-        <w:spacing w:after="0" w:line="360" w:lineRule="auto"/>
-        <w:ind w:left="720" w:firstLine="413"/>
-      </w:pPr>
-      <w:r>
-        <w:t>Pink Floyd</w:t>
-      </w:r>
-    </w:p>
-    <w:p>
-      <w:pPr>
-        <w:widowControl w:val="0"/>
-        <w:numPr>
-          <w:ilvl w:val="1"/>
-          <w:numId w:val="8"/>
-        </w:numPr>
-        <w:spacing w:after="0" w:line="360" w:lineRule="auto"/>
-        <w:ind w:left="720" w:firstLine="413"/>
-      </w:pPr>
-      <w:r>
-        <w:t xml:space="preserve">1965 год </w:t>
-      </w:r>
-    </w:p>
-    <w:p>
-      <w:pPr>
-        <w:widowControl w:val="0"/>
-        <w:numPr>
-          <w:ilvl w:val="1"/>
-          <w:numId w:val="8"/>
-        </w:numPr>
-        <w:spacing w:after="0" w:line="360" w:lineRule="auto"/>
-        <w:ind w:left="720" w:firstLine="413"/>
-      </w:pPr>
-      <w:r>
-        <w:t>Группа была основана студентами</w:t>
-      </w:r>
-    </w:p>
-    <w:p>
-      <w:pPr>
-        <w:pStyle w:val="2"/>
-        <w:spacing w:after="0" w:line="360" w:lineRule="auto"/>
-        <w:ind w:left="0" w:firstLine="0"/>
-        <w:jc w:val="both"/>
-      </w:pPr>
-      <w:bookmarkStart w:id="23" w:name="_26in1rg" w:colFirst="0" w:colLast="0"/>
-      <w:bookmarkStart w:id="24" w:name="_lnxbz9" w:colFirst="0" w:colLast="0"/>
-      <w:bookmarkEnd w:id="23"/>
-      <w:bookmarkEnd w:id="24"/>
-    </w:p>
-    <w:p>
-      <w:pPr>
-        <w:pStyle w:val="2"/>
-        <w:spacing w:after="0" w:line="360" w:lineRule="auto"/>
-        <w:ind w:left="0" w:firstLine="708"/>
-      </w:pPr>
-      <w:r>
-        <w:t>2.</w:t>
-      </w:r>
-      <w:r>
-        <w:t>2</w:t>
-      </w:r>
-      <w:r>
-        <w:t xml:space="preserve"> Деловой регламент </w:t>
-      </w:r>
-    </w:p>
+        <w:t>2.2 Деловой регламент</w:t>
+      </w:r>
+      <w:bookmarkEnd w:id="14"/>
+      <w:r>
+        <w:t xml:space="preserve"> </w:t>
+      </w:r>
+    </w:p>
+    <w:p/>
     <w:p>
       <w:pPr>
         <w:numPr>
@@ -2939,7 +5609,7 @@
         <w:rPr>
           <w:color w:val="000000"/>
         </w:rPr>
-        <w:t xml:space="preserve">Лейбл обеспечивает продвижение песни и качество.  </w:t>
+        <w:t>Меломан может добавлять информацию о композициях и исполнителях.</w:t>
       </w:r>
     </w:p>
     <w:p>
@@ -2962,7 +5632,7 @@
         <w:rPr>
           <w:color w:val="000000"/>
         </w:rPr>
-        <w:t>Меломан может добавлять информацию о композициях и исполнителях.</w:t>
+        <w:t>Информация о композициях и исполнителях должна быть точной.</w:t>
       </w:r>
     </w:p>
     <w:p>
@@ -2985,7 +5655,7 @@
         <w:rPr>
           <w:color w:val="000000"/>
         </w:rPr>
-        <w:t>Информация о композициях и исполнителях должна быть точной.</w:t>
+        <w:t>Меломан может искать информацию о композициях и исполнителях по различным параметрам.</w:t>
       </w:r>
     </w:p>
     <w:p>
@@ -3008,8 +5678,7 @@
         <w:rPr>
           <w:color w:val="000000"/>
         </w:rPr>
-        <w:lastRenderedPageBreak/>
-        <w:t>Меломан может искать информацию о композициях и исполнителях по различным параметрам.</w:t>
+        <w:t>Меломан может оценивать композиции и оставлять отзывы.</w:t>
       </w:r>
     </w:p>
     <w:p>
@@ -3032,7 +5701,7 @@
         <w:rPr>
           <w:color w:val="000000"/>
         </w:rPr>
-        <w:t>Меломан может оценивать композиции и оставлять отзывы.</w:t>
+        <w:t xml:space="preserve">Меломан может создавать плейлисты с любимыми композициями.  </w:t>
       </w:r>
     </w:p>
     <w:p>
@@ -3055,15 +5724,11 @@
         <w:rPr>
           <w:color w:val="000000"/>
         </w:rPr>
-        <w:t xml:space="preserve">Меломан может создавать плейлисты с любимыми композициями.  </w:t>
-      </w:r>
-    </w:p>
-    <w:p>
-      <w:pPr>
-        <w:numPr>
-          <w:ilvl w:val="0"/>
-          <w:numId w:val="2"/>
-        </w:numPr>
+        <w:t>Исполнителем может быть и группа, и музыкант.</w:t>
+      </w:r>
+    </w:p>
+    <w:p>
+      <w:pPr>
         <w:pBdr>
           <w:top w:val="nil"/>
           <w:left w:val="nil"/>
@@ -3072,33 +5737,215 @@
           <w:between w:val="nil"/>
         </w:pBdr>
         <w:spacing w:after="0" w:line="360" w:lineRule="auto"/>
-        <w:ind w:firstLine="284"/>
-      </w:pPr>
-      <w:r>
-        <w:rPr>
-          <w:color w:val="000000"/>
-        </w:rPr>
-        <w:t>Исполнителем может быть и группа, и музыкант.</w:t>
-      </w:r>
-    </w:p>
-    <w:p>
-      <w:pPr>
-        <w:spacing w:after="0" w:line="360" w:lineRule="auto"/>
-        <w:ind w:firstLine="705"/>
-      </w:pPr>
-    </w:p>
-    <w:p>
-      <w:r>
-        <w:br w:type="page"/>
-      </w:r>
+        <w:rPr>
+          <w:color w:val="000000"/>
+        </w:rPr>
+      </w:pPr>
+    </w:p>
+    <w:p>
+      <w:pPr>
+        <w:pBdr>
+          <w:top w:val="nil"/>
+          <w:left w:val="nil"/>
+          <w:bottom w:val="nil"/>
+          <w:right w:val="nil"/>
+          <w:between w:val="nil"/>
+        </w:pBdr>
+        <w:spacing w:after="0" w:line="360" w:lineRule="auto"/>
+        <w:rPr>
+          <w:color w:val="000000"/>
+        </w:rPr>
+      </w:pPr>
+    </w:p>
+    <w:p>
+      <w:pPr>
+        <w:pBdr>
+          <w:top w:val="nil"/>
+          <w:left w:val="nil"/>
+          <w:bottom w:val="nil"/>
+          <w:right w:val="nil"/>
+          <w:between w:val="nil"/>
+        </w:pBdr>
+        <w:spacing w:after="0" w:line="360" w:lineRule="auto"/>
+        <w:rPr>
+          <w:color w:val="000000"/>
+        </w:rPr>
+      </w:pPr>
+    </w:p>
+    <w:p>
+      <w:pPr>
+        <w:pBdr>
+          <w:top w:val="nil"/>
+          <w:left w:val="nil"/>
+          <w:bottom w:val="nil"/>
+          <w:right w:val="nil"/>
+          <w:between w:val="nil"/>
+        </w:pBdr>
+        <w:spacing w:after="0" w:line="360" w:lineRule="auto"/>
+        <w:rPr>
+          <w:color w:val="000000"/>
+        </w:rPr>
+      </w:pPr>
+    </w:p>
+    <w:p>
+      <w:pPr>
+        <w:pBdr>
+          <w:top w:val="nil"/>
+          <w:left w:val="nil"/>
+          <w:bottom w:val="nil"/>
+          <w:right w:val="nil"/>
+          <w:between w:val="nil"/>
+        </w:pBdr>
+        <w:spacing w:after="0" w:line="360" w:lineRule="auto"/>
+        <w:rPr>
+          <w:color w:val="000000"/>
+        </w:rPr>
+      </w:pPr>
+    </w:p>
+    <w:p>
+      <w:pPr>
+        <w:pBdr>
+          <w:top w:val="nil"/>
+          <w:left w:val="nil"/>
+          <w:bottom w:val="nil"/>
+          <w:right w:val="nil"/>
+          <w:between w:val="nil"/>
+        </w:pBdr>
+        <w:spacing w:after="0" w:line="360" w:lineRule="auto"/>
+        <w:rPr>
+          <w:color w:val="000000"/>
+        </w:rPr>
+      </w:pPr>
+    </w:p>
+    <w:p>
+      <w:pPr>
+        <w:pBdr>
+          <w:top w:val="nil"/>
+          <w:left w:val="nil"/>
+          <w:bottom w:val="nil"/>
+          <w:right w:val="nil"/>
+          <w:between w:val="nil"/>
+        </w:pBdr>
+        <w:spacing w:after="0" w:line="360" w:lineRule="auto"/>
+        <w:rPr>
+          <w:color w:val="000000"/>
+        </w:rPr>
+      </w:pPr>
+    </w:p>
+    <w:p>
+      <w:pPr>
+        <w:pBdr>
+          <w:top w:val="nil"/>
+          <w:left w:val="nil"/>
+          <w:bottom w:val="nil"/>
+          <w:right w:val="nil"/>
+          <w:between w:val="nil"/>
+        </w:pBdr>
+        <w:spacing w:after="0" w:line="360" w:lineRule="auto"/>
+        <w:rPr>
+          <w:color w:val="000000"/>
+        </w:rPr>
+      </w:pPr>
+    </w:p>
+    <w:p>
+      <w:pPr>
+        <w:pBdr>
+          <w:top w:val="nil"/>
+          <w:left w:val="nil"/>
+          <w:bottom w:val="nil"/>
+          <w:right w:val="nil"/>
+          <w:between w:val="nil"/>
+        </w:pBdr>
+        <w:spacing w:after="0" w:line="360" w:lineRule="auto"/>
+        <w:rPr>
+          <w:color w:val="000000"/>
+        </w:rPr>
+      </w:pPr>
+    </w:p>
+    <w:p>
+      <w:pPr>
+        <w:pBdr>
+          <w:top w:val="nil"/>
+          <w:left w:val="nil"/>
+          <w:bottom w:val="nil"/>
+          <w:right w:val="nil"/>
+          <w:between w:val="nil"/>
+        </w:pBdr>
+        <w:spacing w:after="0" w:line="360" w:lineRule="auto"/>
+        <w:rPr>
+          <w:color w:val="000000"/>
+        </w:rPr>
+      </w:pPr>
+    </w:p>
+    <w:p>
+      <w:pPr>
+        <w:pBdr>
+          <w:top w:val="nil"/>
+          <w:left w:val="nil"/>
+          <w:bottom w:val="nil"/>
+          <w:right w:val="nil"/>
+          <w:between w:val="nil"/>
+        </w:pBdr>
+        <w:spacing w:after="0" w:line="360" w:lineRule="auto"/>
+        <w:rPr>
+          <w:color w:val="000000"/>
+        </w:rPr>
+      </w:pPr>
+    </w:p>
+    <w:p>
+      <w:pPr>
+        <w:pBdr>
+          <w:top w:val="nil"/>
+          <w:left w:val="nil"/>
+          <w:bottom w:val="nil"/>
+          <w:right w:val="nil"/>
+          <w:between w:val="nil"/>
+        </w:pBdr>
+        <w:spacing w:after="0" w:line="360" w:lineRule="auto"/>
+        <w:rPr>
+          <w:color w:val="000000"/>
+        </w:rPr>
+      </w:pPr>
+    </w:p>
+    <w:p>
+      <w:pPr>
+        <w:pBdr>
+          <w:top w:val="nil"/>
+          <w:left w:val="nil"/>
+          <w:bottom w:val="nil"/>
+          <w:right w:val="nil"/>
+          <w:between w:val="nil"/>
+        </w:pBdr>
+        <w:spacing w:after="0" w:line="360" w:lineRule="auto"/>
+        <w:rPr>
+          <w:color w:val="000000"/>
+        </w:rPr>
+      </w:pPr>
+    </w:p>
+    <w:p>
+      <w:pPr>
+        <w:pBdr>
+          <w:top w:val="nil"/>
+          <w:left w:val="nil"/>
+          <w:bottom w:val="nil"/>
+          <w:right w:val="nil"/>
+          <w:between w:val="nil"/>
+        </w:pBdr>
+        <w:spacing w:after="0" w:line="360" w:lineRule="auto"/>
+      </w:pPr>
     </w:p>
     <w:p>
       <w:pPr>
         <w:pStyle w:val="1"/>
       </w:pPr>
+      <w:bookmarkStart w:id="15" w:name="_Toc168633037"/>
       <w:r>
         <w:lastRenderedPageBreak/>
-        <w:t xml:space="preserve">3 МОДЕЛЬ ДАННЫХ ПОЛЬЗОВАТЕЛЯ </w:t>
+        <w:t>3 МОДЕЛЬ ДАННЫХ ПОЛЬЗОВАТЕЛЯ</w:t>
+      </w:r>
+      <w:bookmarkEnd w:id="15"/>
+      <w:r>
+        <w:t xml:space="preserve"> </w:t>
       </w:r>
     </w:p>
     <w:p/>
@@ -3108,10 +5955,13 @@
         <w:spacing w:after="0" w:line="360" w:lineRule="auto"/>
         <w:ind w:left="0" w:firstLine="0"/>
       </w:pPr>
-      <w:bookmarkStart w:id="25" w:name="_1ksv4uv" w:colFirst="0" w:colLast="0"/>
-      <w:bookmarkEnd w:id="25"/>
-      <w:r>
-        <w:t xml:space="preserve">3.1 Модель данных ER-уровня </w:t>
+      <w:bookmarkStart w:id="16" w:name="_Toc168633038"/>
+      <w:r>
+        <w:t>3.1 Модель данных ER-уровня</w:t>
+      </w:r>
+      <w:bookmarkEnd w:id="16"/>
+      <w:r>
+        <w:t xml:space="preserve"> </w:t>
       </w:r>
     </w:p>
     <w:p>
@@ -3175,9 +6025,9 @@
       </w:pPr>
       <w:r>
         <w:drawing>
-          <wp:inline distT="0" distB="0" distL="0" distR="0" wp14:anchorId="2939E65A" wp14:editId="4656E873">
-            <wp:extent cx="5941695" cy="4725670"/>
-            <wp:effectExtent l="0" t="0" r="1905" b="0"/>
+          <wp:inline distT="0" distB="0" distL="0" distR="0" wp14:anchorId="755714FE" wp14:editId="163A4FBF">
+            <wp:extent cx="5941695" cy="2166620"/>
+            <wp:effectExtent l="0" t="0" r="1905" b="5080"/>
             <wp:docPr id="1" name="Рисунок 1"/>
             <wp:cNvGraphicFramePr>
               <a:graphicFrameLocks xmlns:a="http://schemas.openxmlformats.org/drawingml/2006/main" noChangeAspect="1"/>
@@ -3190,7 +6040,7 @@
                     <pic:cNvPicPr/>
                   </pic:nvPicPr>
                   <pic:blipFill>
-                    <a:blip r:embed="rId7"/>
+                    <a:blip r:embed="rId11"/>
                     <a:stretch>
                       <a:fillRect/>
                     </a:stretch>
@@ -3198,7 +6048,7 @@
                   <pic:spPr>
                     <a:xfrm>
                       <a:off x="0" y="0"/>
-                      <a:ext cx="5941695" cy="4725670"/>
+                      <a:ext cx="5941695" cy="2166620"/>
                     </a:xfrm>
                     <a:prstGeom prst="rect">
                       <a:avLst/>
@@ -3217,8 +6067,8 @@
         <w:ind w:firstLine="705"/>
         <w:jc w:val="center"/>
       </w:pPr>
-      <w:bookmarkStart w:id="26" w:name="_44sinio" w:colFirst="0" w:colLast="0"/>
-      <w:bookmarkEnd w:id="26"/>
+      <w:bookmarkStart w:id="17" w:name="_44sinio" w:colFirst="0" w:colLast="0"/>
+      <w:bookmarkEnd w:id="17"/>
       <w:r>
         <w:t>Рисунок 3.1 — IDEF1X-диаграмма ER-уровня</w:t>
       </w:r>
@@ -3246,13 +6096,81 @@
     </w:p>
     <w:p>
       <w:pPr>
+        <w:spacing w:after="0" w:line="360" w:lineRule="auto"/>
+        <w:ind w:firstLine="705"/>
+        <w:jc w:val="center"/>
+      </w:pPr>
+    </w:p>
+    <w:p>
+      <w:pPr>
+        <w:spacing w:after="0" w:line="360" w:lineRule="auto"/>
+        <w:ind w:firstLine="705"/>
+        <w:jc w:val="center"/>
+      </w:pPr>
+    </w:p>
+    <w:p>
+      <w:pPr>
+        <w:spacing w:after="0" w:line="360" w:lineRule="auto"/>
+        <w:ind w:firstLine="705"/>
+        <w:jc w:val="center"/>
+      </w:pPr>
+    </w:p>
+    <w:p>
+      <w:pPr>
+        <w:spacing w:after="0" w:line="360" w:lineRule="auto"/>
+        <w:ind w:firstLine="705"/>
+        <w:jc w:val="center"/>
+      </w:pPr>
+    </w:p>
+    <w:p>
+      <w:pPr>
+        <w:spacing w:after="0" w:line="360" w:lineRule="auto"/>
+        <w:ind w:firstLine="705"/>
+        <w:jc w:val="center"/>
+      </w:pPr>
+    </w:p>
+    <w:p>
+      <w:pPr>
+        <w:spacing w:after="0" w:line="360" w:lineRule="auto"/>
+        <w:ind w:firstLine="705"/>
+        <w:jc w:val="center"/>
+      </w:pPr>
+    </w:p>
+    <w:p>
+      <w:pPr>
+        <w:spacing w:after="0" w:line="360" w:lineRule="auto"/>
+        <w:ind w:firstLine="705"/>
+        <w:jc w:val="center"/>
+      </w:pPr>
+    </w:p>
+    <w:p>
+      <w:pPr>
+        <w:spacing w:after="0" w:line="360" w:lineRule="auto"/>
+        <w:ind w:firstLine="705"/>
+        <w:jc w:val="center"/>
+      </w:pPr>
+    </w:p>
+    <w:p>
+      <w:pPr>
+        <w:spacing w:after="0" w:line="360" w:lineRule="auto"/>
+        <w:ind w:firstLine="705"/>
+        <w:jc w:val="center"/>
+      </w:pPr>
+    </w:p>
+    <w:p>
+      <w:pPr>
         <w:pStyle w:val="2"/>
         <w:spacing w:after="0" w:line="360" w:lineRule="auto"/>
         <w:ind w:left="0" w:firstLine="0"/>
       </w:pPr>
+      <w:bookmarkStart w:id="18" w:name="_Toc168633039"/>
       <w:r>
         <w:lastRenderedPageBreak/>
-        <w:t xml:space="preserve">3.2 Модель данных FA-уровня </w:t>
+        <w:t>3.2 Модель данных FA-уровня</w:t>
+      </w:r>
+      <w:bookmarkEnd w:id="18"/>
+      <w:r>
+        <w:t xml:space="preserve"> </w:t>
       </w:r>
     </w:p>
     <w:p/>
@@ -3263,18 +6181,18 @@
       </w:pPr>
       <w:r>
         <w:drawing>
-          <wp:anchor distT="0" distB="0" distL="114300" distR="114300" simplePos="0" relativeHeight="251658240" behindDoc="0" locked="0" layoutInCell="1" allowOverlap="1" wp14:anchorId="1BD7BD52" wp14:editId="0C717D55">
+          <wp:anchor distT="0" distB="0" distL="114300" distR="114300" simplePos="0" relativeHeight="251658240" behindDoc="0" locked="0" layoutInCell="1" allowOverlap="1" wp14:anchorId="4630A475" wp14:editId="4C363691">
             <wp:simplePos x="0" y="0"/>
             <wp:positionH relativeFrom="margin">
-              <wp:align>right</wp:align>
+              <wp:align>left</wp:align>
             </wp:positionH>
             <wp:positionV relativeFrom="paragraph">
-              <wp:posOffset>1311275</wp:posOffset>
+              <wp:posOffset>1235075</wp:posOffset>
             </wp:positionV>
-            <wp:extent cx="5941695" cy="4481195"/>
-            <wp:effectExtent l="0" t="0" r="1905" b="0"/>
+            <wp:extent cx="5941695" cy="3250565"/>
+            <wp:effectExtent l="0" t="0" r="1905" b="6985"/>
             <wp:wrapTopAndBottom/>
-            <wp:docPr id="2" name="Рисунок 2"/>
+            <wp:docPr id="4" name="Рисунок 4"/>
             <wp:cNvGraphicFramePr>
               <a:graphicFrameLocks xmlns:a="http://schemas.openxmlformats.org/drawingml/2006/main" noChangeAspect="1"/>
             </wp:cNvGraphicFramePr>
@@ -3286,7 +6204,7 @@
                     <pic:cNvPicPr/>
                   </pic:nvPicPr>
                   <pic:blipFill>
-                    <a:blip r:embed="rId8">
+                    <a:blip r:embed="rId12">
                       <a:extLst>
                         <a:ext uri="{28A0092B-C50C-407E-A947-70E740481C1C}">
                           <a14:useLocalDpi xmlns:a14="http://schemas.microsoft.com/office/drawing/2010/main" val="0"/>
@@ -3300,7 +6218,7 @@
                   <pic:spPr>
                     <a:xfrm>
                       <a:off x="0" y="0"/>
-                      <a:ext cx="5941695" cy="4481195"/>
+                      <a:ext cx="5941695" cy="3250565"/>
                     </a:xfrm>
                     <a:prstGeom prst="rect">
                       <a:avLst/>
@@ -3313,7 +6231,7 @@
         </w:drawing>
       </w:r>
       <w:r>
-        <w:t xml:space="preserve">На рисунке 3.2 приведена логическая модель, отображающая структуры и связи отношений реляционной базы данных меломана, обеспечивающей накопление и обработку необходимой информации. Все атрибуты сущностей описаны в глоссарии (Приложение А).  </w:t>
+        <w:t xml:space="preserve">На рисунке 3.2 приведена логическая модель, отображающая структуры и связи отношений реляционной базы данных меломана, обеспечивающей накопление и обработку необходимой информации. Все атрибуты сущностей описаны в глоссарии (Приложение А). </w:t>
       </w:r>
     </w:p>
     <w:p>
@@ -3377,11 +6295,51 @@
     </w:p>
     <w:p>
       <w:pPr>
+        <w:spacing w:after="0" w:line="360" w:lineRule="auto"/>
+        <w:ind w:firstLine="705"/>
+        <w:jc w:val="center"/>
+      </w:pPr>
+    </w:p>
+    <w:p>
+      <w:pPr>
+        <w:spacing w:after="0" w:line="360" w:lineRule="auto"/>
+        <w:ind w:firstLine="705"/>
+        <w:jc w:val="center"/>
+      </w:pPr>
+    </w:p>
+    <w:p>
+      <w:pPr>
+        <w:spacing w:after="0" w:line="360" w:lineRule="auto"/>
+        <w:ind w:firstLine="705"/>
+        <w:jc w:val="center"/>
+      </w:pPr>
+    </w:p>
+    <w:p>
+      <w:pPr>
+        <w:spacing w:after="0" w:line="360" w:lineRule="auto"/>
+        <w:ind w:firstLine="705"/>
+        <w:jc w:val="center"/>
+      </w:pPr>
+    </w:p>
+    <w:p>
+      <w:pPr>
+        <w:spacing w:after="0" w:line="360" w:lineRule="auto"/>
+        <w:ind w:firstLine="705"/>
+        <w:jc w:val="center"/>
+      </w:pPr>
+    </w:p>
+    <w:p>
+      <w:pPr>
         <w:pStyle w:val="1"/>
       </w:pPr>
+      <w:bookmarkStart w:id="19" w:name="_Toc168633040"/>
       <w:r>
         <w:lastRenderedPageBreak/>
-        <w:t xml:space="preserve">Заключение </w:t>
+        <w:t>Заключение</w:t>
+      </w:r>
+      <w:bookmarkEnd w:id="19"/>
+      <w:r>
+        <w:t xml:space="preserve"> </w:t>
       </w:r>
     </w:p>
     <w:p>
@@ -3441,6 +6399,7 @@
         <w:pStyle w:val="1"/>
         <w:spacing w:line="240" w:lineRule="auto"/>
       </w:pPr>
+      <w:bookmarkStart w:id="20" w:name="_Toc168633041"/>
       <w:r>
         <w:lastRenderedPageBreak/>
         <w:t>Приложение А</w:t>
@@ -3461,7 +6420,11 @@
         <w:br/>
       </w:r>
       <w:r>
-        <w:t xml:space="preserve">Глоссарий </w:t>
+        <w:t>Глоссарий</w:t>
+      </w:r>
+      <w:bookmarkEnd w:id="20"/>
+      <w:r>
+        <w:t xml:space="preserve"> </w:t>
       </w:r>
     </w:p>
     <w:p>
@@ -3624,142 +6587,6 @@
                 <w:sz w:val="24"/>
                 <w:szCs w:val="24"/>
               </w:rPr>
-              <w:t xml:space="preserve">Live </w:t>
-            </w:r>
-            <w:proofErr w:type="spellStart"/>
-            <w:r>
-              <w:rPr>
-                <w:sz w:val="24"/>
-                <w:szCs w:val="24"/>
-              </w:rPr>
-              <w:t>Aid</w:t>
-            </w:r>
-            <w:proofErr w:type="spellEnd"/>
-          </w:p>
-        </w:tc>
-        <w:tc>
-          <w:tcPr>
-            <w:tcW w:w="5055" w:type="dxa"/>
-            <w:tcBorders>
-              <w:top w:val="single" w:sz="4" w:space="0" w:color="000000"/>
-              <w:left w:val="single" w:sz="4" w:space="0" w:color="000000"/>
-              <w:bottom w:val="single" w:sz="4" w:space="0" w:color="000000"/>
-              <w:right w:val="single" w:sz="4" w:space="0" w:color="000000"/>
-            </w:tcBorders>
-            <w:vAlign w:val="center"/>
-            <w:hideMark/>
-          </w:tcPr>
-          <w:p>
-            <w:pPr>
-              <w:spacing w:after="0" w:line="240" w:lineRule="auto"/>
-              <w:ind w:firstLine="0"/>
-              <w:rPr>
-                <w:sz w:val="24"/>
-                <w:szCs w:val="24"/>
-              </w:rPr>
-            </w:pPr>
-            <w:r>
-              <w:rPr>
-                <w:sz w:val="24"/>
-                <w:szCs w:val="24"/>
-              </w:rPr>
-              <w:t xml:space="preserve">Международный благотворительный музыкальный фестиваль, состоявшийся 13 июля 1985 года. Мероприятие было организовано музыкантами Бобом </w:t>
-            </w:r>
-            <w:proofErr w:type="spellStart"/>
-            <w:r>
-              <w:rPr>
-                <w:sz w:val="24"/>
-                <w:szCs w:val="24"/>
-              </w:rPr>
-              <w:t>Гелдофом</w:t>
-            </w:r>
-            <w:proofErr w:type="spellEnd"/>
-            <w:r>
-              <w:rPr>
-                <w:sz w:val="24"/>
-                <w:szCs w:val="24"/>
-              </w:rPr>
-              <w:t xml:space="preserve"> и </w:t>
-            </w:r>
-            <w:proofErr w:type="spellStart"/>
-            <w:r>
-              <w:rPr>
-                <w:sz w:val="24"/>
-                <w:szCs w:val="24"/>
-              </w:rPr>
-              <w:t>Миджем</w:t>
-            </w:r>
-            <w:proofErr w:type="spellEnd"/>
-            <w:r>
-              <w:rPr>
-                <w:sz w:val="24"/>
-                <w:szCs w:val="24"/>
-              </w:rPr>
-              <w:t xml:space="preserve"> Юром, с целью сбора средств для помощи пострадавшим от страшного голода в Эфиопии 1984—1985 годов.</w:t>
-            </w:r>
-          </w:p>
-        </w:tc>
-        <w:tc>
-          <w:tcPr>
-            <w:tcW w:w="1575" w:type="dxa"/>
-            <w:tcBorders>
-              <w:top w:val="single" w:sz="4" w:space="0" w:color="000000"/>
-              <w:left w:val="single" w:sz="4" w:space="0" w:color="000000"/>
-              <w:bottom w:val="single" w:sz="4" w:space="0" w:color="000000"/>
-              <w:right w:val="single" w:sz="4" w:space="0" w:color="000000"/>
-            </w:tcBorders>
-            <w:vAlign w:val="center"/>
-            <w:hideMark/>
-          </w:tcPr>
-          <w:p>
-            <w:pPr>
-              <w:spacing w:after="0" w:line="240" w:lineRule="auto"/>
-              <w:ind w:firstLine="0"/>
-              <w:rPr>
-                <w:sz w:val="24"/>
-                <w:szCs w:val="24"/>
-              </w:rPr>
-            </w:pPr>
-            <w:r>
-              <w:rPr>
-                <w:sz w:val="24"/>
-                <w:szCs w:val="24"/>
-              </w:rPr>
-              <w:t>с англ. — «Живая помощь»</w:t>
-            </w:r>
-          </w:p>
-        </w:tc>
-      </w:tr>
-      <w:tr>
-        <w:trPr>
-          <w:trHeight w:val="340"/>
-        </w:trPr>
-        <w:tc>
-          <w:tcPr>
-            <w:tcW w:w="2265" w:type="dxa"/>
-            <w:tcBorders>
-              <w:top w:val="single" w:sz="4" w:space="0" w:color="000000"/>
-              <w:left w:val="single" w:sz="4" w:space="0" w:color="000000"/>
-              <w:bottom w:val="single" w:sz="4" w:space="0" w:color="000000"/>
-              <w:right w:val="single" w:sz="4" w:space="0" w:color="000000"/>
-            </w:tcBorders>
-            <w:vAlign w:val="center"/>
-            <w:hideMark/>
-          </w:tcPr>
-          <w:p>
-            <w:pPr>
-              <w:spacing w:after="0" w:line="240" w:lineRule="auto"/>
-              <w:ind w:firstLine="0"/>
-              <w:rPr>
-                <w:sz w:val="24"/>
-                <w:szCs w:val="24"/>
-              </w:rPr>
-            </w:pPr>
-            <w:r>
-              <w:rPr>
-                <w:sz w:val="24"/>
-                <w:szCs w:val="24"/>
-              </w:rPr>
               <w:t xml:space="preserve">Релизы </w:t>
             </w:r>
           </w:p>
@@ -4051,21 +6878,7 @@
                 <w:sz w:val="24"/>
                 <w:szCs w:val="24"/>
               </w:rPr>
-              <w:t>Имя, которое используется</w:t>
-            </w:r>
-            <w:r>
-              <w:rPr>
-                <w:sz w:val="24"/>
-                <w:szCs w:val="24"/>
-              </w:rPr>
-              <w:t xml:space="preserve"> в виде настоящего имени, псевдонима, название группы</w:t>
-            </w:r>
-            <w:r>
-              <w:rPr>
-                <w:sz w:val="24"/>
-                <w:szCs w:val="24"/>
-              </w:rPr>
-              <w:t>. Псевдонимы могут быть использованы для различных целей, таких как сохранение анонимности, создание уникального образа или просто для развлечения.</w:t>
+              <w:t>Имя, которое используется в виде настоящего имени, псевдонима, название группы. Псевдонимы могут быть использованы для различных целей, таких как сохранение анонимности, создание уникального образа или просто для развлечения.</w:t>
             </w:r>
           </w:p>
         </w:tc>
@@ -4209,7 +7022,6 @@
               <w:right w:val="single" w:sz="4" w:space="0" w:color="000000"/>
             </w:tcBorders>
             <w:vAlign w:val="center"/>
-            <w:hideMark/>
           </w:tcPr>
           <w:p>
             <w:pPr>
@@ -4225,7 +7037,7 @@
                 <w:sz w:val="24"/>
                 <w:szCs w:val="24"/>
               </w:rPr>
-              <w:t>Жанр</w:t>
+              <w:t>Время</w:t>
             </w:r>
           </w:p>
         </w:tc>
@@ -4239,7 +7051,6 @@
               <w:right w:val="single" w:sz="4" w:space="0" w:color="000000"/>
             </w:tcBorders>
             <w:vAlign w:val="center"/>
-            <w:hideMark/>
           </w:tcPr>
           <w:p>
             <w:pPr>
@@ -4255,7 +7066,7 @@
                 <w:sz w:val="24"/>
                 <w:szCs w:val="24"/>
               </w:rPr>
-              <w:t>Категория музыки, которая имеет определенные характеристики, такие как темп, стиль, инструменты и т. д. Например, рок-н-ролл, джаз, хип-хоп, кантри и другие.</w:t>
+              <w:t>Длительность исполняемой композиции</w:t>
             </w:r>
           </w:p>
         </w:tc>
@@ -4269,7 +7080,6 @@
               <w:right w:val="single" w:sz="4" w:space="0" w:color="000000"/>
             </w:tcBorders>
             <w:vAlign w:val="center"/>
-            <w:hideMark/>
           </w:tcPr>
           <w:p>
             <w:pPr>
@@ -4320,7 +7130,7 @@
                 <w:sz w:val="24"/>
                 <w:szCs w:val="24"/>
               </w:rPr>
-              <w:t>Песня</w:t>
+              <w:t>Жанр</w:t>
             </w:r>
           </w:p>
         </w:tc>
@@ -4350,7 +7160,7 @@
                 <w:sz w:val="24"/>
                 <w:szCs w:val="24"/>
               </w:rPr>
-              <w:t>Музыкальное произведение, которое состоит из слов и музыки. Песни могут быть разных жанров и стилей. Некоторые песни могут быть о любви, другие о дружбе, третьи о войне и т.д.</w:t>
+              <w:t>Категория музыки, которая имеет определенные характеристики, такие как темп, стиль, инструменты и т. д. Например, рок-н-ролл, джаз, хип-хоп, кантри и другие.</w:t>
             </w:r>
           </w:p>
         </w:tc>
@@ -4365,6 +7175,413 @@
             </w:tcBorders>
             <w:vAlign w:val="center"/>
             <w:hideMark/>
+          </w:tcPr>
+          <w:p>
+            <w:pPr>
+              <w:spacing w:after="0" w:line="240" w:lineRule="auto"/>
+              <w:ind w:firstLine="0"/>
+              <w:rPr>
+                <w:sz w:val="24"/>
+                <w:szCs w:val="24"/>
+              </w:rPr>
+            </w:pPr>
+            <w:r>
+              <w:rPr>
+                <w:sz w:val="24"/>
+                <w:szCs w:val="24"/>
+              </w:rPr>
+              <w:t>Атрибут</w:t>
+            </w:r>
+          </w:p>
+        </w:tc>
+      </w:tr>
+      <w:tr>
+        <w:trPr>
+          <w:trHeight w:val="340"/>
+        </w:trPr>
+        <w:tc>
+          <w:tcPr>
+            <w:tcW w:w="2265" w:type="dxa"/>
+            <w:tcBorders>
+              <w:top w:val="single" w:sz="4" w:space="0" w:color="000000"/>
+              <w:left w:val="single" w:sz="4" w:space="0" w:color="000000"/>
+              <w:bottom w:val="nil"/>
+              <w:right w:val="single" w:sz="4" w:space="0" w:color="000000"/>
+            </w:tcBorders>
+            <w:vAlign w:val="center"/>
+            <w:hideMark/>
+          </w:tcPr>
+          <w:p>
+            <w:pPr>
+              <w:spacing w:after="0" w:line="240" w:lineRule="auto"/>
+              <w:ind w:firstLine="0"/>
+              <w:rPr>
+                <w:sz w:val="24"/>
+                <w:szCs w:val="24"/>
+              </w:rPr>
+            </w:pPr>
+            <w:r>
+              <w:rPr>
+                <w:sz w:val="24"/>
+                <w:szCs w:val="24"/>
+              </w:rPr>
+              <w:t>Песня</w:t>
+            </w:r>
+          </w:p>
+        </w:tc>
+        <w:tc>
+          <w:tcPr>
+            <w:tcW w:w="5055" w:type="dxa"/>
+            <w:tcBorders>
+              <w:top w:val="single" w:sz="4" w:space="0" w:color="000000"/>
+              <w:left w:val="single" w:sz="4" w:space="0" w:color="000000"/>
+              <w:bottom w:val="nil"/>
+              <w:right w:val="single" w:sz="4" w:space="0" w:color="000000"/>
+            </w:tcBorders>
+            <w:vAlign w:val="center"/>
+            <w:hideMark/>
+          </w:tcPr>
+          <w:p>
+            <w:pPr>
+              <w:spacing w:after="0" w:line="240" w:lineRule="auto"/>
+              <w:ind w:firstLine="0"/>
+              <w:rPr>
+                <w:sz w:val="24"/>
+                <w:szCs w:val="24"/>
+              </w:rPr>
+            </w:pPr>
+            <w:r>
+              <w:rPr>
+                <w:sz w:val="24"/>
+                <w:szCs w:val="24"/>
+              </w:rPr>
+              <w:t>Музыкальное произведение, которое состоит из слов и музыки. Песни могут быть разных жанров и стилей. Некоторые песни могут быть о любви, другие о дружбе, третьи о войне и т.д.</w:t>
+            </w:r>
+          </w:p>
+        </w:tc>
+        <w:tc>
+          <w:tcPr>
+            <w:tcW w:w="1575" w:type="dxa"/>
+            <w:tcBorders>
+              <w:top w:val="single" w:sz="4" w:space="0" w:color="000000"/>
+              <w:left w:val="single" w:sz="4" w:space="0" w:color="000000"/>
+              <w:bottom w:val="nil"/>
+              <w:right w:val="single" w:sz="4" w:space="0" w:color="000000"/>
+            </w:tcBorders>
+            <w:vAlign w:val="center"/>
+            <w:hideMark/>
+          </w:tcPr>
+          <w:p>
+            <w:pPr>
+              <w:spacing w:after="0" w:line="240" w:lineRule="auto"/>
+              <w:ind w:firstLine="0"/>
+              <w:rPr>
+                <w:sz w:val="24"/>
+                <w:szCs w:val="24"/>
+              </w:rPr>
+            </w:pPr>
+          </w:p>
+        </w:tc>
+      </w:tr>
+    </w:tbl>
+    <w:p>
+      <w:pPr>
+        <w:spacing w:after="0" w:line="360" w:lineRule="auto"/>
+        <w:ind w:firstLine="705"/>
+      </w:pPr>
+    </w:p>
+    <w:p>
+      <w:pPr>
+        <w:spacing w:after="0" w:line="360" w:lineRule="auto"/>
+        <w:ind w:firstLine="705"/>
+      </w:pPr>
+    </w:p>
+    <w:p>
+      <w:pPr>
+        <w:spacing w:after="0" w:line="360" w:lineRule="auto"/>
+        <w:ind w:firstLine="705"/>
+      </w:pPr>
+    </w:p>
+    <w:p>
+      <w:pPr>
+        <w:ind w:firstLine="0"/>
+      </w:pPr>
+      <w:r>
+        <w:lastRenderedPageBreak/>
+        <w:t>Окончание таблицы 2.1</w:t>
+      </w:r>
+    </w:p>
+    <w:tbl>
+      <w:tblPr>
+        <w:tblW w:w="8895" w:type="dxa"/>
+        <w:tblInd w:w="11" w:type="dxa"/>
+        <w:tblBorders>
+          <w:top w:val="single" w:sz="4" w:space="0" w:color="000000"/>
+          <w:left w:val="single" w:sz="4" w:space="0" w:color="000000"/>
+          <w:bottom w:val="single" w:sz="4" w:space="0" w:color="000000"/>
+          <w:right w:val="single" w:sz="4" w:space="0" w:color="000000"/>
+          <w:insideH w:val="single" w:sz="4" w:space="0" w:color="000000"/>
+          <w:insideV w:val="single" w:sz="4" w:space="0" w:color="000000"/>
+        </w:tblBorders>
+        <w:tblLayout w:type="fixed"/>
+        <w:tblLook w:val="0400" w:firstRow="0" w:lastRow="0" w:firstColumn="0" w:lastColumn="0" w:noHBand="0" w:noVBand="1"/>
+      </w:tblPr>
+      <w:tblGrid>
+        <w:gridCol w:w="2265"/>
+        <w:gridCol w:w="5055"/>
+        <w:gridCol w:w="1575"/>
+      </w:tblGrid>
+      <w:tr>
+        <w:trPr>
+          <w:trHeight w:val="340"/>
+        </w:trPr>
+        <w:tc>
+          <w:tcPr>
+            <w:tcW w:w="2265" w:type="dxa"/>
+            <w:tcBorders>
+              <w:top w:val="single" w:sz="4" w:space="0" w:color="auto"/>
+              <w:left w:val="single" w:sz="4" w:space="0" w:color="auto"/>
+              <w:bottom w:val="single" w:sz="4" w:space="0" w:color="auto"/>
+              <w:right w:val="single" w:sz="4" w:space="0" w:color="auto"/>
+            </w:tcBorders>
+            <w:vAlign w:val="center"/>
+          </w:tcPr>
+          <w:p>
+            <w:pPr>
+              <w:spacing w:after="0" w:line="240" w:lineRule="auto"/>
+              <w:ind w:firstLine="0"/>
+              <w:rPr>
+                <w:sz w:val="24"/>
+                <w:szCs w:val="24"/>
+              </w:rPr>
+            </w:pPr>
+            <w:r>
+              <w:rPr>
+                <w:sz w:val="24"/>
+                <w:szCs w:val="24"/>
+              </w:rPr>
+              <w:t>Имя</w:t>
+            </w:r>
+          </w:p>
+        </w:tc>
+        <w:tc>
+          <w:tcPr>
+            <w:tcW w:w="5055" w:type="dxa"/>
+            <w:tcBorders>
+              <w:top w:val="single" w:sz="4" w:space="0" w:color="auto"/>
+              <w:left w:val="single" w:sz="4" w:space="0" w:color="auto"/>
+              <w:bottom w:val="single" w:sz="4" w:space="0" w:color="auto"/>
+              <w:right w:val="single" w:sz="4" w:space="0" w:color="auto"/>
+            </w:tcBorders>
+            <w:vAlign w:val="center"/>
+          </w:tcPr>
+          <w:p>
+            <w:pPr>
+              <w:spacing w:after="0" w:line="240" w:lineRule="auto"/>
+              <w:ind w:firstLine="0"/>
+              <w:rPr>
+                <w:sz w:val="24"/>
+                <w:szCs w:val="24"/>
+              </w:rPr>
+            </w:pPr>
+            <w:r>
+              <w:rPr>
+                <w:sz w:val="24"/>
+                <w:szCs w:val="24"/>
+              </w:rPr>
+              <w:t>Определение</w:t>
+            </w:r>
+          </w:p>
+        </w:tc>
+        <w:tc>
+          <w:tcPr>
+            <w:tcW w:w="1575" w:type="dxa"/>
+            <w:tcBorders>
+              <w:top w:val="single" w:sz="4" w:space="0" w:color="auto"/>
+              <w:left w:val="single" w:sz="4" w:space="0" w:color="auto"/>
+              <w:bottom w:val="single" w:sz="4" w:space="0" w:color="auto"/>
+              <w:right w:val="single" w:sz="4" w:space="0" w:color="auto"/>
+            </w:tcBorders>
+            <w:vAlign w:val="center"/>
+          </w:tcPr>
+          <w:p>
+            <w:pPr>
+              <w:spacing w:after="0" w:line="240" w:lineRule="auto"/>
+              <w:ind w:firstLine="0"/>
+              <w:rPr>
+                <w:sz w:val="24"/>
+                <w:szCs w:val="24"/>
+              </w:rPr>
+            </w:pPr>
+            <w:r>
+              <w:rPr>
+                <w:sz w:val="24"/>
+                <w:szCs w:val="24"/>
+              </w:rPr>
+              <w:t>Примечание</w:t>
+            </w:r>
+          </w:p>
+        </w:tc>
+      </w:tr>
+      <w:tr>
+        <w:trPr>
+          <w:trHeight w:val="340"/>
+        </w:trPr>
+        <w:tc>
+          <w:tcPr>
+            <w:tcW w:w="2265" w:type="dxa"/>
+            <w:tcBorders>
+              <w:top w:val="single" w:sz="4" w:space="0" w:color="auto"/>
+              <w:left w:val="single" w:sz="4" w:space="0" w:color="auto"/>
+              <w:bottom w:val="single" w:sz="4" w:space="0" w:color="auto"/>
+              <w:right w:val="single" w:sz="4" w:space="0" w:color="auto"/>
+            </w:tcBorders>
+            <w:vAlign w:val="center"/>
+          </w:tcPr>
+          <w:p>
+            <w:pPr>
+              <w:spacing w:after="0" w:line="240" w:lineRule="auto"/>
+              <w:ind w:firstLine="0"/>
+              <w:rPr>
+                <w:sz w:val="24"/>
+                <w:szCs w:val="24"/>
+              </w:rPr>
+            </w:pPr>
+            <w:r>
+              <w:rPr>
+                <w:sz w:val="24"/>
+                <w:szCs w:val="24"/>
+              </w:rPr>
+              <w:t>Солист группы</w:t>
+            </w:r>
+          </w:p>
+        </w:tc>
+        <w:tc>
+          <w:tcPr>
+            <w:tcW w:w="5055" w:type="dxa"/>
+            <w:tcBorders>
+              <w:top w:val="single" w:sz="4" w:space="0" w:color="auto"/>
+              <w:left w:val="single" w:sz="4" w:space="0" w:color="auto"/>
+              <w:bottom w:val="single" w:sz="4" w:space="0" w:color="auto"/>
+              <w:right w:val="single" w:sz="4" w:space="0" w:color="auto"/>
+            </w:tcBorders>
+            <w:vAlign w:val="center"/>
+          </w:tcPr>
+          <w:p>
+            <w:pPr>
+              <w:spacing w:after="0" w:line="240" w:lineRule="auto"/>
+              <w:ind w:firstLine="0"/>
+              <w:rPr>
+                <w:sz w:val="24"/>
+                <w:szCs w:val="24"/>
+              </w:rPr>
+            </w:pPr>
+            <w:r>
+              <w:rPr>
+                <w:sz w:val="24"/>
+                <w:szCs w:val="24"/>
+              </w:rPr>
+              <w:t>Участник музыкальной группы, который исполняет главную роль в музыкальном произведении. Он может быть вокалистом, гитаристом, барабанщиком или другим музыкантом, который играет важную роль в группе.</w:t>
+            </w:r>
+          </w:p>
+        </w:tc>
+        <w:tc>
+          <w:tcPr>
+            <w:tcW w:w="1575" w:type="dxa"/>
+            <w:tcBorders>
+              <w:top w:val="single" w:sz="4" w:space="0" w:color="auto"/>
+              <w:left w:val="single" w:sz="4" w:space="0" w:color="auto"/>
+              <w:bottom w:val="single" w:sz="4" w:space="0" w:color="auto"/>
+              <w:right w:val="single" w:sz="4" w:space="0" w:color="auto"/>
+            </w:tcBorders>
+            <w:vAlign w:val="center"/>
+          </w:tcPr>
+          <w:p>
+            <w:pPr>
+              <w:spacing w:after="0" w:line="240" w:lineRule="auto"/>
+              <w:ind w:firstLine="0"/>
+              <w:rPr>
+                <w:sz w:val="24"/>
+                <w:szCs w:val="24"/>
+              </w:rPr>
+            </w:pPr>
+          </w:p>
+        </w:tc>
+      </w:tr>
+      <w:tr>
+        <w:trPr>
+          <w:trHeight w:val="340"/>
+        </w:trPr>
+        <w:tc>
+          <w:tcPr>
+            <w:tcW w:w="2265" w:type="dxa"/>
+            <w:tcBorders>
+              <w:top w:val="single" w:sz="4" w:space="0" w:color="auto"/>
+              <w:left w:val="single" w:sz="4" w:space="0" w:color="000000"/>
+              <w:bottom w:val="single" w:sz="4" w:space="0" w:color="000000"/>
+              <w:right w:val="single" w:sz="4" w:space="0" w:color="000000"/>
+            </w:tcBorders>
+            <w:vAlign w:val="center"/>
+            <w:hideMark/>
+          </w:tcPr>
+          <w:p>
+            <w:pPr>
+              <w:spacing w:after="0" w:line="240" w:lineRule="auto"/>
+              <w:ind w:firstLine="0"/>
+              <w:rPr>
+                <w:sz w:val="24"/>
+                <w:szCs w:val="24"/>
+              </w:rPr>
+            </w:pPr>
+            <w:r>
+              <w:rPr>
+                <w:sz w:val="24"/>
+                <w:szCs w:val="24"/>
+              </w:rPr>
+              <w:t>Мелодия</w:t>
+            </w:r>
+          </w:p>
+        </w:tc>
+        <w:tc>
+          <w:tcPr>
+            <w:tcW w:w="5055" w:type="dxa"/>
+            <w:tcBorders>
+              <w:top w:val="single" w:sz="4" w:space="0" w:color="auto"/>
+              <w:left w:val="single" w:sz="4" w:space="0" w:color="000000"/>
+              <w:bottom w:val="single" w:sz="4" w:space="0" w:color="000000"/>
+              <w:right w:val="single" w:sz="4" w:space="0" w:color="000000"/>
+            </w:tcBorders>
+            <w:vAlign w:val="center"/>
+            <w:hideMark/>
+          </w:tcPr>
+          <w:p>
+            <w:pPr>
+              <w:spacing w:after="0" w:line="240" w:lineRule="auto"/>
+              <w:ind w:firstLine="0"/>
+              <w:rPr>
+                <w:sz w:val="24"/>
+                <w:szCs w:val="24"/>
+              </w:rPr>
+            </w:pPr>
+            <w:r>
+              <w:rPr>
+                <w:sz w:val="24"/>
+                <w:szCs w:val="24"/>
+              </w:rPr>
+              <w:t>Последовательность звуков, организованная по высоте.</w:t>
+            </w:r>
+          </w:p>
+        </w:tc>
+        <w:tc>
+          <w:tcPr>
+            <w:tcW w:w="1575" w:type="dxa"/>
+            <w:tcBorders>
+              <w:top w:val="single" w:sz="4" w:space="0" w:color="auto"/>
+              <w:left w:val="single" w:sz="4" w:space="0" w:color="000000"/>
+              <w:bottom w:val="single" w:sz="4" w:space="0" w:color="000000"/>
+              <w:right w:val="single" w:sz="4" w:space="0" w:color="000000"/>
+            </w:tcBorders>
+            <w:vAlign w:val="center"/>
           </w:tcPr>
           <w:p>
             <w:pPr>
@@ -4408,8 +7625,7 @@
                 <w:sz w:val="24"/>
                 <w:szCs w:val="24"/>
               </w:rPr>
-              <w:lastRenderedPageBreak/>
-              <w:t>Солист группы</w:t>
+              <w:t>Аранжировка</w:t>
             </w:r>
           </w:p>
         </w:tc>
@@ -4439,7 +7655,7 @@
                 <w:sz w:val="24"/>
                 <w:szCs w:val="24"/>
               </w:rPr>
-              <w:t>Участник музыкальной группы, который исполняет главную роль в музыкальном произведении. Он может быть вокалистом, гитаристом, барабанщиком или другим музыкантом, который играет важную роль в группе.</w:t>
+              <w:t>Переложение музыкального произведения для другого состава исполнителей.</w:t>
             </w:r>
           </w:p>
         </w:tc>
@@ -4496,7 +7712,7 @@
                 <w:sz w:val="24"/>
                 <w:szCs w:val="24"/>
               </w:rPr>
-              <w:t>Мелодия</w:t>
+              <w:t>Музыкант</w:t>
             </w:r>
           </w:p>
         </w:tc>
@@ -4526,7 +7742,7 @@
                 <w:sz w:val="24"/>
                 <w:szCs w:val="24"/>
               </w:rPr>
-              <w:t>Последовательность звуков, организованная по высоте.</w:t>
+              <w:t>Специалист в области музыки или тот, кто занимается игрой на музыкальном инструменте, занимающийся музыкой профессионально или как знаток и любитель.</w:t>
             </w:r>
           </w:p>
         </w:tc>
@@ -4550,6 +7766,13 @@
                 <w:szCs w:val="24"/>
               </w:rPr>
             </w:pPr>
+            <w:r>
+              <w:rPr>
+                <w:sz w:val="24"/>
+                <w:szCs w:val="24"/>
+              </w:rPr>
+              <w:t>Сущность</w:t>
+            </w:r>
           </w:p>
         </w:tc>
       </w:tr>
@@ -4583,7 +7806,7 @@
                 <w:sz w:val="24"/>
                 <w:szCs w:val="24"/>
               </w:rPr>
-              <w:t>Аранжировка</w:t>
+              <w:t>Концерт соло</w:t>
             </w:r>
           </w:p>
         </w:tc>
@@ -4613,7 +7836,7 @@
                 <w:sz w:val="24"/>
                 <w:szCs w:val="24"/>
               </w:rPr>
-              <w:t>Переложение музыкального произведения для другого состава исполнителей.</w:t>
+              <w:t>Мероприятие, на котором выступает один артист или музыкант, представляющий своё сольное творчество.</w:t>
             </w:r>
           </w:p>
         </w:tc>
@@ -4627,6 +7850,7 @@
               <w:right w:val="single" w:sz="4" w:space="0" w:color="000000"/>
             </w:tcBorders>
             <w:vAlign w:val="center"/>
+            <w:hideMark/>
           </w:tcPr>
           <w:p>
             <w:pPr>
@@ -4637,6 +7861,13 @@
                 <w:szCs w:val="24"/>
               </w:rPr>
             </w:pPr>
+            <w:r>
+              <w:rPr>
+                <w:sz w:val="24"/>
+                <w:szCs w:val="24"/>
+              </w:rPr>
+              <w:t>Сущность</w:t>
+            </w:r>
           </w:p>
         </w:tc>
       </w:tr>
@@ -4670,7 +7901,7 @@
                 <w:sz w:val="24"/>
                 <w:szCs w:val="24"/>
               </w:rPr>
-              <w:t>Музыкант</w:t>
+              <w:t>Концерт групповой</w:t>
             </w:r>
           </w:p>
         </w:tc>
@@ -4700,7 +7931,7 @@
                 <w:sz w:val="24"/>
                 <w:szCs w:val="24"/>
               </w:rPr>
-              <w:t>Специалист в области музыки или тот, кто занимается игрой на музыкальном инструменте, занимающийся музыкой профессионально или как знаток и любитель.</w:t>
+              <w:t>Концерт, где выступает музыкальная группа или коллектив, представляющий общую программу или репертуар.</w:t>
             </w:r>
           </w:p>
         </w:tc>
@@ -4714,6 +7945,7 @@
               <w:right w:val="single" w:sz="4" w:space="0" w:color="000000"/>
             </w:tcBorders>
             <w:vAlign w:val="center"/>
+            <w:hideMark/>
           </w:tcPr>
           <w:p>
             <w:pPr>
@@ -4764,7 +7996,7 @@
                 <w:sz w:val="24"/>
                 <w:szCs w:val="24"/>
               </w:rPr>
-              <w:t>Концерт соло</w:t>
+              <w:t>Музыкальная премия соло</w:t>
             </w:r>
           </w:p>
         </w:tc>
@@ -4794,7 +8026,7 @@
                 <w:sz w:val="24"/>
                 <w:szCs w:val="24"/>
               </w:rPr>
-              <w:t>Мероприятие, на котором выступает один артист или музыкант, представляющий своё сольное творчество.</w:t>
+              <w:t>Награда, вручаемая одному исполнителю за достижения в музыкальной индустрии, например, за лучший сольный альбом или песню.</w:t>
             </w:r>
           </w:p>
         </w:tc>
@@ -4859,7 +8091,7 @@
                 <w:sz w:val="24"/>
                 <w:szCs w:val="24"/>
               </w:rPr>
-              <w:t>Концерт групповой</w:t>
+              <w:t>Музыкальная премия групповая</w:t>
             </w:r>
           </w:p>
         </w:tc>
@@ -4889,7 +8121,7 @@
                 <w:sz w:val="24"/>
                 <w:szCs w:val="24"/>
               </w:rPr>
-              <w:t>Концерт, где выступает музыкальная группа или коллектив, представляющий общую программу или репертуар.</w:t>
+              <w:t>Награда, вручаемая музыкальной группе или коллективу за их работу и достижения в музыкальной индустрии.</w:t>
             </w:r>
           </w:p>
         </w:tc>
@@ -4954,7 +8186,7 @@
                 <w:sz w:val="24"/>
                 <w:szCs w:val="24"/>
               </w:rPr>
-              <w:t>Музыкальная премия соло</w:t>
+              <w:t>Композиция соло</w:t>
             </w:r>
           </w:p>
         </w:tc>
@@ -4984,7 +8216,7 @@
                 <w:sz w:val="24"/>
                 <w:szCs w:val="24"/>
               </w:rPr>
-              <w:t>Награда, вручаемая одному исполнителю за достижения в музыкальной индустрии, например, за лучший сольный альбом или песню.</w:t>
+              <w:t>Музыкальное произведение, созданное одним композитором, которое исполняется одним артистом или в одиночку.</w:t>
             </w:r>
           </w:p>
         </w:tc>
@@ -5033,7 +8265,6 @@
               <w:right w:val="single" w:sz="4" w:space="0" w:color="000000"/>
             </w:tcBorders>
             <w:vAlign w:val="center"/>
-            <w:hideMark/>
           </w:tcPr>
           <w:p>
             <w:pPr>
@@ -5049,7 +8280,7 @@
                 <w:sz w:val="24"/>
                 <w:szCs w:val="24"/>
               </w:rPr>
-              <w:t>Музыкальная премия групповая</w:t>
+              <w:t>Альбом соло</w:t>
             </w:r>
           </w:p>
         </w:tc>
@@ -5063,7 +8294,6 @@
               <w:right w:val="single" w:sz="4" w:space="0" w:color="000000"/>
             </w:tcBorders>
             <w:vAlign w:val="center"/>
-            <w:hideMark/>
           </w:tcPr>
           <w:p>
             <w:pPr>
@@ -5079,7 +8309,30 @@
                 <w:sz w:val="24"/>
                 <w:szCs w:val="24"/>
               </w:rPr>
-              <w:t>Награда, вручаемая музыкальной группе или коллективу за их работу и достижения в музыкальной индустрии.</w:t>
+              <w:t>С</w:t>
+            </w:r>
+            <w:r>
+              <w:rPr>
+                <w:sz w:val="24"/>
+                <w:szCs w:val="24"/>
+              </w:rPr>
+              <w:t xml:space="preserve">борник аудиозаписей, выпущенных в виде сборника на компакт-диске (CD), виниле, </w:t>
+            </w:r>
+            <w:proofErr w:type="spellStart"/>
+            <w:r>
+              <w:rPr>
+                <w:sz w:val="24"/>
+                <w:szCs w:val="24"/>
+              </w:rPr>
+              <w:t>аудиоленте</w:t>
+            </w:r>
+            <w:proofErr w:type="spellEnd"/>
+            <w:r>
+              <w:rPr>
+                <w:sz w:val="24"/>
+                <w:szCs w:val="24"/>
+              </w:rPr>
+              <w:t xml:space="preserve"> или другом носителе, таком как цифровая дистрибуция.</w:t>
             </w:r>
           </w:p>
         </w:tc>
@@ -5093,7 +8346,6 @@
               <w:right w:val="single" w:sz="4" w:space="0" w:color="000000"/>
             </w:tcBorders>
             <w:vAlign w:val="center"/>
-            <w:hideMark/>
           </w:tcPr>
           <w:p>
             <w:pPr>
@@ -5128,7 +8380,6 @@
               <w:right w:val="single" w:sz="4" w:space="0" w:color="000000"/>
             </w:tcBorders>
             <w:vAlign w:val="center"/>
-            <w:hideMark/>
           </w:tcPr>
           <w:p>
             <w:pPr>
@@ -5144,7 +8395,7 @@
                 <w:sz w:val="24"/>
                 <w:szCs w:val="24"/>
               </w:rPr>
-              <w:t>Композиция соло</w:t>
+              <w:t>Композиция группа</w:t>
             </w:r>
           </w:p>
         </w:tc>
@@ -5158,7 +8409,6 @@
               <w:right w:val="single" w:sz="4" w:space="0" w:color="000000"/>
             </w:tcBorders>
             <w:vAlign w:val="center"/>
-            <w:hideMark/>
           </w:tcPr>
           <w:p>
             <w:pPr>
@@ -5174,7 +8424,49 @@
                 <w:sz w:val="24"/>
                 <w:szCs w:val="24"/>
               </w:rPr>
-              <w:t>Музыкальное произведение, созданное одним композитором, которое исполняется одним артистом или в одиночку.</w:t>
+              <w:t xml:space="preserve">Музыкальное произведение, созданное </w:t>
+            </w:r>
+            <w:r>
+              <w:rPr>
+                <w:sz w:val="24"/>
+                <w:szCs w:val="24"/>
+              </w:rPr>
+              <w:t>музыкальным коллективом</w:t>
+            </w:r>
+            <w:r>
+              <w:rPr>
+                <w:sz w:val="24"/>
+                <w:szCs w:val="24"/>
+              </w:rPr>
+              <w:t>, которое исполняется одним артистом</w:t>
+            </w:r>
+            <w:r>
+              <w:rPr>
+                <w:sz w:val="24"/>
+                <w:szCs w:val="24"/>
+              </w:rPr>
+              <w:t xml:space="preserve">, </w:t>
+            </w:r>
+            <w:r>
+              <w:rPr>
+                <w:sz w:val="24"/>
+                <w:szCs w:val="24"/>
+              </w:rPr>
+              <w:t>в одиночку</w:t>
+            </w:r>
+            <w:r>
+              <w:rPr>
+                <w:sz w:val="24"/>
+                <w:szCs w:val="24"/>
+              </w:rPr>
+              <w:t xml:space="preserve"> или группой</w:t>
+            </w:r>
+            <w:r>
+              <w:rPr>
+                <w:sz w:val="24"/>
+                <w:szCs w:val="24"/>
+              </w:rPr>
+              <w:t>.</w:t>
             </w:r>
           </w:p>
         </w:tc>
@@ -5188,7 +8480,6 @@
               <w:right w:val="single" w:sz="4" w:space="0" w:color="000000"/>
             </w:tcBorders>
             <w:vAlign w:val="center"/>
-            <w:hideMark/>
           </w:tcPr>
           <w:p>
             <w:pPr>
@@ -5209,112 +8500,16 @@
           </w:p>
         </w:tc>
       </w:tr>
-      <w:tr>
-        <w:trPr>
-          <w:trHeight w:val="340"/>
-        </w:trPr>
-        <w:tc>
-          <w:tcPr>
-            <w:tcW w:w="2265" w:type="dxa"/>
-            <w:tcBorders>
-              <w:top w:val="single" w:sz="4" w:space="0" w:color="000000"/>
-              <w:left w:val="single" w:sz="4" w:space="0" w:color="000000"/>
-              <w:bottom w:val="single" w:sz="4" w:space="0" w:color="000000"/>
-              <w:right w:val="single" w:sz="4" w:space="0" w:color="000000"/>
-            </w:tcBorders>
-            <w:vAlign w:val="center"/>
-            <w:hideMark/>
-          </w:tcPr>
-          <w:p>
-            <w:pPr>
-              <w:spacing w:after="0" w:line="240" w:lineRule="auto"/>
-              <w:ind w:firstLine="0"/>
-              <w:rPr>
-                <w:sz w:val="24"/>
-                <w:szCs w:val="24"/>
-              </w:rPr>
-            </w:pPr>
-            <w:r>
-              <w:rPr>
-                <w:sz w:val="24"/>
-                <w:szCs w:val="24"/>
-              </w:rPr>
-              <w:t>Композиция соло</w:t>
-            </w:r>
-          </w:p>
-        </w:tc>
-        <w:tc>
-          <w:tcPr>
-            <w:tcW w:w="5055" w:type="dxa"/>
-            <w:tcBorders>
-              <w:top w:val="single" w:sz="4" w:space="0" w:color="000000"/>
-              <w:left w:val="single" w:sz="4" w:space="0" w:color="000000"/>
-              <w:bottom w:val="single" w:sz="4" w:space="0" w:color="000000"/>
-              <w:right w:val="single" w:sz="4" w:space="0" w:color="000000"/>
-            </w:tcBorders>
-            <w:vAlign w:val="center"/>
-            <w:hideMark/>
-          </w:tcPr>
-          <w:p>
-            <w:pPr>
-              <w:spacing w:after="0" w:line="240" w:lineRule="auto"/>
-              <w:ind w:firstLine="0"/>
-              <w:rPr>
-                <w:sz w:val="24"/>
-                <w:szCs w:val="24"/>
-              </w:rPr>
-            </w:pPr>
-            <w:r>
-              <w:rPr>
-                <w:sz w:val="24"/>
-                <w:szCs w:val="24"/>
-              </w:rPr>
-              <w:t>Музыкальное произведение, созданное коллективом или для исполнения группой музыкантов.</w:t>
-            </w:r>
-          </w:p>
-        </w:tc>
-        <w:tc>
-          <w:tcPr>
-            <w:tcW w:w="1575" w:type="dxa"/>
-            <w:tcBorders>
-              <w:top w:val="single" w:sz="4" w:space="0" w:color="000000"/>
-              <w:left w:val="single" w:sz="4" w:space="0" w:color="000000"/>
-              <w:bottom w:val="single" w:sz="4" w:space="0" w:color="000000"/>
-              <w:right w:val="single" w:sz="4" w:space="0" w:color="000000"/>
-            </w:tcBorders>
-            <w:vAlign w:val="center"/>
-            <w:hideMark/>
-          </w:tcPr>
-          <w:p>
-            <w:pPr>
-              <w:spacing w:after="0" w:line="240" w:lineRule="auto"/>
-              <w:ind w:firstLine="0"/>
-              <w:rPr>
-                <w:sz w:val="24"/>
-                <w:szCs w:val="24"/>
-              </w:rPr>
-            </w:pPr>
-            <w:r>
-              <w:rPr>
-                <w:sz w:val="24"/>
-                <w:szCs w:val="24"/>
-              </w:rPr>
-              <w:t>Сущность</w:t>
-            </w:r>
-          </w:p>
-        </w:tc>
-      </w:tr>
     </w:tbl>
     <w:p>
       <w:pPr>
-        <w:spacing w:after="0" w:line="360" w:lineRule="auto"/>
-        <w:ind w:firstLine="705"/>
+        <w:pStyle w:val="1"/>
+        <w:rPr>
+          <w:color w:val="FF0000"/>
+        </w:rPr>
       </w:pPr>
     </w:p>
     <w:sectPr>
-      <w:headerReference w:type="default" r:id="rId9"/>
-      <w:footerReference w:type="default" r:id="rId10"/>
-      <w:footerReference w:type="first" r:id="rId11"/>
       <w:pgSz w:w="11907" w:h="16839"/>
       <w:pgMar w:top="1133" w:right="850" w:bottom="1133" w:left="1700" w:header="0" w:footer="0" w:gutter="0"/>
       <w:pgNumType w:start="1"/>
@@ -5525,17 +8720,20 @@
   <w:abstractNum w:abstractNumId="0" w15:restartNumberingAfterBreak="0">
     <w:nsid w:val="07C411F5"/>
     <w:multiLevelType w:val="multilevel"/>
-    <w:tmpl w:val="94562016"/>
+    <w:tmpl w:val="7EB42B18"/>
     <w:lvl w:ilvl="0">
-      <w:start w:val="1"/>
-      <w:numFmt w:val="bullet"/>
-      <w:lvlText w:val="-"/>
+      <w:numFmt w:val="bullet"/>
+      <w:lvlText w:val=""/>
       <w:lvlJc w:val="left"/>
       <w:pPr>
         <w:ind w:left="0" w:firstLine="708"/>
       </w:pPr>
       <w:rPr>
-        <w:rFonts w:ascii="Sylfaen" w:hAnsi="Sylfaen" w:hint="default"/>
+        <w:rFonts w:ascii="Symbol" w:eastAsia="Symbol" w:hAnsi="Symbol" w:cs="Symbol" w:hint="default"/>
+        <w:w w:val="102"/>
+        <w:sz w:val="27"/>
+        <w:szCs w:val="27"/>
+        <w:lang w:val="ru-RU" w:eastAsia="en-US" w:bidi="ar-SA"/>
       </w:rPr>
     </w:lvl>
     <w:lvl w:ilvl="1">
@@ -5638,29 +8836,29 @@
   <w:abstractNum w:abstractNumId="1" w15:restartNumberingAfterBreak="0">
     <w:nsid w:val="091B08A2"/>
     <w:multiLevelType w:val="multilevel"/>
-    <w:tmpl w:val="B9EAEB44"/>
+    <w:tmpl w:val="5D20EDD6"/>
     <w:lvl w:ilvl="0">
       <w:start w:val="1"/>
       <w:numFmt w:val="bullet"/>
-      <w:lvlText w:val="o"/>
+      <w:lvlText w:val="-"/>
       <w:lvlJc w:val="left"/>
       <w:pPr>
         <w:ind w:left="1506" w:hanging="372"/>
       </w:pPr>
       <w:rPr>
-        <w:rFonts w:ascii="Courier New" w:eastAsia="Courier New" w:hAnsi="Courier New" w:cs="Courier New"/>
+        <w:rFonts w:ascii="Sylfaen" w:hAnsi="Sylfaen" w:hint="default"/>
       </w:rPr>
     </w:lvl>
     <w:lvl w:ilvl="1">
       <w:start w:val="1"/>
       <w:numFmt w:val="bullet"/>
-      <w:lvlText w:val="o"/>
+      <w:lvlText w:val="-"/>
       <w:lvlJc w:val="left"/>
       <w:pPr>
         <w:ind w:left="2226" w:hanging="1092"/>
       </w:pPr>
       <w:rPr>
-        <w:rFonts w:ascii="Courier New" w:eastAsia="Courier New" w:hAnsi="Courier New" w:cs="Courier New"/>
+        <w:rFonts w:ascii="Sylfaen" w:hAnsi="Sylfaen" w:hint="default"/>
       </w:rPr>
     </w:lvl>
     <w:lvl w:ilvl="2">
@@ -6100,6 +9298,146 @@
     </w:lvl>
   </w:abstractNum>
   <w:abstractNum w:abstractNumId="5" w15:restartNumberingAfterBreak="0">
+    <w:nsid w:val="1DFF7805"/>
+    <w:multiLevelType w:val="multilevel"/>
+    <w:tmpl w:val="5100C5B2"/>
+    <w:lvl w:ilvl="0">
+      <w:start w:val="1"/>
+      <w:numFmt w:val="bullet"/>
+      <w:lvlText w:val=""/>
+      <w:lvlJc w:val="left"/>
+      <w:pPr>
+        <w:tabs>
+          <w:tab w:val="num" w:pos="0"/>
+        </w:tabs>
+        <w:ind w:left="1083" w:hanging="363"/>
+      </w:pPr>
+      <w:rPr>
+        <w:rFonts w:ascii="Symbol" w:hAnsi="Symbol" w:cs="Symbol" w:hint="default"/>
+      </w:rPr>
+    </w:lvl>
+    <w:lvl w:ilvl="1">
+      <w:start w:val="1"/>
+      <w:numFmt w:val="bullet"/>
+      <w:lvlText w:val="◦"/>
+      <w:lvlJc w:val="left"/>
+      <w:pPr>
+        <w:tabs>
+          <w:tab w:val="num" w:pos="1080"/>
+        </w:tabs>
+        <w:ind w:left="1080" w:hanging="360"/>
+      </w:pPr>
+      <w:rPr>
+        <w:rFonts w:ascii="OpenSymbol" w:hAnsi="OpenSymbol" w:cs="OpenSymbol" w:hint="default"/>
+      </w:rPr>
+    </w:lvl>
+    <w:lvl w:ilvl="2">
+      <w:start w:val="1"/>
+      <w:numFmt w:val="bullet"/>
+      <w:lvlText w:val="▪"/>
+      <w:lvlJc w:val="left"/>
+      <w:pPr>
+        <w:tabs>
+          <w:tab w:val="num" w:pos="1440"/>
+        </w:tabs>
+        <w:ind w:left="1440" w:hanging="360"/>
+      </w:pPr>
+      <w:rPr>
+        <w:rFonts w:ascii="OpenSymbol" w:hAnsi="OpenSymbol" w:cs="OpenSymbol" w:hint="default"/>
+      </w:rPr>
+    </w:lvl>
+    <w:lvl w:ilvl="3">
+      <w:start w:val="1"/>
+      <w:numFmt w:val="bullet"/>
+      <w:lvlText w:val=""/>
+      <w:lvlJc w:val="left"/>
+      <w:pPr>
+        <w:tabs>
+          <w:tab w:val="num" w:pos="1800"/>
+        </w:tabs>
+        <w:ind w:left="1800" w:hanging="360"/>
+      </w:pPr>
+      <w:rPr>
+        <w:rFonts w:ascii="Symbol" w:hAnsi="Symbol" w:cs="Symbol" w:hint="default"/>
+      </w:rPr>
+    </w:lvl>
+    <w:lvl w:ilvl="4">
+      <w:start w:val="1"/>
+      <w:numFmt w:val="bullet"/>
+      <w:lvlText w:val="◦"/>
+      <w:lvlJc w:val="left"/>
+      <w:pPr>
+        <w:tabs>
+          <w:tab w:val="num" w:pos="2160"/>
+        </w:tabs>
+        <w:ind w:left="2160" w:hanging="360"/>
+      </w:pPr>
+      <w:rPr>
+        <w:rFonts w:ascii="OpenSymbol" w:hAnsi="OpenSymbol" w:cs="OpenSymbol" w:hint="default"/>
+      </w:rPr>
+    </w:lvl>
+    <w:lvl w:ilvl="5">
+      <w:start w:val="1"/>
+      <w:numFmt w:val="bullet"/>
+      <w:lvlText w:val="▪"/>
+      <w:lvlJc w:val="left"/>
+      <w:pPr>
+        <w:tabs>
+          <w:tab w:val="num" w:pos="2520"/>
+        </w:tabs>
+        <w:ind w:left="2520" w:hanging="360"/>
+      </w:pPr>
+      <w:rPr>
+        <w:rFonts w:ascii="OpenSymbol" w:hAnsi="OpenSymbol" w:cs="OpenSymbol" w:hint="default"/>
+      </w:rPr>
+    </w:lvl>
+    <w:lvl w:ilvl="6">
+      <w:start w:val="1"/>
+      <w:numFmt w:val="bullet"/>
+      <w:lvlText w:val=""/>
+      <w:lvlJc w:val="left"/>
+      <w:pPr>
+        <w:tabs>
+          <w:tab w:val="num" w:pos="2880"/>
+        </w:tabs>
+        <w:ind w:left="2880" w:hanging="360"/>
+      </w:pPr>
+      <w:rPr>
+        <w:rFonts w:ascii="Symbol" w:hAnsi="Symbol" w:cs="Symbol" w:hint="default"/>
+      </w:rPr>
+    </w:lvl>
+    <w:lvl w:ilvl="7">
+      <w:start w:val="1"/>
+      <w:numFmt w:val="bullet"/>
+      <w:lvlText w:val="◦"/>
+      <w:lvlJc w:val="left"/>
+      <w:pPr>
+        <w:tabs>
+          <w:tab w:val="num" w:pos="3240"/>
+        </w:tabs>
+        <w:ind w:left="3240" w:hanging="360"/>
+      </w:pPr>
+      <w:rPr>
+        <w:rFonts w:ascii="OpenSymbol" w:hAnsi="OpenSymbol" w:cs="OpenSymbol" w:hint="default"/>
+      </w:rPr>
+    </w:lvl>
+    <w:lvl w:ilvl="8">
+      <w:start w:val="1"/>
+      <w:numFmt w:val="bullet"/>
+      <w:lvlText w:val="▪"/>
+      <w:lvlJc w:val="left"/>
+      <w:pPr>
+        <w:tabs>
+          <w:tab w:val="num" w:pos="3600"/>
+        </w:tabs>
+        <w:ind w:left="3600" w:hanging="360"/>
+      </w:pPr>
+      <w:rPr>
+        <w:rFonts w:ascii="OpenSymbol" w:hAnsi="OpenSymbol" w:cs="OpenSymbol" w:hint="default"/>
+      </w:rPr>
+    </w:lvl>
+  </w:abstractNum>
+  <w:abstractNum w:abstractNumId="6" w15:restartNumberingAfterBreak="0">
     <w:nsid w:val="215569D9"/>
     <w:multiLevelType w:val="multilevel"/>
     <w:tmpl w:val="EA4ADDCA"/>
@@ -6230,7 +9568,7 @@
       </w:rPr>
     </w:lvl>
   </w:abstractNum>
-  <w:abstractNum w:abstractNumId="6" w15:restartNumberingAfterBreak="0">
+  <w:abstractNum w:abstractNumId="7" w15:restartNumberingAfterBreak="0">
     <w:nsid w:val="238F67DB"/>
     <w:multiLevelType w:val="hybridMultilevel"/>
     <w:tmpl w:val="2ED2A0C6"/>
@@ -6240,7 +9578,7 @@
       <w:lvlText w:val="%1."/>
       <w:lvlJc w:val="left"/>
       <w:pPr>
-        <w:ind w:left="1400" w:hanging="360"/>
+        <w:ind w:left="1916" w:hanging="360"/>
       </w:pPr>
     </w:lvl>
     <w:lvl w:ilvl="1" w:tplc="04190019" w:tentative="1">
@@ -6249,7 +9587,7 @@
       <w:lvlText w:val="%2."/>
       <w:lvlJc w:val="left"/>
       <w:pPr>
-        <w:ind w:left="2120" w:hanging="360"/>
+        <w:ind w:left="2636" w:hanging="360"/>
       </w:pPr>
     </w:lvl>
     <w:lvl w:ilvl="2" w:tplc="0419001B" w:tentative="1">
@@ -6258,7 +9596,7 @@
       <w:lvlText w:val="%3."/>
       <w:lvlJc w:val="right"/>
       <w:pPr>
-        <w:ind w:left="2840" w:hanging="180"/>
+        <w:ind w:left="3356" w:hanging="180"/>
       </w:pPr>
     </w:lvl>
     <w:lvl w:ilvl="3" w:tplc="0419000F" w:tentative="1">
@@ -6267,7 +9605,7 @@
       <w:lvlText w:val="%4."/>
       <w:lvlJc w:val="left"/>
       <w:pPr>
-        <w:ind w:left="3560" w:hanging="360"/>
+        <w:ind w:left="4076" w:hanging="360"/>
       </w:pPr>
     </w:lvl>
     <w:lvl w:ilvl="4" w:tplc="04190019" w:tentative="1">
@@ -6276,7 +9614,7 @@
       <w:lvlText w:val="%5."/>
       <w:lvlJc w:val="left"/>
       <w:pPr>
-        <w:ind w:left="4280" w:hanging="360"/>
+        <w:ind w:left="4796" w:hanging="360"/>
       </w:pPr>
     </w:lvl>
     <w:lvl w:ilvl="5" w:tplc="0419001B" w:tentative="1">
@@ -6285,7 +9623,7 @@
       <w:lvlText w:val="%6."/>
       <w:lvlJc w:val="right"/>
       <w:pPr>
-        <w:ind w:left="5000" w:hanging="180"/>
+        <w:ind w:left="5516" w:hanging="180"/>
       </w:pPr>
     </w:lvl>
     <w:lvl w:ilvl="6" w:tplc="0419000F" w:tentative="1">
@@ -6294,7 +9632,7 @@
       <w:lvlText w:val="%7."/>
       <w:lvlJc w:val="left"/>
       <w:pPr>
-        <w:ind w:left="5720" w:hanging="360"/>
+        <w:ind w:left="6236" w:hanging="360"/>
       </w:pPr>
     </w:lvl>
     <w:lvl w:ilvl="7" w:tplc="04190019" w:tentative="1">
@@ -6303,7 +9641,7 @@
       <w:lvlText w:val="%8."/>
       <w:lvlJc w:val="left"/>
       <w:pPr>
-        <w:ind w:left="6440" w:hanging="360"/>
+        <w:ind w:left="6956" w:hanging="360"/>
       </w:pPr>
     </w:lvl>
     <w:lvl w:ilvl="8" w:tplc="0419001B" w:tentative="1">
@@ -6312,11 +9650,11 @@
       <w:lvlText w:val="%9."/>
       <w:lvlJc w:val="right"/>
       <w:pPr>
-        <w:ind w:left="7160" w:hanging="180"/>
+        <w:ind w:left="7676" w:hanging="180"/>
       </w:pPr>
     </w:lvl>
   </w:abstractNum>
-  <w:abstractNum w:abstractNumId="7" w15:restartNumberingAfterBreak="0">
+  <w:abstractNum w:abstractNumId="8" w15:restartNumberingAfterBreak="0">
     <w:nsid w:val="34F26058"/>
     <w:multiLevelType w:val="multilevel"/>
     <w:tmpl w:val="D7987744"/>
@@ -6429,7 +9767,7 @@
       </w:rPr>
     </w:lvl>
   </w:abstractNum>
-  <w:abstractNum w:abstractNumId="8" w15:restartNumberingAfterBreak="0">
+  <w:abstractNum w:abstractNumId="9" w15:restartNumberingAfterBreak="0">
     <w:nsid w:val="35680533"/>
     <w:multiLevelType w:val="multilevel"/>
     <w:tmpl w:val="5F1663D4"/>
@@ -6560,7 +9898,7 @@
       </w:rPr>
     </w:lvl>
   </w:abstractNum>
-  <w:abstractNum w:abstractNumId="9" w15:restartNumberingAfterBreak="0">
+  <w:abstractNum w:abstractNumId="10" w15:restartNumberingAfterBreak="0">
     <w:nsid w:val="387B0DE1"/>
     <w:multiLevelType w:val="multilevel"/>
     <w:tmpl w:val="66320EB0"/>
@@ -6691,7 +10029,7 @@
       </w:rPr>
     </w:lvl>
   </w:abstractNum>
-  <w:abstractNum w:abstractNumId="10" w15:restartNumberingAfterBreak="0">
+  <w:abstractNum w:abstractNumId="11" w15:restartNumberingAfterBreak="0">
     <w:nsid w:val="39B4001F"/>
     <w:multiLevelType w:val="multilevel"/>
     <w:tmpl w:val="B1FA51C6"/>
@@ -6777,7 +10115,7 @@
       </w:pPr>
     </w:lvl>
   </w:abstractNum>
-  <w:abstractNum w:abstractNumId="11" w15:restartNumberingAfterBreak="0">
+  <w:abstractNum w:abstractNumId="12" w15:restartNumberingAfterBreak="0">
     <w:nsid w:val="453552A7"/>
     <w:multiLevelType w:val="multilevel"/>
     <w:tmpl w:val="1E308566"/>
@@ -6787,7 +10125,7 @@
       <w:lvlText w:val="%1."/>
       <w:lvlJc w:val="left"/>
       <w:pPr>
-        <w:ind w:left="3888" w:hanging="360"/>
+        <w:ind w:left="1068" w:hanging="360"/>
       </w:pPr>
     </w:lvl>
     <w:lvl w:ilvl="1">
@@ -6796,7 +10134,7 @@
       <w:lvlText w:val="%2."/>
       <w:lvlJc w:val="left"/>
       <w:pPr>
-        <w:ind w:left="4608" w:hanging="360"/>
+        <w:ind w:left="1788" w:hanging="360"/>
       </w:pPr>
     </w:lvl>
     <w:lvl w:ilvl="2">
@@ -6805,7 +10143,7 @@
       <w:lvlText w:val="%3."/>
       <w:lvlJc w:val="left"/>
       <w:pPr>
-        <w:ind w:left="5328" w:hanging="360"/>
+        <w:ind w:left="2508" w:hanging="360"/>
       </w:pPr>
     </w:lvl>
     <w:lvl w:ilvl="3">
@@ -6814,7 +10152,7 @@
       <w:lvlText w:val="%4."/>
       <w:lvlJc w:val="left"/>
       <w:pPr>
-        <w:ind w:left="6048" w:hanging="360"/>
+        <w:ind w:left="3228" w:hanging="360"/>
       </w:pPr>
     </w:lvl>
     <w:lvl w:ilvl="4">
@@ -6823,7 +10161,7 @@
       <w:lvlText w:val="%5."/>
       <w:lvlJc w:val="left"/>
       <w:pPr>
-        <w:ind w:left="6768" w:hanging="360"/>
+        <w:ind w:left="3948" w:hanging="360"/>
       </w:pPr>
     </w:lvl>
     <w:lvl w:ilvl="5">
@@ -6832,7 +10170,7 @@
       <w:lvlText w:val="%6."/>
       <w:lvlJc w:val="left"/>
       <w:pPr>
-        <w:ind w:left="7488" w:hanging="360"/>
+        <w:ind w:left="4668" w:hanging="360"/>
       </w:pPr>
     </w:lvl>
     <w:lvl w:ilvl="6">
@@ -6841,7 +10179,7 @@
       <w:lvlText w:val="%7."/>
       <w:lvlJc w:val="left"/>
       <w:pPr>
-        <w:ind w:left="8208" w:hanging="360"/>
+        <w:ind w:left="5388" w:hanging="360"/>
       </w:pPr>
     </w:lvl>
     <w:lvl w:ilvl="7">
@@ -6850,7 +10188,7 @@
       <w:lvlText w:val="%8."/>
       <w:lvlJc w:val="left"/>
       <w:pPr>
-        <w:ind w:left="8928" w:hanging="360"/>
+        <w:ind w:left="6108" w:hanging="360"/>
       </w:pPr>
     </w:lvl>
     <w:lvl w:ilvl="8">
@@ -6859,11 +10197,11 @@
       <w:lvlText w:val="%9."/>
       <w:lvlJc w:val="left"/>
       <w:pPr>
-        <w:ind w:left="9648" w:hanging="360"/>
+        <w:ind w:left="6828" w:hanging="360"/>
       </w:pPr>
     </w:lvl>
   </w:abstractNum>
-  <w:abstractNum w:abstractNumId="12" w15:restartNumberingAfterBreak="0">
+  <w:abstractNum w:abstractNumId="13" w15:restartNumberingAfterBreak="0">
     <w:nsid w:val="49FA3F87"/>
     <w:multiLevelType w:val="multilevel"/>
     <w:tmpl w:val="CA0E2C14"/>
@@ -6994,7 +10332,7 @@
       </w:rPr>
     </w:lvl>
   </w:abstractNum>
-  <w:abstractNum w:abstractNumId="13" w15:restartNumberingAfterBreak="0">
+  <w:abstractNum w:abstractNumId="14" w15:restartNumberingAfterBreak="0">
     <w:nsid w:val="4DE50FA1"/>
     <w:multiLevelType w:val="multilevel"/>
     <w:tmpl w:val="80C8114C"/>
@@ -7107,7 +10445,139 @@
       </w:rPr>
     </w:lvl>
   </w:abstractNum>
-  <w:abstractNum w:abstractNumId="14" w15:restartNumberingAfterBreak="0">
+  <w:abstractNum w:abstractNumId="15" w15:restartNumberingAfterBreak="0">
+    <w:nsid w:val="516A10AC"/>
+    <w:multiLevelType w:val="multilevel"/>
+    <w:tmpl w:val="A6E082C0"/>
+    <w:lvl w:ilvl="0">
+      <w:start w:val="1"/>
+      <w:numFmt w:val="bullet"/>
+      <w:lvlText w:val="●"/>
+      <w:lvlJc w:val="left"/>
+      <w:pPr>
+        <w:ind w:left="720" w:hanging="360"/>
+      </w:pPr>
+      <w:rPr>
+        <w:rFonts w:ascii="Noto Sans Symbols" w:eastAsia="Noto Sans Symbols" w:hAnsi="Noto Sans Symbols" w:cs="Noto Sans Symbols"/>
+        <w:sz w:val="20"/>
+        <w:szCs w:val="20"/>
+      </w:rPr>
+    </w:lvl>
+    <w:lvl w:ilvl="1">
+      <w:numFmt w:val="bullet"/>
+      <w:lvlText w:val=""/>
+      <w:lvlJc w:val="left"/>
+      <w:pPr>
+        <w:ind w:left="1440" w:hanging="360"/>
+      </w:pPr>
+      <w:rPr>
+        <w:rFonts w:ascii="Symbol" w:eastAsia="Symbol" w:hAnsi="Symbol" w:cs="Symbol" w:hint="default"/>
+        <w:w w:val="102"/>
+        <w:sz w:val="27"/>
+        <w:szCs w:val="27"/>
+        <w:lang w:val="ru-RU" w:eastAsia="en-US" w:bidi="ar-SA"/>
+      </w:rPr>
+    </w:lvl>
+    <w:lvl w:ilvl="2">
+      <w:start w:val="1"/>
+      <w:numFmt w:val="bullet"/>
+      <w:lvlText w:val="●"/>
+      <w:lvlJc w:val="left"/>
+      <w:pPr>
+        <w:ind w:left="2160" w:hanging="360"/>
+      </w:pPr>
+      <w:rPr>
+        <w:rFonts w:ascii="Noto Sans Symbols" w:eastAsia="Noto Sans Symbols" w:hAnsi="Noto Sans Symbols" w:cs="Noto Sans Symbols"/>
+        <w:sz w:val="20"/>
+        <w:szCs w:val="20"/>
+      </w:rPr>
+    </w:lvl>
+    <w:lvl w:ilvl="3">
+      <w:start w:val="1"/>
+      <w:numFmt w:val="bullet"/>
+      <w:lvlText w:val="●"/>
+      <w:lvlJc w:val="left"/>
+      <w:pPr>
+        <w:ind w:left="2880" w:hanging="360"/>
+      </w:pPr>
+      <w:rPr>
+        <w:rFonts w:ascii="Noto Sans Symbols" w:eastAsia="Noto Sans Symbols" w:hAnsi="Noto Sans Symbols" w:cs="Noto Sans Symbols"/>
+        <w:sz w:val="20"/>
+        <w:szCs w:val="20"/>
+      </w:rPr>
+    </w:lvl>
+    <w:lvl w:ilvl="4">
+      <w:start w:val="1"/>
+      <w:numFmt w:val="bullet"/>
+      <w:lvlText w:val="●"/>
+      <w:lvlJc w:val="left"/>
+      <w:pPr>
+        <w:ind w:left="3600" w:hanging="360"/>
+      </w:pPr>
+      <w:rPr>
+        <w:rFonts w:ascii="Noto Sans Symbols" w:eastAsia="Noto Sans Symbols" w:hAnsi="Noto Sans Symbols" w:cs="Noto Sans Symbols"/>
+        <w:sz w:val="20"/>
+        <w:szCs w:val="20"/>
+      </w:rPr>
+    </w:lvl>
+    <w:lvl w:ilvl="5">
+      <w:start w:val="1"/>
+      <w:numFmt w:val="bullet"/>
+      <w:lvlText w:val="●"/>
+      <w:lvlJc w:val="left"/>
+      <w:pPr>
+        <w:ind w:left="4320" w:hanging="360"/>
+      </w:pPr>
+      <w:rPr>
+        <w:rFonts w:ascii="Noto Sans Symbols" w:eastAsia="Noto Sans Symbols" w:hAnsi="Noto Sans Symbols" w:cs="Noto Sans Symbols"/>
+        <w:sz w:val="20"/>
+        <w:szCs w:val="20"/>
+      </w:rPr>
+    </w:lvl>
+    <w:lvl w:ilvl="6">
+      <w:start w:val="1"/>
+      <w:numFmt w:val="bullet"/>
+      <w:lvlText w:val="●"/>
+      <w:lvlJc w:val="left"/>
+      <w:pPr>
+        <w:ind w:left="5040" w:hanging="360"/>
+      </w:pPr>
+      <w:rPr>
+        <w:rFonts w:ascii="Noto Sans Symbols" w:eastAsia="Noto Sans Symbols" w:hAnsi="Noto Sans Symbols" w:cs="Noto Sans Symbols"/>
+        <w:sz w:val="20"/>
+        <w:szCs w:val="20"/>
+      </w:rPr>
+    </w:lvl>
+    <w:lvl w:ilvl="7">
+      <w:start w:val="1"/>
+      <w:numFmt w:val="bullet"/>
+      <w:lvlText w:val="●"/>
+      <w:lvlJc w:val="left"/>
+      <w:pPr>
+        <w:ind w:left="5760" w:hanging="360"/>
+      </w:pPr>
+      <w:rPr>
+        <w:rFonts w:ascii="Noto Sans Symbols" w:eastAsia="Noto Sans Symbols" w:hAnsi="Noto Sans Symbols" w:cs="Noto Sans Symbols"/>
+        <w:sz w:val="20"/>
+        <w:szCs w:val="20"/>
+      </w:rPr>
+    </w:lvl>
+    <w:lvl w:ilvl="8">
+      <w:start w:val="1"/>
+      <w:numFmt w:val="bullet"/>
+      <w:lvlText w:val="●"/>
+      <w:lvlJc w:val="left"/>
+      <w:pPr>
+        <w:ind w:left="6480" w:hanging="360"/>
+      </w:pPr>
+      <w:rPr>
+        <w:rFonts w:ascii="Noto Sans Symbols" w:eastAsia="Noto Sans Symbols" w:hAnsi="Noto Sans Symbols" w:cs="Noto Sans Symbols"/>
+        <w:sz w:val="20"/>
+        <w:szCs w:val="20"/>
+      </w:rPr>
+    </w:lvl>
+  </w:abstractNum>
+  <w:abstractNum w:abstractNumId="16" w15:restartNumberingAfterBreak="0">
     <w:nsid w:val="566076FD"/>
     <w:multiLevelType w:val="multilevel"/>
     <w:tmpl w:val="258CDE5E"/>
@@ -7238,7 +10708,7 @@
       </w:rPr>
     </w:lvl>
   </w:abstractNum>
-  <w:abstractNum w:abstractNumId="15" w15:restartNumberingAfterBreak="0">
+  <w:abstractNum w:abstractNumId="17" w15:restartNumberingAfterBreak="0">
     <w:nsid w:val="5CB84543"/>
     <w:multiLevelType w:val="multilevel"/>
     <w:tmpl w:val="A744588C"/>
@@ -7369,7 +10839,147 @@
       </w:rPr>
     </w:lvl>
   </w:abstractNum>
-  <w:abstractNum w:abstractNumId="16" w15:restartNumberingAfterBreak="0">
+  <w:abstractNum w:abstractNumId="18" w15:restartNumberingAfterBreak="0">
+    <w:nsid w:val="6B83489F"/>
+    <w:multiLevelType w:val="multilevel"/>
+    <w:tmpl w:val="7602CC20"/>
+    <w:lvl w:ilvl="0">
+      <w:start w:val="1"/>
+      <w:numFmt w:val="bullet"/>
+      <w:lvlText w:val=""/>
+      <w:lvlJc w:val="left"/>
+      <w:pPr>
+        <w:tabs>
+          <w:tab w:val="num" w:pos="0"/>
+        </w:tabs>
+        <w:ind w:left="1083" w:hanging="363"/>
+      </w:pPr>
+      <w:rPr>
+        <w:rFonts w:ascii="Symbol" w:hAnsi="Symbol" w:cs="Symbol" w:hint="default"/>
+      </w:rPr>
+    </w:lvl>
+    <w:lvl w:ilvl="1">
+      <w:start w:val="1"/>
+      <w:numFmt w:val="bullet"/>
+      <w:lvlText w:val="◦"/>
+      <w:lvlJc w:val="left"/>
+      <w:pPr>
+        <w:tabs>
+          <w:tab w:val="num" w:pos="1080"/>
+        </w:tabs>
+        <w:ind w:left="1080" w:hanging="360"/>
+      </w:pPr>
+      <w:rPr>
+        <w:rFonts w:ascii="OpenSymbol" w:hAnsi="OpenSymbol" w:cs="OpenSymbol" w:hint="default"/>
+      </w:rPr>
+    </w:lvl>
+    <w:lvl w:ilvl="2">
+      <w:start w:val="1"/>
+      <w:numFmt w:val="bullet"/>
+      <w:lvlText w:val="▪"/>
+      <w:lvlJc w:val="left"/>
+      <w:pPr>
+        <w:tabs>
+          <w:tab w:val="num" w:pos="1440"/>
+        </w:tabs>
+        <w:ind w:left="1440" w:hanging="360"/>
+      </w:pPr>
+      <w:rPr>
+        <w:rFonts w:ascii="OpenSymbol" w:hAnsi="OpenSymbol" w:cs="OpenSymbol" w:hint="default"/>
+      </w:rPr>
+    </w:lvl>
+    <w:lvl w:ilvl="3">
+      <w:start w:val="1"/>
+      <w:numFmt w:val="bullet"/>
+      <w:lvlText w:val=""/>
+      <w:lvlJc w:val="left"/>
+      <w:pPr>
+        <w:tabs>
+          <w:tab w:val="num" w:pos="1800"/>
+        </w:tabs>
+        <w:ind w:left="1800" w:hanging="360"/>
+      </w:pPr>
+      <w:rPr>
+        <w:rFonts w:ascii="Symbol" w:hAnsi="Symbol" w:cs="Symbol" w:hint="default"/>
+      </w:rPr>
+    </w:lvl>
+    <w:lvl w:ilvl="4">
+      <w:start w:val="1"/>
+      <w:numFmt w:val="bullet"/>
+      <w:lvlText w:val="◦"/>
+      <w:lvlJc w:val="left"/>
+      <w:pPr>
+        <w:tabs>
+          <w:tab w:val="num" w:pos="2160"/>
+        </w:tabs>
+        <w:ind w:left="2160" w:hanging="360"/>
+      </w:pPr>
+      <w:rPr>
+        <w:rFonts w:ascii="OpenSymbol" w:hAnsi="OpenSymbol" w:cs="OpenSymbol" w:hint="default"/>
+      </w:rPr>
+    </w:lvl>
+    <w:lvl w:ilvl="5">
+      <w:start w:val="1"/>
+      <w:numFmt w:val="bullet"/>
+      <w:lvlText w:val="▪"/>
+      <w:lvlJc w:val="left"/>
+      <w:pPr>
+        <w:tabs>
+          <w:tab w:val="num" w:pos="2520"/>
+        </w:tabs>
+        <w:ind w:left="2520" w:hanging="360"/>
+      </w:pPr>
+      <w:rPr>
+        <w:rFonts w:ascii="OpenSymbol" w:hAnsi="OpenSymbol" w:cs="OpenSymbol" w:hint="default"/>
+      </w:rPr>
+    </w:lvl>
+    <w:lvl w:ilvl="6">
+      <w:start w:val="1"/>
+      <w:numFmt w:val="bullet"/>
+      <w:lvlText w:val=""/>
+      <w:lvlJc w:val="left"/>
+      <w:pPr>
+        <w:tabs>
+          <w:tab w:val="num" w:pos="2880"/>
+        </w:tabs>
+        <w:ind w:left="2880" w:hanging="360"/>
+      </w:pPr>
+      <w:rPr>
+        <w:rFonts w:ascii="Symbol" w:hAnsi="Symbol" w:cs="Symbol" w:hint="default"/>
+      </w:rPr>
+    </w:lvl>
+    <w:lvl w:ilvl="7">
+      <w:start w:val="1"/>
+      <w:numFmt w:val="bullet"/>
+      <w:lvlText w:val="◦"/>
+      <w:lvlJc w:val="left"/>
+      <w:pPr>
+        <w:tabs>
+          <w:tab w:val="num" w:pos="3240"/>
+        </w:tabs>
+        <w:ind w:left="3240" w:hanging="360"/>
+      </w:pPr>
+      <w:rPr>
+        <w:rFonts w:ascii="OpenSymbol" w:hAnsi="OpenSymbol" w:cs="OpenSymbol" w:hint="default"/>
+      </w:rPr>
+    </w:lvl>
+    <w:lvl w:ilvl="8">
+      <w:start w:val="1"/>
+      <w:numFmt w:val="bullet"/>
+      <w:lvlText w:val="▪"/>
+      <w:lvlJc w:val="left"/>
+      <w:pPr>
+        <w:tabs>
+          <w:tab w:val="num" w:pos="3600"/>
+        </w:tabs>
+        <w:ind w:left="3600" w:hanging="360"/>
+      </w:pPr>
+      <w:rPr>
+        <w:rFonts w:ascii="OpenSymbol" w:hAnsi="OpenSymbol" w:cs="OpenSymbol" w:hint="default"/>
+      </w:rPr>
+    </w:lvl>
+  </w:abstractNum>
+  <w:abstractNum w:abstractNumId="19" w15:restartNumberingAfterBreak="0">
     <w:nsid w:val="757A2A20"/>
     <w:multiLevelType w:val="multilevel"/>
     <w:tmpl w:val="ADF6471A"/>
@@ -7500,7 +11110,7 @@
       </w:rPr>
     </w:lvl>
   </w:abstractNum>
-  <w:abstractNum w:abstractNumId="17" w15:restartNumberingAfterBreak="0">
+  <w:abstractNum w:abstractNumId="20" w15:restartNumberingAfterBreak="0">
     <w:nsid w:val="7A9040F1"/>
     <w:multiLevelType w:val="multilevel"/>
     <w:tmpl w:val="1CA41916"/>
@@ -7631,7 +11241,7 @@
       </w:rPr>
     </w:lvl>
   </w:abstractNum>
-  <w:abstractNum w:abstractNumId="18" w15:restartNumberingAfterBreak="0">
+  <w:abstractNum w:abstractNumId="21" w15:restartNumberingAfterBreak="0">
     <w:nsid w:val="7D771433"/>
     <w:multiLevelType w:val="multilevel"/>
     <w:tmpl w:val="181EBD1A"/>
@@ -7718,22 +11328,22 @@
     </w:lvl>
   </w:abstractNum>
   <w:num w:numId="1">
-    <w:abstractNumId w:val="15"/>
+    <w:abstractNumId w:val="17"/>
   </w:num>
   <w:num w:numId="2">
-    <w:abstractNumId w:val="10"/>
+    <w:abstractNumId w:val="11"/>
   </w:num>
   <w:num w:numId="3">
-    <w:abstractNumId w:val="11"/>
+    <w:abstractNumId w:val="12"/>
   </w:num>
   <w:num w:numId="4">
-    <w:abstractNumId w:val="5"/>
+    <w:abstractNumId w:val="6"/>
   </w:num>
   <w:num w:numId="5">
     <w:abstractNumId w:val="0"/>
   </w:num>
   <w:num w:numId="6">
-    <w:abstractNumId w:val="18"/>
+    <w:abstractNumId w:val="21"/>
   </w:num>
   <w:num w:numId="7">
     <w:abstractNumId w:val="2"/>
@@ -7745,28 +11355,28 @@
     <w:abstractNumId w:val="3"/>
   </w:num>
   <w:num w:numId="10">
-    <w:abstractNumId w:val="13"/>
+    <w:abstractNumId w:val="14"/>
   </w:num>
   <w:num w:numId="11">
-    <w:abstractNumId w:val="16"/>
+    <w:abstractNumId w:val="19"/>
   </w:num>
   <w:num w:numId="12">
     <w:abstractNumId w:val="4"/>
   </w:num>
   <w:num w:numId="13">
-    <w:abstractNumId w:val="12"/>
+    <w:abstractNumId w:val="13"/>
   </w:num>
   <w:num w:numId="14">
-    <w:abstractNumId w:val="9"/>
+    <w:abstractNumId w:val="10"/>
   </w:num>
   <w:num w:numId="15">
-    <w:abstractNumId w:val="17"/>
+    <w:abstractNumId w:val="20"/>
   </w:num>
   <w:num w:numId="16">
-    <w:abstractNumId w:val="14"/>
+    <w:abstractNumId w:val="16"/>
   </w:num>
   <w:num w:numId="17">
-    <w:abstractNumId w:val="8"/>
+    <w:abstractNumId w:val="9"/>
   </w:num>
   <w:num w:numId="18">
     <w:abstractNumId w:val="2"/>
@@ -7799,40 +11409,19 @@
     </w:lvlOverride>
   </w:num>
   <w:num w:numId="19">
-    <w:abstractNumId w:val="3"/>
+    <w:abstractNumId w:val="8"/>
   </w:num>
   <w:num w:numId="20">
-    <w:abstractNumId w:val="16"/>
+    <w:abstractNumId w:val="7"/>
   </w:num>
   <w:num w:numId="21">
-    <w:abstractNumId w:val="4"/>
+    <w:abstractNumId w:val="15"/>
   </w:num>
   <w:num w:numId="22">
-    <w:abstractNumId w:val="12"/>
+    <w:abstractNumId w:val="5"/>
   </w:num>
   <w:num w:numId="23">
-    <w:abstractNumId w:val="9"/>
-  </w:num>
-  <w:num w:numId="24">
-    <w:abstractNumId w:val="17"/>
-  </w:num>
-  <w:num w:numId="25">
-    <w:abstractNumId w:val="14"/>
-  </w:num>
-  <w:num w:numId="26">
-    <w:abstractNumId w:val="8"/>
-  </w:num>
-  <w:num w:numId="27">
-    <w:abstractNumId w:val="15"/>
-  </w:num>
-  <w:num w:numId="28">
-    <w:abstractNumId w:val="5"/>
-  </w:num>
-  <w:num w:numId="29">
-    <w:abstractNumId w:val="7"/>
-  </w:num>
-  <w:num w:numId="30">
-    <w:abstractNumId w:val="6"/>
+    <w:abstractNumId w:val="18"/>
   </w:num>
 </w:numbering>
 </file>
@@ -7923,7 +11512,7 @@
     <w:lsdException w:name="Closing" w:semiHidden="1" w:unhideWhenUsed="1"/>
     <w:lsdException w:name="Signature" w:semiHidden="1" w:unhideWhenUsed="1"/>
     <w:lsdException w:name="Default Paragraph Font" w:semiHidden="1" w:uiPriority="1" w:unhideWhenUsed="1"/>
-    <w:lsdException w:name="Body Text" w:semiHidden="1" w:unhideWhenUsed="1"/>
+    <w:lsdException w:name="Body Text" w:semiHidden="1" w:uiPriority="1" w:unhideWhenUsed="1" w:qFormat="1"/>
     <w:lsdException w:name="Body Text Indent" w:semiHidden="1" w:unhideWhenUsed="1"/>
     <w:lsdException w:name="List Continue" w:semiHidden="1" w:unhideWhenUsed="1"/>
     <w:lsdException w:name="List Continue 2" w:semiHidden="1" w:unhideWhenUsed="1"/>
@@ -8237,6 +11826,7 @@
   <w:style w:type="paragraph" w:default="1" w:styleId="a">
     <w:name w:val="Normal"/>
     <w:qFormat/>
+    <w:rsid w:val="001E18E3"/>
   </w:style>
   <w:style w:type="paragraph" w:styleId="1">
     <w:name w:val="heading 1"/>
@@ -8403,6 +11993,7 @@
     <w:name w:val="Title"/>
     <w:basedOn w:val="a"/>
     <w:next w:val="a"/>
+    <w:link w:val="a4"/>
     <w:uiPriority w:val="10"/>
     <w:qFormat/>
     <w:pPr>
@@ -8414,7 +12005,7 @@
       <w:szCs w:val="24"/>
     </w:rPr>
   </w:style>
-  <w:style w:type="paragraph" w:styleId="a4">
+  <w:style w:type="paragraph" w:styleId="a5">
     <w:name w:val="Subtitle"/>
     <w:basedOn w:val="a"/>
     <w:next w:val="a"/>
@@ -8433,7 +12024,7 @@
       <w:szCs w:val="48"/>
     </w:rPr>
   </w:style>
-  <w:style w:type="table" w:customStyle="1" w:styleId="a5">
+  <w:style w:type="table" w:customStyle="1" w:styleId="a6">
     <w:basedOn w:val="TableNormal"/>
     <w:tblPr>
       <w:tblStyleRowBandSize w:val="1"/>
@@ -8444,7 +12035,7 @@
       </w:tblCellMar>
     </w:tblPr>
   </w:style>
-  <w:style w:type="table" w:customStyle="1" w:styleId="a6">
+  <w:style w:type="table" w:customStyle="1" w:styleId="a7">
     <w:basedOn w:val="TableNormal"/>
     <w:tblPr>
       <w:tblStyleRowBandSize w:val="1"/>
@@ -8460,9 +12051,20 @@
     <w:basedOn w:val="a0"/>
     <w:link w:val="1"/>
     <w:uiPriority w:val="9"/>
-    <w:rsid w:val="000515A8"/>
+    <w:rsid w:val="00B44BE9"/>
     <w:rPr>
       <w:b/>
+    </w:rPr>
+  </w:style>
+  <w:style w:type="character" w:customStyle="1" w:styleId="a4">
+    <w:name w:val="Заголовок Знак"/>
+    <w:basedOn w:val="a0"/>
+    <w:link w:val="a3"/>
+    <w:uiPriority w:val="10"/>
+    <w:rsid w:val="00B44BE9"/>
+    <w:rPr>
+      <w:sz w:val="24"/>
+      <w:szCs w:val="24"/>
     </w:rPr>
   </w:style>
   <w:style w:type="character" w:customStyle="1" w:styleId="20">
@@ -8470,30 +12072,181 @@
     <w:basedOn w:val="a0"/>
     <w:link w:val="2"/>
     <w:uiPriority w:val="9"/>
-    <w:rsid w:val="000515A8"/>
+    <w:rsid w:val="00374FF8"/>
     <w:rPr>
       <w:b/>
     </w:rPr>
   </w:style>
-  <w:style w:type="paragraph" w:styleId="a7">
+  <w:style w:type="paragraph" w:styleId="a8">
     <w:name w:val="List Paragraph"/>
     <w:basedOn w:val="a"/>
     <w:uiPriority w:val="34"/>
     <w:qFormat/>
-    <w:rsid w:val="00740DA4"/>
+    <w:rsid w:val="00374FF8"/>
     <w:pPr>
       <w:ind w:left="720"/>
       <w:contextualSpacing/>
     </w:pPr>
   </w:style>
-  <w:style w:type="paragraph" w:styleId="a8">
+  <w:style w:type="paragraph" w:styleId="a9">
     <w:name w:val="No Spacing"/>
     <w:uiPriority w:val="1"/>
     <w:qFormat/>
-    <w:rsid w:val="00E42E86"/>
+    <w:rsid w:val="00374FF8"/>
     <w:pPr>
       <w:spacing w:after="0" w:line="240" w:lineRule="auto"/>
     </w:pPr>
+  </w:style>
+  <w:style w:type="paragraph" w:styleId="aa">
+    <w:name w:val="TOC Heading"/>
+    <w:basedOn w:val="1"/>
+    <w:next w:val="a"/>
+    <w:uiPriority w:val="39"/>
+    <w:unhideWhenUsed/>
+    <w:qFormat/>
+    <w:rsid w:val="00E63BEA"/>
+    <w:pPr>
+      <w:widowControl/>
+      <w:spacing w:before="240" w:line="259" w:lineRule="auto"/>
+      <w:jc w:val="left"/>
+      <w:outlineLvl w:val="9"/>
+    </w:pPr>
+    <w:rPr>
+      <w:rFonts w:asciiTheme="majorHAnsi" w:eastAsiaTheme="majorEastAsia" w:hAnsiTheme="majorHAnsi" w:cstheme="majorBidi"/>
+      <w:b w:val="0"/>
+      <w:color w:val="365F91" w:themeColor="accent1" w:themeShade="BF"/>
+      <w:sz w:val="32"/>
+      <w:szCs w:val="32"/>
+    </w:rPr>
+  </w:style>
+  <w:style w:type="paragraph" w:styleId="11">
+    <w:name w:val="toc 1"/>
+    <w:basedOn w:val="a"/>
+    <w:next w:val="a"/>
+    <w:autoRedefine/>
+    <w:uiPriority w:val="39"/>
+    <w:unhideWhenUsed/>
+    <w:rsid w:val="00841AAC"/>
+    <w:pPr>
+      <w:tabs>
+        <w:tab w:val="right" w:leader="dot" w:pos="9347"/>
+      </w:tabs>
+      <w:spacing w:after="100"/>
+      <w:jc w:val="left"/>
+    </w:pPr>
+  </w:style>
+  <w:style w:type="paragraph" w:styleId="21">
+    <w:name w:val="toc 2"/>
+    <w:basedOn w:val="a"/>
+    <w:next w:val="a"/>
+    <w:autoRedefine/>
+    <w:uiPriority w:val="39"/>
+    <w:unhideWhenUsed/>
+    <w:rsid w:val="00E63BEA"/>
+    <w:pPr>
+      <w:spacing w:after="100"/>
+      <w:ind w:left="280"/>
+    </w:pPr>
+  </w:style>
+  <w:style w:type="character" w:styleId="ab">
+    <w:name w:val="Hyperlink"/>
+    <w:basedOn w:val="a0"/>
+    <w:uiPriority w:val="99"/>
+    <w:unhideWhenUsed/>
+    <w:rsid w:val="00E63BEA"/>
+    <w:rPr>
+      <w:color w:val="0000FF" w:themeColor="hyperlink"/>
+      <w:u w:val="single"/>
+    </w:rPr>
+  </w:style>
+  <w:style w:type="paragraph" w:styleId="ac">
+    <w:name w:val="Body Text"/>
+    <w:basedOn w:val="a"/>
+    <w:link w:val="ad"/>
+    <w:uiPriority w:val="1"/>
+    <w:qFormat/>
+    <w:rsid w:val="009D0AF2"/>
+    <w:pPr>
+      <w:widowControl w:val="0"/>
+      <w:autoSpaceDE w:val="0"/>
+      <w:autoSpaceDN w:val="0"/>
+      <w:spacing w:after="0" w:line="240" w:lineRule="auto"/>
+      <w:ind w:firstLine="0"/>
+      <w:jc w:val="left"/>
+    </w:pPr>
+    <w:rPr>
+      <w:sz w:val="27"/>
+      <w:szCs w:val="27"/>
+      <w:lang w:eastAsia="en-US"/>
+    </w:rPr>
+  </w:style>
+  <w:style w:type="character" w:customStyle="1" w:styleId="ad">
+    <w:name w:val="Основной текст Знак"/>
+    <w:basedOn w:val="a0"/>
+    <w:link w:val="ac"/>
+    <w:uiPriority w:val="1"/>
+    <w:rsid w:val="009D0AF2"/>
+    <w:rPr>
+      <w:sz w:val="27"/>
+      <w:szCs w:val="27"/>
+      <w:lang w:eastAsia="en-US"/>
+    </w:rPr>
+  </w:style>
+  <w:style w:type="character" w:customStyle="1" w:styleId="ae">
+    <w:name w:val="Верхний колонтитул Знак"/>
+    <w:basedOn w:val="a0"/>
+    <w:link w:val="af"/>
+    <w:uiPriority w:val="99"/>
+    <w:qFormat/>
+    <w:rsid w:val="00C5762F"/>
+  </w:style>
+  <w:style w:type="paragraph" w:styleId="af">
+    <w:name w:val="header"/>
+    <w:basedOn w:val="a"/>
+    <w:link w:val="ae"/>
+    <w:uiPriority w:val="99"/>
+    <w:unhideWhenUsed/>
+    <w:rsid w:val="00C5762F"/>
+    <w:pPr>
+      <w:widowControl w:val="0"/>
+      <w:tabs>
+        <w:tab w:val="center" w:pos="4677"/>
+        <w:tab w:val="right" w:pos="9355"/>
+      </w:tabs>
+      <w:suppressAutoHyphens/>
+      <w:spacing w:after="0" w:line="240" w:lineRule="auto"/>
+      <w:ind w:firstLine="0"/>
+      <w:jc w:val="left"/>
+    </w:pPr>
+  </w:style>
+  <w:style w:type="character" w:customStyle="1" w:styleId="12">
+    <w:name w:val="Верхний колонтитул Знак1"/>
+    <w:basedOn w:val="a0"/>
+    <w:uiPriority w:val="99"/>
+    <w:semiHidden/>
+    <w:rsid w:val="00C5762F"/>
+  </w:style>
+  <w:style w:type="paragraph" w:styleId="af0">
+    <w:name w:val="footer"/>
+    <w:basedOn w:val="a"/>
+    <w:link w:val="af1"/>
+    <w:uiPriority w:val="99"/>
+    <w:unhideWhenUsed/>
+    <w:rsid w:val="00687B35"/>
+    <w:pPr>
+      <w:tabs>
+        <w:tab w:val="center" w:pos="4677"/>
+        <w:tab w:val="right" w:pos="9355"/>
+      </w:tabs>
+      <w:spacing w:after="0" w:line="240" w:lineRule="auto"/>
+    </w:pPr>
+  </w:style>
+  <w:style w:type="character" w:customStyle="1" w:styleId="af1">
+    <w:name w:val="Нижний колонтитул Знак"/>
+    <w:basedOn w:val="a0"/>
+    <w:link w:val="af0"/>
+    <w:uiPriority w:val="99"/>
+    <w:rsid w:val="00687B35"/>
   </w:style>
 </w:styles>
 </file>
@@ -8816,4 +12569,16 @@
   </a:objectDefaults>
   <a:extraClrSchemeLst/>
 </a:theme>
+</file>
+
+<file path=customXml/item1.xml><?xml version="1.0" encoding="utf-8"?>
+<b:Sources xmlns:b="http://schemas.openxmlformats.org/officeDocument/2006/bibliography" xmlns="http://schemas.openxmlformats.org/officeDocument/2006/bibliography" SelectedStyle="\APASixthEditionOfficeOnline.xsl" StyleName="APA" Version="6"/>
+</file>
+
+<file path=customXml/itemProps1.xml><?xml version="1.0" encoding="utf-8"?>
+<ds:datastoreItem xmlns:ds="http://schemas.openxmlformats.org/officeDocument/2006/customXml" ds:itemID="{DAFC58B9-F216-4C23-969D-CF4379BFC820}">
+  <ds:schemaRefs>
+    <ds:schemaRef ds:uri="http://schemas.openxmlformats.org/officeDocument/2006/bibliography"/>
+  </ds:schemaRefs>
+</ds:datastoreItem>
 </file>